--- a/paper/Journal.docx
+++ b/paper/Journal.docx
@@ -442,36 +442,33 @@
         <w:t>done to determine the amount of power that can be generated from a TEG under different loads and at temperature gradients typical of mechanical environments</w:t>
       </w:r>
       <w:r>
+        <w:t xml:space="preserve">. </w:t>
+      </w:r>
+      <w:r>
+        <w:t xml:space="preserve">The </w:t>
+      </w:r>
+      <w:r>
+        <w:t xml:space="preserve">power consumption of the </w:t>
+      </w:r>
+      <w:r>
+        <w:t xml:space="preserve">prototype </w:t>
+      </w:r>
+      <w:r>
+        <w:t xml:space="preserve">system under different conditions was also measured. </w:t>
+      </w:r>
+      <w:r>
+        <w:t>T</w:t>
+      </w:r>
+      <w:r>
+        <w:t xml:space="preserve">he obtained </w:t>
+      </w:r>
+      <w:r>
+        <w:t>result</w:t>
+      </w:r>
+      <w:r>
         <w:t xml:space="preserve"> </w:t>
       </w:r>
       <w:r>
-        <w:t>suitable for ensuring reliability and energy neutral conditions.</w:t>
-      </w:r>
-      <w:r>
-        <w:t xml:space="preserve"> The </w:t>
-      </w:r>
-      <w:r>
-        <w:t xml:space="preserve">power consumption of the </w:t>
-      </w:r>
-      <w:r>
-        <w:t xml:space="preserve">prototype </w:t>
-      </w:r>
-      <w:r>
-        <w:t xml:space="preserve">system under different conditions was also measured. </w:t>
-      </w:r>
-      <w:r>
-        <w:t>T</w:t>
-      </w:r>
-      <w:r>
-        <w:t xml:space="preserve">he obtained </w:t>
-      </w:r>
-      <w:r>
-        <w:t>result</w:t>
-      </w:r>
-      <w:r>
-        <w:t xml:space="preserve"> </w:t>
-      </w:r>
-      <w:r>
         <w:t>demonstrate</w:t>
       </w:r>
       <w:r>
@@ -493,21 +490,13 @@
         <w:t xml:space="preserve">temperature gradients is sufficient to guarantee continuous wireless monitoring </w:t>
       </w:r>
       <w:r>
-        <w:t xml:space="preserve">of the critical fasteners in critical systems such as avionic, </w:t>
-      </w:r>
-      <w:proofErr w:type="gramStart"/>
-      <w:r>
-        <w:t>m</w:t>
-      </w:r>
-      <w:r>
-        <w:t xml:space="preserve">  </w:t>
-      </w:r>
-      <w:r>
-        <w:t>otorsport</w:t>
-      </w:r>
-      <w:proofErr w:type="gramEnd"/>
-      <w:r>
-        <w:t xml:space="preserve"> and aerospace. </w:t>
+        <w:t>of the critical fasteners in critical systems such as avionic</w:t>
+      </w:r>
+      <w:r>
+        <w:t>s</w:t>
+      </w:r>
+      <w:r>
+        <w:t xml:space="preserve">, motorsport and aerospace. </w:t>
       </w:r>
     </w:p>
     <w:p>
@@ -571,10 +560,16 @@
         <w:t xml:space="preserve"> an exponential increase. </w:t>
       </w:r>
       <w:r>
-        <w:t xml:space="preserve">Those </w:t>
-      </w:r>
-      <w:r>
-        <w:t>parts of EMS which aren’t fitted with sensors which therefore aren’t monitored and controlled by an automation system in real-time must undergo a periodic manual inspection and maintenance. This manual inspection which has a probability of being either premature or overdue is unreliable and adds extra cost.</w:t>
+        <w:t>Those EMS building blocks that</w:t>
+      </w:r>
+      <w:r>
+        <w:t xml:space="preserve"> </w:t>
+      </w:r>
+      <w:r>
+        <w:t>are not fitted with sensors and therefore are no</w:t>
+      </w:r>
+      <w:r>
+        <w:t>t monitored and controlled by an automation system in real-time must undergo a periodic manual inspection and maintenance. This manual inspection which has a probability of being either premature or overdue is unreliable and adds extra cost.</w:t>
       </w:r>
       <w:r>
         <w:t xml:space="preserve"> The effort of guaranteeing the safety by continuously monitoring the parts of EMS is the reason behind the expansion in the number of on-system sensors.</w:t>
@@ -615,7 +610,13 @@
         <w:t xml:space="preserve"> </w:t>
       </w:r>
       <w:r>
-        <w:t>are also subject to wear and tear caused by over stressing. Over time and due to</w:t>
+        <w:t>are also subject to wear and tear caused by</w:t>
+      </w:r>
+      <w:r>
+        <w:t xml:space="preserve"> being over stressed.</w:t>
+      </w:r>
+      <w:r>
+        <w:t xml:space="preserve"> Over time and due to</w:t>
       </w:r>
       <w:r>
         <w:t xml:space="preserve"> movement, the </w:t>
@@ -731,10 +732,13 @@
         <w:t>which monitors the safety of critical fasteners. The system has a small form factor and is in</w:t>
       </w:r>
       <w:r>
-        <w:t>stalled on top of the fasteners while also being</w:t>
-      </w:r>
-      <w:r>
-        <w:t xml:space="preserve"> interfaced with sensors such as temperature and tension sensors. The heart of the system</w:t>
+        <w:t>stalled on top of the fasteners</w:t>
+      </w:r>
+      <w:r>
+        <w:t xml:space="preserve">. It has a temperature and tension sensors. The </w:t>
+      </w:r>
+      <w:r>
+        <w:t>heart of the system</w:t>
       </w:r>
       <w:r>
         <w:t xml:space="preserve"> is</w:t>
@@ -746,7 +750,13 @@
         <w:t xml:space="preserve">a low power micro-controller with an integrated radio module to send the sensed data to a central controller. </w:t>
       </w:r>
       <w:r>
-        <w:t>The module will be powered from a TEG that generates electricity from the temperature gradient of the surface of the critical fastener and the environment. Fig. 1 is a schematic representation of the architecture of the system.</w:t>
+        <w:t xml:space="preserve">The module will be powered from a TEG that generates electricity from the temperature gradient </w:t>
+      </w:r>
+      <w:r>
+        <w:t xml:space="preserve">between </w:t>
+      </w:r>
+      <w:r>
+        <w:t>the surface of the critical fastener and the environment. Fig. 1 is a schematic representation of the architecture of the system.</w:t>
       </w:r>
       <w:r>
         <w:t xml:space="preserve"> In-terms of performance </w:t>
@@ -952,16 +962,34 @@
         <w:pStyle w:val="MDPI31text"/>
       </w:pPr>
       <w:r>
-        <w:t xml:space="preserve">The purpose of our work is building a smart bolt which senses its own temperature, tension and other </w:t>
+        <w:t xml:space="preserve">The purpose of our work is building a </w:t>
+      </w:r>
+      <w:r>
+        <w:t xml:space="preserve">self-powered </w:t>
+      </w:r>
+      <w:r>
+        <w:t xml:space="preserve">smart bolt which senses its own temperature, tension and other </w:t>
       </w:r>
       <w:r>
         <w:t>physical parameters and transmit the sensed data</w:t>
       </w:r>
       <w:r>
-        <w:t xml:space="preserve"> to a central controller. Our approach is first modularizing the system into three units namely the power generation unit i.e. TEG, the power conditioning unit i.e. DC-DC boost converter an</w:t>
-      </w:r>
-      <w:r>
-        <w:t xml:space="preserve">d finally the </w:t>
+        <w:t xml:space="preserve"> to a central controller</w:t>
+      </w:r>
+      <w:r>
+        <w:t xml:space="preserve"> over a radio</w:t>
+      </w:r>
+      <w:r>
+        <w:t>. Our approach is first modularizing the system into three units namely the power generation unit i.e. TEG, the power conditioning unit i.e. DC-DC boost converter an</w:t>
+      </w:r>
+      <w:r>
+        <w:t xml:space="preserve">d </w:t>
+      </w:r>
+      <w:r>
+        <w:t xml:space="preserve">storage capacitor and </w:t>
+      </w:r>
+      <w:r>
+        <w:t xml:space="preserve">finally the </w:t>
       </w:r>
       <w:r>
         <w:t>core system</w:t>
@@ -970,10 +998,13 @@
         <w:t xml:space="preserve"> which is composed of a CC</w:t>
       </w:r>
       <w:r>
-        <w:t xml:space="preserve">1310 microcontroller and different </w:t>
-      </w:r>
-      <w:r>
-        <w:t xml:space="preserve">other </w:t>
+        <w:t>13</w:t>
+      </w:r>
+      <w:r>
+        <w:t>10 microcontroller and</w:t>
+      </w:r>
+      <w:r>
+        <w:t xml:space="preserve"> </w:t>
       </w:r>
       <w:r>
         <w:t>sensors.</w:t>
@@ -990,11 +1021,16 @@
       <w:r>
         <w:t>.</w:t>
       </w:r>
-      <w:r>
-        <w:t xml:space="preserve"> </w:t>
-      </w:r>
-      <w:r>
-        <w:t xml:space="preserve">Making a proper power budget analysis from generation to consumption is crucial step in </w:t>
+    </w:p>
+    <w:p>
+      <w:pPr>
+        <w:pStyle w:val="MDPI31text"/>
+      </w:pPr>
+      <w:r>
+        <w:t>Performing</w:t>
+      </w:r>
+      <w:r>
+        <w:t xml:space="preserve"> a proper power budget analysis from generation to consumption is crucial step in </w:t>
       </w:r>
       <w:r>
         <w:t>design</w:t>
@@ -1006,10 +1042,10 @@
         <w:t xml:space="preserve"> energy autonomous </w:t>
       </w:r>
       <w:r>
-        <w:t xml:space="preserve">systems. Therefore, the TEGs were characterized to </w:t>
-      </w:r>
-      <w:r>
-        <w:t>understand</w:t>
+        <w:t>systems. Therefore, the TEGs were characterized to</w:t>
+      </w:r>
+      <w:r>
+        <w:t xml:space="preserve"> record</w:t>
       </w:r>
       <w:r>
         <w:t xml:space="preserve"> the amount of </w:t>
@@ -1027,7 +1063,7 @@
         <w:t xml:space="preserve"> was also measure</w:t>
       </w:r>
       <w:r>
-        <w:t xml:space="preserve">. </w:t>
+        <w:t>d.</w:t>
       </w:r>
     </w:p>
     <w:p>
@@ -1081,7 +1117,6 @@
         <w:pStyle w:val="MDPI22heading2"/>
       </w:pPr>
       <w:r>
-        <w:lastRenderedPageBreak/>
         <w:t>2.1 Related work</w:t>
       </w:r>
     </w:p>
@@ -1570,10 +1605,10 @@
         <w:t xml:space="preserve">characterization </w:t>
       </w:r>
       <w:r>
-        <w:t>included the measuring the</w:t>
-      </w:r>
-      <w:r>
-        <w:t xml:space="preserve"> (i). th</w:t>
+        <w:t>included measuring (i).</w:t>
+      </w:r>
+      <w:r>
+        <w:t xml:space="preserve"> th</w:t>
       </w:r>
       <w:r>
         <w:t xml:space="preserve">e </w:t>
@@ -1603,7 +1638,10 @@
         <w:t xml:space="preserve"> between the faces of the TEG</w:t>
       </w:r>
       <w:r>
-        <w:t xml:space="preserve"> (ii). t</w:t>
+        <w:t xml:space="preserve"> (ii).</w:t>
+      </w:r>
+      <w:r>
+        <w:t xml:space="preserve"> t</w:t>
       </w:r>
       <w:r>
         <w:t xml:space="preserve">he </w:t>
@@ -1612,10 +1650,13 @@
         <w:t xml:space="preserve">TEG </w:t>
       </w:r>
       <w:r>
-        <w:t xml:space="preserve">output power at different ΔT values </w:t>
-      </w:r>
-      <w:r>
-        <w:t xml:space="preserve">and </w:t>
+        <w:t>outp</w:t>
+      </w:r>
+      <w:r>
+        <w:t>ut power at different ΔT values</w:t>
+      </w:r>
+      <w:r>
+        <w:t xml:space="preserve"> </w:t>
       </w:r>
       <w:r>
         <w:t>at a matched load</w:t>
@@ -1671,7 +1712,11 @@
         <w:t xml:space="preserve"> 80°C. The resistor </w:t>
       </w:r>
       <w:r>
-        <w:t xml:space="preserve">values used for this test ranged </w:t>
+        <w:t xml:space="preserve">values used for </w:t>
+      </w:r>
+      <w:r>
+        <w:lastRenderedPageBreak/>
+        <w:t xml:space="preserve">this test ranged </w:t>
       </w:r>
       <w:r>
         <w:t>from 0.8Ω to 10KΩ. Then the gat</w:t>
@@ -1680,28 +1725,16 @@
         <w:t>hered data was processed using MATLAB</w:t>
       </w:r>
       <w:r>
-        <w:t xml:space="preserve"> to </w:t>
-      </w:r>
-      <w:r>
-        <w:lastRenderedPageBreak/>
-        <w:t xml:space="preserve">determine maximum power point of the TEG for each ΔT. For the second </w:t>
-      </w:r>
-      <w:proofErr w:type="gramStart"/>
-      <w:r>
-        <w:t>test</w:t>
-      </w:r>
-      <w:proofErr w:type="gramEnd"/>
-      <w:r>
-        <w:t xml:space="preserve"> </w:t>
-      </w:r>
-      <w:r>
-        <w:t>the output power of the TEG was measured under different thermal gradient values and at</w:t>
-      </w:r>
-      <w:r>
-        <w:t xml:space="preserve"> a matched load resistor</w:t>
-      </w:r>
-      <w:r>
-        <w:t>.</w:t>
+        <w:t xml:space="preserve"> to determine maximum power point of the TEG for each ΔT. </w:t>
+      </w:r>
+      <w:r>
+        <w:t xml:space="preserve">The second test was done by recording the output power of the TEG by using a matched resistor load and varying </w:t>
+      </w:r>
+      <w:r>
+        <w:t>ΔT</w:t>
+      </w:r>
+      <w:r>
+        <w:t xml:space="preserve"> values.</w:t>
       </w:r>
     </w:p>
     <w:p>
@@ -3026,7 +3059,6 @@
         <w:pStyle w:val="MDPI23heading3"/>
       </w:pPr>
       <w:r>
-        <w:lastRenderedPageBreak/>
         <w:t>2.2.2 Characterization of DC-DC converters</w:t>
       </w:r>
     </w:p>
@@ -3051,7 +3083,13 @@
         <w:t>A</w:t>
       </w:r>
       <w:r>
-        <w:t xml:space="preserve"> super capacitor was connected to the output of both boost converters to store charge from the TEG when the load was in low power mode.</w:t>
+        <w:t xml:space="preserve"> super capacitor was connected to the output of both boost converters to store </w:t>
+      </w:r>
+      <w:r>
+        <w:t xml:space="preserve">energy coming </w:t>
+      </w:r>
+      <w:r>
+        <w:t>from the TEG when the load was in low power mode.</w:t>
       </w:r>
       <w:r>
         <w:t xml:space="preserve"> The </w:t>
@@ -3235,12 +3273,7 @@
         <w:t>lectric modules was conducted to ve</w:t>
       </w:r>
       <w:r>
-        <w:t xml:space="preserve">rify the data reported </w:t>
-      </w:r>
-      <w:bookmarkStart w:id="4" w:name="_GoBack"/>
-      <w:bookmarkEnd w:id="4"/>
-      <w:r>
-        <w:t>by the manufacturer be</w:t>
+        <w:t>rify the data reported by the manufacturer be</w:t>
       </w:r>
       <w:r>
         <w:t xml:space="preserve">fore employing the TEGs for use and </w:t>
@@ -3267,7 +3300,10 @@
         <w:t xml:space="preserve"> power factor</w:t>
       </w:r>
       <w:r>
-        <w:t xml:space="preserve"> that were not present on the technical document provided by the manufacturer. </w:t>
+        <w:t>, parameters that were not reported</w:t>
+      </w:r>
+      <w:r>
+        <w:t xml:space="preserve"> on the technical document provided by the manufacturer. </w:t>
       </w:r>
       <w:r>
         <w:t>The</w:t>
@@ -3342,10 +3378,10 @@
         <w:t xml:space="preserve">) </w:t>
       </w:r>
       <w:r>
-        <w:t xml:space="preserve">are is </w:t>
-      </w:r>
-      <w:r>
-        <w:t>as reported in [1] and the results for</w:t>
+        <w:t>are as</w:t>
+      </w:r>
+      <w:r>
+        <w:t xml:space="preserve"> reported in [1] and the results for</w:t>
       </w:r>
       <w:r>
         <w:t xml:space="preserve"> TEG 6</w:t>
@@ -3395,8 +3431,8 @@
           <w:b/>
         </w:rPr>
       </w:pPr>
-      <w:bookmarkStart w:id="5" w:name="_Toc477184080"/>
-      <w:bookmarkStart w:id="6" w:name="_Toc477186724"/>
+      <w:bookmarkStart w:id="4" w:name="_Toc477184080"/>
+      <w:bookmarkStart w:id="5" w:name="_Toc477186724"/>
       <w:r>
         <w:rPr>
           <w:b/>
@@ -3460,8 +3496,8 @@
       <w:r>
         <w:t xml:space="preserve"> C</w:t>
       </w:r>
+      <w:bookmarkEnd w:id="4"/>
       <w:bookmarkEnd w:id="5"/>
-      <w:bookmarkEnd w:id="6"/>
       <w:r>
         <w:t>omparisons</w:t>
       </w:r>
@@ -3504,7 +3540,7 @@
                 <w:lang w:val="en-US"/>
               </w:rPr>
             </w:pPr>
-            <w:bookmarkStart w:id="7" w:name="_Hlk488186396"/>
+            <w:bookmarkStart w:id="6" w:name="_Hlk488186396"/>
             <w:r>
               <w:rPr>
                 <w:b/>
@@ -4660,7 +4696,7 @@
         </w:tc>
       </w:tr>
     </w:tbl>
-    <w:bookmarkEnd w:id="7"/>
+    <w:bookmarkEnd w:id="6"/>
     <w:p>
       <w:pPr>
         <w:pStyle w:val="MDPI31text"/>
@@ -4668,6 +4704,7 @@
         <w:ind w:firstLine="420"/>
       </w:pPr>
       <w:r>
+        <w:lastRenderedPageBreak/>
         <w:t>F</w:t>
       </w:r>
       <w:r>
@@ -4731,11 +4768,7 @@
         <w:t xml:space="preserve">which </w:t>
       </w:r>
       <w:r>
-        <w:t xml:space="preserve">are usually </w:t>
-      </w:r>
-      <w:r>
-        <w:lastRenderedPageBreak/>
-        <w:t>designed with a low internal resistance to increase the current flow and therefore to absorb more heat when a constant voltage is applied</w:t>
+        <w:t>are usually designed with a low internal resistance to increase the current flow and therefore to absorb more heat when a constant voltage is applied</w:t>
       </w:r>
       <w:r>
         <w:t xml:space="preserve">. There is also a </w:t>
@@ -5026,14 +5059,14 @@
       <w:r>
         <w:t>; (b)</w:t>
       </w:r>
-      <w:bookmarkStart w:id="8" w:name="_Toc477183514"/>
+      <w:bookmarkStart w:id="7" w:name="_Toc477183514"/>
       <w:r>
         <w:t xml:space="preserve"> </w:t>
       </w:r>
       <w:r>
         <w:t>Power vs ΔT at matched loa</w:t>
       </w:r>
-      <w:bookmarkEnd w:id="8"/>
+      <w:bookmarkEnd w:id="7"/>
       <w:r>
         <w:t xml:space="preserve">d; (c) </w:t>
       </w:r>
@@ -5049,11 +5082,11 @@
       <w:r>
         <w:t xml:space="preserve">The power density (power per unit area) vs </w:t>
       </w:r>
-      <w:bookmarkStart w:id="9" w:name="__DdeLink__763_867134878"/>
+      <w:bookmarkStart w:id="8" w:name="__DdeLink__763_867134878"/>
       <w:r>
         <w:t>ΔT</w:t>
       </w:r>
-      <w:bookmarkEnd w:id="9"/>
+      <w:bookmarkEnd w:id="8"/>
       <w:r>
         <w:t xml:space="preserve"> at a m</w:t>
       </w:r>
@@ -5080,6 +5113,9 @@
       </w:r>
       <w:r>
         <w:t xml:space="preserve"> it has a lower power density compared to the other TEGs. </w:t>
+      </w:r>
+      <w:r>
+        <w:t xml:space="preserve">It may be even better to use a combination of TEG 2 and TEG 3 </w:t>
       </w:r>
       <w:r>
         <w:t>While having information about the maximum power from a TEG is very important to plan the power budget of an application, it is also more important to have a measure of the power factor and power per area to correctly understand the capabilities of a TEG and making the right decision in the design choice stage.</w:t>
@@ -5150,7 +5186,6 @@
         <w:ind w:firstLine="420"/>
       </w:pPr>
       <w:r>
-        <w:lastRenderedPageBreak/>
         <w:t xml:space="preserve">In low energy harvesting, the power scavenged from TEGs is used to supply electronic devices continuously or with some duty cycle. </w:t>
       </w:r>
       <w:r>
@@ -5288,15 +5323,13 @@
       <w:r>
         <w:rPr>
           <w:noProof/>
-          <w:sz w:val="16"/>
-          <w:szCs w:val="16"/>
           <w:lang w:eastAsia="en-US"/>
         </w:rPr>
         <w:drawing>
-          <wp:inline distT="0" distB="0" distL="0" distR="0" wp14:anchorId="195523DC" wp14:editId="724D78B9">
-            <wp:extent cx="2880000" cy="1681006"/>
-            <wp:effectExtent l="0" t="0" r="0" b="0"/>
-            <wp:docPr id="23" name="Immagine 23"/>
+          <wp:inline distT="0" distB="0" distL="0" distR="0" wp14:anchorId="2CF06C09" wp14:editId="1E6D5795">
+            <wp:extent cx="2588730" cy="1836000"/>
+            <wp:effectExtent l="0" t="0" r="2540" b="0"/>
+            <wp:docPr id="1" name="Immagine 1"/>
             <wp:cNvGraphicFramePr>
               <a:graphicFrameLocks xmlns:a="http://schemas.openxmlformats.org/drawingml/2006/main" noChangeAspect="1"/>
             </wp:cNvGraphicFramePr>
@@ -5304,25 +5337,113 @@
               <a:graphicData uri="http://schemas.openxmlformats.org/drawingml/2006/picture">
                 <pic:pic xmlns:pic="http://schemas.openxmlformats.org/drawingml/2006/picture">
                   <pic:nvPicPr>
-                    <pic:cNvPr id="0" name="Picture 12"/>
+                    <pic:cNvPr id="8" name="Immagine 1"/>
                     <pic:cNvPicPr>
                       <a:picLocks noChangeAspect="1" noChangeArrowheads="1"/>
                     </pic:cNvPicPr>
                   </pic:nvPicPr>
                   <pic:blipFill>
-                    <a:blip r:embed="rId13">
+                    <a:blip r:embed="rId13"/>
+                    <a:stretch>
+                      <a:fillRect/>
+                    </a:stretch>
+                  </pic:blipFill>
+                  <pic:spPr bwMode="auto">
+                    <a:xfrm>
+                      <a:off x="0" y="0"/>
+                      <a:ext cx="2588730" cy="1836000"/>
+                    </a:xfrm>
+                    <a:prstGeom prst="rect">
+                      <a:avLst/>
+                    </a:prstGeom>
+                  </pic:spPr>
+                </pic:pic>
+              </a:graphicData>
+            </a:graphic>
+          </wp:inline>
+        </w:drawing>
+      </w:r>
+    </w:p>
+    <w:p>
+      <w:pPr>
+        <w:pStyle w:val="MDPI51figurecaption"/>
+        <w:ind w:left="0" w:firstLine="420"/>
+        <w:rPr>
+          <w:noProof/>
+          <w:sz w:val="16"/>
+          <w:szCs w:val="16"/>
+          <w:lang w:eastAsia="en-US"/>
+        </w:rPr>
+      </w:pPr>
+      <w:r>
+        <w:rPr>
+          <w:b/>
+        </w:rPr>
+        <w:t xml:space="preserve">Figure </w:t>
+      </w:r>
+      <w:r>
+        <w:rPr>
+          <w:b/>
+        </w:rPr>
+        <w:t>4</w:t>
+      </w:r>
+      <w:r>
+        <w:rPr>
+          <w:b/>
+        </w:rPr>
+        <w:t xml:space="preserve">. </w:t>
+      </w:r>
+      <w:r>
+        <w:t>LTC3108 supplied from TEG</w:t>
+      </w:r>
+    </w:p>
+    <w:p>
+      <w:pPr>
+        <w:pStyle w:val="MDPI31text"/>
+        <w:ind w:left="1675"/>
+        <w:rPr>
+          <w:noProof/>
+          <w:sz w:val="16"/>
+          <w:szCs w:val="16"/>
+          <w:lang w:eastAsia="en-US"/>
+        </w:rPr>
+      </w:pPr>
+      <w:r>
+        <w:rPr>
+          <w:noProof/>
+          <w:lang w:eastAsia="en-US"/>
+        </w:rPr>
+        <w:drawing>
+          <wp:inline distT="0" distB="0" distL="0" distR="0" wp14:anchorId="16F9D4DA" wp14:editId="09676885">
+            <wp:extent cx="2628000" cy="1821600"/>
+            <wp:effectExtent l="0" t="0" r="1270" b="7620"/>
+            <wp:docPr id="21" name="Immagine 21"/>
+            <wp:cNvGraphicFramePr>
+              <a:graphicFrameLocks xmlns:a="http://schemas.openxmlformats.org/drawingml/2006/main"/>
+            </wp:cNvGraphicFramePr>
+            <a:graphic xmlns:a="http://schemas.openxmlformats.org/drawingml/2006/main">
+              <a:graphicData uri="http://schemas.openxmlformats.org/drawingml/2006/picture">
+                <pic:pic xmlns:pic="http://schemas.openxmlformats.org/drawingml/2006/picture">
+                  <pic:nvPicPr>
+                    <pic:cNvPr id="0" name="Picture 10"/>
+                    <pic:cNvPicPr>
+                      <a:picLocks noChangeAspect="1" noChangeArrowheads="1"/>
+                    </pic:cNvPicPr>
+                  </pic:nvPicPr>
+                  <pic:blipFill>
+                    <a:blip r:embed="rId14">
                       <a:extLst>
                         <a:ext uri="{BEBA8EAE-BF5A-486C-A8C5-ECC9F3942E4B}">
                           <a14:imgProps xmlns:a14="http://schemas.microsoft.com/office/drawing/2010/main">
-                            <a14:imgLayer r:embed="rId14">
+                            <a14:imgLayer r:embed="rId15">
                               <a14:imgEffect>
-                                <a14:sharpenSoften amount="53000"/>
+                                <a14:sharpenSoften amount="50000"/>
                               </a14:imgEffect>
                               <a14:imgEffect>
                                 <a14:saturation sat="400000"/>
                               </a14:imgEffect>
                               <a14:imgEffect>
-                                <a14:brightnessContrast bright="1000" contrast="-11000"/>
+                                <a14:brightnessContrast bright="2000" contrast="-8000"/>
                               </a14:imgEffect>
                             </a14:imgLayer>
                           </a14:imgProps>
@@ -5340,7 +5461,7 @@
                   <pic:spPr bwMode="auto">
                     <a:xfrm>
                       <a:off x="0" y="0"/>
-                      <a:ext cx="2880000" cy="1681006"/>
+                      <a:ext cx="2628000" cy="1821600"/>
                     </a:xfrm>
                     <a:prstGeom prst="rect">
                       <a:avLst/>
@@ -5359,126 +5480,6 @@
         <w:pStyle w:val="MDPI51figurecaption"/>
         <w:ind w:left="0" w:firstLine="420"/>
         <w:rPr>
-          <w:noProof/>
-          <w:sz w:val="16"/>
-          <w:szCs w:val="16"/>
-          <w:lang w:eastAsia="en-US"/>
-        </w:rPr>
-      </w:pPr>
-      <w:r>
-        <w:rPr>
-          <w:b/>
-        </w:rPr>
-        <w:t xml:space="preserve">Figure </w:t>
-      </w:r>
-      <w:r>
-        <w:rPr>
-          <w:b/>
-        </w:rPr>
-        <w:t>4</w:t>
-      </w:r>
-      <w:r>
-        <w:rPr>
-          <w:b/>
-        </w:rPr>
-        <w:t>. LTC3108 supplied from TEG</w:t>
-      </w:r>
-    </w:p>
-    <w:p>
-      <w:pPr>
-        <w:pStyle w:val="MDPI31text"/>
-        <w:ind w:firstLine="0"/>
-        <w:rPr>
-          <w:noProof/>
-          <w:sz w:val="16"/>
-          <w:szCs w:val="16"/>
-          <w:lang w:eastAsia="en-US"/>
-        </w:rPr>
-      </w:pPr>
-    </w:p>
-    <w:p>
-      <w:pPr>
-        <w:pStyle w:val="MDPI31text"/>
-        <w:ind w:left="1675"/>
-        <w:rPr>
-          <w:noProof/>
-          <w:sz w:val="16"/>
-          <w:szCs w:val="16"/>
-          <w:lang w:eastAsia="en-US"/>
-        </w:rPr>
-      </w:pPr>
-      <w:r>
-        <w:rPr>
-          <w:noProof/>
-          <w:lang w:eastAsia="en-US"/>
-        </w:rPr>
-        <w:drawing>
-          <wp:inline distT="0" distB="0" distL="0" distR="0" wp14:anchorId="78DF88C0" wp14:editId="328E3260">
-            <wp:extent cx="2844000" cy="1512000"/>
-            <wp:effectExtent l="0" t="0" r="0" b="0"/>
-            <wp:docPr id="22" name="Immagine 22"/>
-            <wp:cNvGraphicFramePr>
-              <a:graphicFrameLocks xmlns:a="http://schemas.openxmlformats.org/drawingml/2006/main" noChangeAspect="1"/>
-            </wp:cNvGraphicFramePr>
-            <a:graphic xmlns:a="http://schemas.openxmlformats.org/drawingml/2006/main">
-              <a:graphicData uri="http://schemas.openxmlformats.org/drawingml/2006/picture">
-                <pic:pic xmlns:pic="http://schemas.openxmlformats.org/drawingml/2006/picture">
-                  <pic:nvPicPr>
-                    <pic:cNvPr id="0" name="Picture 11"/>
-                    <pic:cNvPicPr>
-                      <a:picLocks noChangeAspect="1" noChangeArrowheads="1"/>
-                    </pic:cNvPicPr>
-                  </pic:nvPicPr>
-                  <pic:blipFill>
-                    <a:blip r:embed="rId15">
-                      <a:extLst>
-                        <a:ext uri="{BEBA8EAE-BF5A-486C-A8C5-ECC9F3942E4B}">
-                          <a14:imgProps xmlns:a14="http://schemas.microsoft.com/office/drawing/2010/main">
-                            <a14:imgLayer r:embed="rId16">
-                              <a14:imgEffect>
-                                <a14:sharpenSoften amount="57000"/>
-                              </a14:imgEffect>
-                              <a14:imgEffect>
-                                <a14:saturation sat="400000"/>
-                              </a14:imgEffect>
-                              <a14:imgEffect>
-                                <a14:brightnessContrast bright="1000" contrast="-13000"/>
-                              </a14:imgEffect>
-                            </a14:imgLayer>
-                          </a14:imgProps>
-                        </a:ext>
-                        <a:ext uri="{28A0092B-C50C-407E-A947-70E740481C1C}">
-                          <a14:useLocalDpi xmlns:a14="http://schemas.microsoft.com/office/drawing/2010/main" val="0"/>
-                        </a:ext>
-                      </a:extLst>
-                    </a:blip>
-                    <a:srcRect/>
-                    <a:stretch>
-                      <a:fillRect/>
-                    </a:stretch>
-                  </pic:blipFill>
-                  <pic:spPr bwMode="auto">
-                    <a:xfrm>
-                      <a:off x="0" y="0"/>
-                      <a:ext cx="2844000" cy="1512000"/>
-                    </a:xfrm>
-                    <a:prstGeom prst="rect">
-                      <a:avLst/>
-                    </a:prstGeom>
-                    <a:noFill/>
-                  </pic:spPr>
-                </pic:pic>
-              </a:graphicData>
-            </a:graphic>
-          </wp:inline>
-        </w:drawing>
-      </w:r>
-    </w:p>
-    <w:p>
-      <w:pPr>
-        <w:pStyle w:val="MDPI51figurecaption"/>
-        <w:ind w:left="0" w:firstLine="420"/>
-        <w:rPr>
           <w:b/>
         </w:rPr>
       </w:pPr>
@@ -5506,8 +5507,8 @@
           <w:b/>
         </w:rPr>
       </w:pPr>
-      <w:bookmarkStart w:id="10" w:name="_Toc477184081"/>
-      <w:bookmarkStart w:id="11" w:name="_Toc477186726"/>
+      <w:bookmarkStart w:id="9" w:name="_Toc477184081"/>
+      <w:bookmarkStart w:id="10" w:name="_Toc477186726"/>
       <w:r>
         <w:rPr>
           <w:b/>
@@ -5523,8 +5524,8 @@
       <w:r>
         <w:t xml:space="preserve"> R</w:t>
       </w:r>
+      <w:bookmarkEnd w:id="9"/>
       <w:bookmarkEnd w:id="10"/>
-      <w:bookmarkEnd w:id="11"/>
       <w:r>
         <w:t>esult</w:t>
       </w:r>
@@ -5614,7 +5615,7 @@
                 <w:lang w:val="en-US" w:eastAsia="en-US"/>
               </w:rPr>
             </w:pPr>
-            <w:bookmarkStart w:id="12" w:name="_Hlk488187087"/>
+            <w:bookmarkStart w:id="11" w:name="_Hlk488187087"/>
             <w:r>
               <w:rPr>
                 <w:b/>
@@ -6238,7 +6239,7 @@
           <w:tcPr>
             <w:tcW w:w="1175" w:type="dxa"/>
           </w:tcPr>
-          <w:bookmarkEnd w:id="12"/>
+          <w:bookmarkEnd w:id="11"/>
           <w:p>
             <w:pPr>
               <w:pStyle w:val="MDPI31text"/>
@@ -6887,7 +6888,11 @@
         <w:t>ugh the LTC3108</w:t>
       </w:r>
       <w:r>
-        <w:t xml:space="preserve"> had a higher efficiency (almost a double) it was receiving less input power from the TEG and therefore it took longer time to charge. From the result LTC3108 outperformed the Nextreme-WPG-1 module in both cases</w:t>
+        <w:t xml:space="preserve"> had a higher efficiency (almost a double) it was receiving less input power from the TEG </w:t>
+      </w:r>
+      <w:r>
+        <w:lastRenderedPageBreak/>
+        <w:t>and therefore it took longer time to charge. From the result LTC3108 outperformed the Nextreme-WPG-1 module in both cases</w:t>
       </w:r>
       <w:r>
         <w:t xml:space="preserve">. </w:t>
@@ -6953,11 +6958,7 @@
         <w:t>Th</w:t>
       </w:r>
       <w:r>
-        <w:t xml:space="preserve">e set was then </w:t>
-      </w:r>
-      <w:r>
-        <w:lastRenderedPageBreak/>
-        <w:t xml:space="preserve">observed to have a normal distribution </w:t>
+        <w:t xml:space="preserve">e set was then observed to have a normal distribution </w:t>
       </w:r>
       <w:r>
         <w:t>as depicted in figure</w:t>
@@ -7031,11 +7032,11 @@
                     <pic:cNvPicPr/>
                   </pic:nvPicPr>
                   <pic:blipFill>
-                    <a:blip r:embed="rId17">
+                    <a:blip r:embed="rId16">
                       <a:extLst>
                         <a:ext uri="{BEBA8EAE-BF5A-486C-A8C5-ECC9F3942E4B}">
                           <a14:imgProps xmlns:a14="http://schemas.microsoft.com/office/drawing/2010/main">
-                            <a14:imgLayer r:embed="rId18">
+                            <a14:imgLayer r:embed="rId17">
                               <a14:imgEffect>
                                 <a14:sharpenSoften amount="50000"/>
                               </a14:imgEffect>
@@ -7093,11 +7094,11 @@
                     <pic:cNvPicPr/>
                   </pic:nvPicPr>
                   <pic:blipFill>
-                    <a:blip r:embed="rId19">
+                    <a:blip r:embed="rId18">
                       <a:extLst>
                         <a:ext uri="{BEBA8EAE-BF5A-486C-A8C5-ECC9F3942E4B}">
                           <a14:imgProps xmlns:a14="http://schemas.microsoft.com/office/drawing/2010/main">
-                            <a14:imgLayer r:embed="rId20">
+                            <a14:imgLayer r:embed="rId19">
                               <a14:imgEffect>
                                 <a14:sharpenSoften amount="50000"/>
                               </a14:imgEffect>
@@ -7140,7 +7141,7 @@
         <w:pStyle w:val="MDPI51figurecaption"/>
         <w:ind w:left="840"/>
       </w:pPr>
-      <w:bookmarkStart w:id="13" w:name="_Toc477183520"/>
+      <w:bookmarkStart w:id="12" w:name="_Toc477183520"/>
       <w:r>
         <w:rPr>
           <w:b/>
@@ -7162,7 +7163,7 @@
       <w:r>
         <w:t>(a) Probability distribution of output power in the Nextreme WPG-1 module when</w:t>
       </w:r>
-      <w:bookmarkEnd w:id="13"/>
+      <w:bookmarkEnd w:id="12"/>
       <w:r>
         <w:t xml:space="preserve"> supplied from (a) dc source (b) TEG</w:t>
       </w:r>
@@ -7211,7 +7212,10 @@
         <w:t xml:space="preserve"> has</w:t>
       </w:r>
       <w:r>
-        <w:t xml:space="preserve"> a very small area (1.5</w:t>
+        <w:t xml:space="preserve"> a very small footprint</w:t>
+      </w:r>
+      <w:r>
+        <w:t xml:space="preserve"> (1.5</w:t>
       </w:r>
       <m:oMath>
         <m:sSup>
@@ -7303,6 +7307,9 @@
         <w:t>microcontroller which run</w:t>
       </w:r>
       <w:r>
+        <w:t>s</w:t>
+      </w:r>
+      <w:r>
         <w:t xml:space="preserve"> the </w:t>
       </w:r>
       <w:r>
@@ -7570,114 +7577,85 @@
         <w:ind w:firstLine="420"/>
       </w:pPr>
       <w:r>
-        <w:t>In case (i) the power consumption of the system was measured at dif</w:t>
-      </w:r>
-      <w:r>
-        <w:t>ferent transmission power ranges</w:t>
-      </w:r>
-      <w:r>
-        <w:t xml:space="preserve"> in GFSK and OOK modulation schemes</w:t>
-      </w:r>
-      <w:r>
-        <w:t xml:space="preserve">. The packet size </w:t>
-      </w:r>
-      <w:r>
-        <w:t xml:space="preserve">was 32 bytes and the transmission was repeated every second for both modulations. </w:t>
-      </w:r>
-      <w:r>
-        <w:t xml:space="preserve">The </w:t>
-      </w:r>
-      <w:r>
-        <w:t xml:space="preserve">result is represented in </w:t>
-      </w:r>
-      <w:r>
-        <w:t>figure</w:t>
-      </w:r>
-      <w:r>
-        <w:t xml:space="preserve"> 5. As can be seen from the representation of the results the system consumes a slightly higher power when using GFSK modulation.</w:t>
+        <w:t>In case (i) the power consumption of the system during transmission was measured by varying the transmission power values from -10dbm to 14dbm in GFSK and OOK modulation. The packet size was 32 bytes and the transmission was repeated every second for both modulations. For a</w:t>
+      </w:r>
+      <w:r>
+        <w:t xml:space="preserve"> fixed</w:t>
       </w:r>
       <w:r>
         <w:t xml:space="preserve"> </w:t>
       </w:r>
       <w:r>
-        <w:t>In case (ii) the power consumption</w:t>
-      </w:r>
-      <w:r>
-        <w:t xml:space="preserve"> of the system was measured by</w:t>
+        <w:t xml:space="preserve">transmission power, </w:t>
+      </w:r>
+      <w:r>
+        <w:t>the amount of current drawn by the system remains constant</w:t>
+      </w:r>
+      <w:r>
+        <w:t xml:space="preserve"> even when varying</w:t>
       </w:r>
       <w:r>
         <w:t xml:space="preserve"> </w:t>
       </w:r>
       <w:r>
-        <w:t>varying the packet size</w:t>
-      </w:r>
-      <w:r>
-        <w:t xml:space="preserve"> and the transmission period meanwhile k</w:t>
-      </w:r>
-      <w:r>
-        <w:t>eeping the transmission power constant</w:t>
-      </w:r>
-      <w:r>
-        <w:t xml:space="preserve"> at 14dbm</w:t>
-      </w:r>
-      <w:r>
-        <w:t>. T</w:t>
-      </w:r>
-      <w:r>
-        <w:t>he transmitter was using</w:t>
-      </w:r>
-      <w:r>
-        <w:t xml:space="preserve"> GFSK</w:t>
-      </w:r>
-      <w:r>
-        <w:t xml:space="preserve"> modulation.</w:t>
+        <w:t xml:space="preserve">the </w:t>
+      </w:r>
+      <w:r>
+        <w:t xml:space="preserve">packet size and duty cycle. In fact, the variation of these </w:t>
+      </w:r>
+      <w:r>
+        <w:t xml:space="preserve">parameters. </w:t>
+      </w:r>
+      <w:r>
+        <w:t xml:space="preserve">The result of this test is represented in figure 5. </w:t>
+      </w:r>
+      <w:r>
+        <w:t xml:space="preserve">As depicted in the result the usage of </w:t>
+      </w:r>
+      <w:r>
+        <w:t>GFSK modulation resulted in a slig</w:t>
+      </w:r>
+      <w:r>
+        <w:t>htly higher power consumption by</w:t>
+      </w:r>
+      <w:r>
+        <w:t xml:space="preserve"> the system. In case (ii) the power consumption of the system</w:t>
+      </w:r>
+      <w:r>
+        <w:t xml:space="preserve"> </w:t>
+      </w:r>
+      <w:r>
+        <w:t xml:space="preserve">was </w:t>
+      </w:r>
+      <w:r>
+        <w:lastRenderedPageBreak/>
+        <w:t xml:space="preserve">measured by varying the packet size and the transmission period meanwhile keeping the transmission power constant at 14dbm. The radio was transmitting in </w:t>
+      </w:r>
+      <w:r>
+        <w:t>GFSK</w:t>
+      </w:r>
+      <w:r>
+        <w:t xml:space="preserve"> modulation while t</w:t>
+      </w:r>
+      <w:r>
+        <w:t>he packet sizes that were tested were 5, 20 and 64 bytes</w:t>
+      </w:r>
+      <w:r>
+        <w:t xml:space="preserve"> with</w:t>
+      </w:r>
+      <w:r>
+        <w:t xml:space="preserve"> tran</w:t>
+      </w:r>
+      <w:r>
+        <w:t>smission duration of</w:t>
+      </w:r>
+      <w:r>
+        <w:t xml:space="preserve"> 2.96ms, 5.37ms and 12.39ms respectively.</w:t>
       </w:r>
       <w:r>
         <w:t xml:space="preserve"> The</w:t>
       </w:r>
       <w:r>
-        <w:t xml:space="preserve"> packet </w:t>
-      </w:r>
-      <w:r>
-        <w:t xml:space="preserve">sizes </w:t>
-      </w:r>
-      <w:r>
-        <w:t xml:space="preserve">that </w:t>
-      </w:r>
-      <w:r>
-        <w:t>were</w:t>
-      </w:r>
-      <w:r>
-        <w:t xml:space="preserve"> </w:t>
-      </w:r>
-      <w:r>
-        <w:t xml:space="preserve">tested were </w:t>
-      </w:r>
-      <w:r>
-        <w:t>5, 20 and 64 bytes</w:t>
-      </w:r>
-      <w:r>
-        <w:t xml:space="preserve"> and the transmission duration of the packets were 2</w:t>
-      </w:r>
-      <w:r>
-        <w:t>.</w:t>
-      </w:r>
-      <w:r>
-        <w:t>96ms, 5.37</w:t>
-      </w:r>
-      <w:r>
-        <w:t>ms and 12.</w:t>
-      </w:r>
-      <w:r>
-        <w:t>3</w:t>
-      </w:r>
-      <w:r>
-        <w:t>9ms respectively.</w:t>
-      </w:r>
-      <w:r>
-        <w:t xml:space="preserve"> The</w:t>
-      </w:r>
-      <w:r>
         <w:t xml:space="preserve"> transmission was repeated with periods of </w:t>
       </w:r>
       <w:r>
@@ -7696,25 +7674,25 @@
         <w:t xml:space="preserve"> duty cycles </w:t>
       </w:r>
       <w:r>
-        <w:t xml:space="preserve">of </w:t>
-      </w:r>
-      <w:r>
-        <w:t>[</w:t>
-      </w:r>
-      <w:r>
-        <w:t>0.5</w:t>
-      </w:r>
-      <w:r>
-        <w:t>9</w:t>
-      </w:r>
-      <w:r>
-        <w:t>2%,</w:t>
-      </w:r>
-      <w:r>
-        <w:t xml:space="preserve"> 1.074%, 2.47%], [0.296%, 0.537%, 1.23%] and [0.197, 0.358%, 0.826%] respectively for each packet size</w:t>
-      </w:r>
-      <w:r>
-        <w:t>.</w:t>
+        <w:t>of [0.592%, 1.074%, 2.47%], [0.296%, 0.537%, 1.23%] and [0.197, 0.358%, 0.826%] respectively for each packet size. Fig 6</w:t>
+      </w:r>
+      <w:r>
+        <w:t xml:space="preserve"> shows the relationship between duty cycle</w:t>
+      </w:r>
+      <w:r>
+        <w:t>s</w:t>
+      </w:r>
+      <w:r>
+        <w:t xml:space="preserve"> and </w:t>
+      </w:r>
+      <w:r>
+        <w:t>the average power consumption over</w:t>
+      </w:r>
+      <w:r>
+        <w:t xml:space="preserve"> different p</w:t>
+      </w:r>
+      <w:r>
+        <w:t xml:space="preserve">acket sizes. </w:t>
       </w:r>
     </w:p>
     <w:p>
@@ -7729,7 +7707,6 @@
         <w:ind w:left="1680" w:firstLine="420"/>
       </w:pPr>
       <w:r>
-        <w:lastRenderedPageBreak/>
         <w:t xml:space="preserve"> </w:t>
       </w:r>
       <w:r>
@@ -7754,7 +7731,7 @@
                     </pic:cNvPicPr>
                   </pic:nvPicPr>
                   <pic:blipFill>
-                    <a:blip r:embed="rId21">
+                    <a:blip r:embed="rId20">
                       <a:extLst>
                         <a:ext uri="{28A0092B-C50C-407E-A947-70E740481C1C}">
                           <a14:useLocalDpi xmlns:a14="http://schemas.microsoft.com/office/drawing/2010/main" val="0"/>
@@ -7810,43 +7787,13 @@
         <w:ind w:firstLine="420"/>
       </w:pPr>
       <w:r>
-        <w:t xml:space="preserve"> The packets were received with RSSI of 14dbm a</w:t>
-      </w:r>
-      <w:r>
-        <w:t xml:space="preserve">nd they were correctly decoded. </w:t>
-      </w:r>
-      <w:r>
-        <w:t>Fig</w:t>
-      </w:r>
-      <w:r>
-        <w:t xml:space="preserve"> 6</w:t>
-      </w:r>
-      <w:r>
-        <w:t xml:space="preserve"> shows the relationship between duty cycle</w:t>
-      </w:r>
-      <w:r>
-        <w:t>s</w:t>
-      </w:r>
-      <w:r>
-        <w:t xml:space="preserve"> and </w:t>
-      </w:r>
-      <w:r>
-        <w:t>the average power consumption over</w:t>
-      </w:r>
-      <w:r>
-        <w:t xml:space="preserve"> different p</w:t>
-      </w:r>
-      <w:r>
-        <w:t>acket sizes.</w:t>
-      </w:r>
-      <w:r>
-        <w:t xml:space="preserve"> </w:t>
-      </w:r>
-      <w:r>
-        <w:t xml:space="preserve">As inferred from the plot the amount of energy consumed by the system is directly related to the packet size and the duty cycle. </w:t>
-      </w:r>
-      <w:r>
-        <w:t>As</w:t>
+        <w:t>Based on the results of the first test, the system was consuming 102mW when transmitting at 14dbm and 240</w:t>
+      </w:r>
+      <w:r>
+        <w:t xml:space="preserve"> μ</w:t>
+      </w:r>
+      <w:r>
+        <w:t>W in the low power mode. The power consumption reported in this test is the average of the power consumption in the active and low power modes. As inferred from figure 6 the average power is directly related to the packet size and the duty cycle. As</w:t>
       </w:r>
       <w:r>
         <w:t xml:space="preserve"> the size of packet increases the current dra</w:t>
@@ -7864,10 +7811,7 @@
         <w:t>tion</w:t>
       </w:r>
       <w:r>
-        <w:t xml:space="preserve"> increases considerably</w:t>
-      </w:r>
-      <w:r>
-        <w:t>.</w:t>
+        <w:t xml:space="preserve"> increases considerably.</w:t>
       </w:r>
     </w:p>
     <w:p>
@@ -7897,7 +7841,7 @@
                     </pic:cNvPicPr>
                   </pic:nvPicPr>
                   <pic:blipFill>
-                    <a:blip r:embed="rId22">
+                    <a:blip r:embed="rId21">
                       <a:extLst>
                         <a:ext uri="{28A0092B-C50C-407E-A947-70E740481C1C}">
                           <a14:useLocalDpi xmlns:a14="http://schemas.microsoft.com/office/drawing/2010/main" val="0"/>
@@ -7946,11 +7890,11 @@
       <w:r>
         <w:t xml:space="preserve">. </w:t>
       </w:r>
-      <w:bookmarkStart w:id="14" w:name="_Toc477183524"/>
+      <w:bookmarkStart w:id="13" w:name="_Toc477183524"/>
       <w:r>
         <w:t>Correlation between power consumption, packet size and duty cycle</w:t>
       </w:r>
-      <w:bookmarkEnd w:id="14"/>
+      <w:bookmarkEnd w:id="13"/>
       <w:r>
         <w:t xml:space="preserve"> at 14dbm transmission</w:t>
       </w:r>
@@ -7960,91 +7904,23 @@
         <w:pStyle w:val="MDPI31text"/>
         <w:ind w:firstLine="420"/>
       </w:pPr>
-      <w:r>
-        <w:t>For case (i</w:t>
-      </w:r>
-      <w:r>
-        <w:t>i</w:t>
-      </w:r>
-      <w:r>
-        <w:t>i) the power</w:t>
-      </w:r>
-      <w:r>
-        <w:t xml:space="preserve"> consumption of the </w:t>
-      </w:r>
-      <w:r>
-        <w:t>system</w:t>
-      </w:r>
-      <w:r>
-        <w:t xml:space="preserve"> was measured over </w:t>
-      </w:r>
-      <w:r>
-        <w:t>packets</w:t>
-      </w:r>
-      <w:r>
-        <w:t xml:space="preserve"> of</w:t>
-      </w:r>
-      <w:r>
-        <w:t xml:space="preserve"> </w:t>
-      </w:r>
-      <w:r>
-        <w:t xml:space="preserve">size </w:t>
-      </w:r>
-      <w:r>
-        <w:t>5, 20, 32, 64 and</w:t>
-      </w:r>
-      <w:r>
-        <w:t xml:space="preserve"> 100</w:t>
-      </w:r>
-      <w:r>
-        <w:t xml:space="preserve"> bytes</w:t>
-      </w:r>
-      <w:r>
-        <w:t xml:space="preserve"> and set of transmission power levels </w:t>
-      </w:r>
-      <w:r>
-        <w:t>ranging from -10dbm</w:t>
-      </w:r>
-      <w:r>
-        <w:t xml:space="preserve"> to </w:t>
-      </w:r>
-      <w:r>
-        <w:t>14dbm. The measurement was done for both the GFSK and OOK modulations.</w:t>
-      </w:r>
-      <w:r>
-        <w:t xml:space="preserve"> </w:t>
-      </w:r>
-      <w:r>
-        <w:t xml:space="preserve">The transmission period was </w:t>
-      </w:r>
-      <w:r>
-        <w:t>1 second</w:t>
-      </w:r>
-      <w:r>
-        <w:t>. The measured power consumption was then used to calculate the energy per</w:t>
-      </w:r>
-      <w:r>
-        <w:t xml:space="preserve"> bit</w:t>
-      </w:r>
-      <w:r>
-        <w:t>.</w:t>
-      </w:r>
-      <w:r>
-        <w:t xml:space="preserve"> </w:t>
-      </w:r>
-      <w:r>
-        <w:t xml:space="preserve"> </w:t>
-      </w:r>
-      <w:r>
-        <w:t xml:space="preserve"> </w:t>
+      <w:bookmarkStart w:id="14" w:name="_Hlk488790232"/>
+      <w:r>
+        <w:t>For case (iii) the power consumption of the system was measured over packets of sizes of 5, 20, 32, 64 and 100 bytes and set of transmission power levels ranging from -10dbm to 14dbm.</w:t>
       </w:r>
       <w:r>
         <w:tab/>
-      </w:r>
-      <w:r>
-        <w:tab/>
-      </w:r>
-      <w:r>
+        <w:t>The purpose of this test was further quantifying the performance of the system by measuring the energy per bit under a set of changing parameters. The energy per bit values obtained from this test will ultimately be used by the microcontroller for a choice of transmission parameters based on the available energy at the supercapacitor.  a stage to transition into. will measure th conditions such as measure the energy per bit measurement was done for both the GFSK and OOK modulations. The transmission period was one second. The measured power consumption was then used to calculate the energy per bit. The measurement was done for both the GFSK and OOK modulations. Also in this case the average energy from the average power was used to calculate the energy per bit. As it is evident from the result, the energy per bit is considerably higher when using GFSK instead of OOK modulation.</w:t>
+      </w:r>
+    </w:p>
+    <w:bookmarkEnd w:id="14"/>
+    <w:p>
+      <w:pPr>
+        <w:pStyle w:val="MDPI31text"/>
+        <w:ind w:firstLine="420"/>
+      </w:pPr>
+      <w:r>
+        <w:lastRenderedPageBreak/>
         <w:t xml:space="preserve"> </w:t>
       </w:r>
       <w:r>
@@ -8069,7 +7945,7 @@
                     </pic:cNvPicPr>
                   </pic:nvPicPr>
                   <pic:blipFill>
-                    <a:blip r:embed="rId23">
+                    <a:blip r:embed="rId22">
                       <a:extLst>
                         <a:ext uri="{28A0092B-C50C-407E-A947-70E740481C1C}">
                           <a14:useLocalDpi xmlns:a14="http://schemas.microsoft.com/office/drawing/2010/main" val="0"/>
@@ -8104,25 +7980,6 @@
         <w:rPr>
           <w:noProof/>
         </w:rPr>
-        <w:t xml:space="preserve">   </w:t>
-      </w:r>
-      <w:r>
-        <w:rPr>
-          <w:noProof/>
-        </w:rPr>
-        <w:tab/>
-      </w:r>
-      <w:r>
-        <w:rPr>
-          <w:noProof/>
-        </w:rPr>
-        <w:tab/>
-        <w:t xml:space="preserve"> </w:t>
-      </w:r>
-      <w:r>
-        <w:rPr>
-          <w:noProof/>
-        </w:rPr>
         <w:drawing>
           <wp:inline distT="0" distB="0" distL="0" distR="0">
             <wp:extent cx="2592000" cy="1836909"/>
@@ -8141,7 +7998,7 @@
                     </pic:cNvPicPr>
                   </pic:nvPicPr>
                   <pic:blipFill>
-                    <a:blip r:embed="rId24">
+                    <a:blip r:embed="rId23">
                       <a:extLst>
                         <a:ext uri="{28A0092B-C50C-407E-A947-70E740481C1C}">
                           <a14:useLocalDpi xmlns:a14="http://schemas.microsoft.com/office/drawing/2010/main" val="0"/>
@@ -8264,16 +8121,10 @@
     </w:p>
     <w:p>
       <w:pPr>
-        <w:pStyle w:val="MDPI35textbeforelist"/>
-      </w:pPr>
-    </w:p>
-    <w:p>
-      <w:pPr>
         <w:pStyle w:val="MDPI31text"/>
         <w:ind w:firstLine="420"/>
       </w:pPr>
       <w:r>
-        <w:lastRenderedPageBreak/>
         <w:t xml:space="preserve">The average power in this case is calculated by first computing the total energy consumed by the module in each period and dividing this energy by the period. </w:t>
       </w:r>
       <w:r>
@@ -8460,7 +8311,10 @@
         </m:sSub>
       </m:oMath>
       <w:r>
-        <w:t xml:space="preserve">         </w:t>
+        <w:t xml:space="preserve"> </w:t>
+      </w:r>
+      <w:r>
+        <w:t xml:space="preserve">        </w:t>
       </w:r>
       <w:r>
         <w:tab/>
@@ -8468,7 +8322,10 @@
       </w:r>
       <w:r>
         <w:tab/>
-        <w:t xml:space="preserve">            (22)</w:t>
+        <w:t xml:space="preserve">            (1</w:t>
+      </w:r>
+      <w:r>
+        <w:t>)</w:t>
       </w:r>
     </w:p>
     <w:p>
@@ -8796,7 +8653,10 @@
         <w:tab/>
       </w:r>
       <w:r>
-        <w:t>(23)</w:t>
+        <w:t>(2</w:t>
+      </w:r>
+      <w:r>
+        <w:t>)</w:t>
       </w:r>
     </w:p>
     <w:p>
@@ -8832,7 +8692,13 @@
         <w:t xml:space="preserve"> TEG 1 as supply of CC1310 MCU through the LTC3801 converter.</w:t>
       </w:r>
       <w:r>
-        <w:t xml:space="preserve"> One interesting result from this summary was understanding that TEG 2 and TEG 3 would not be able to support the application at a temperature below a temperature gradient of 14°C. </w:t>
+        <w:t xml:space="preserve"> One interesting result from this summary was understa</w:t>
+      </w:r>
+      <w:r>
+        <w:t>nding that TEG 2 and TEG 3 are</w:t>
+      </w:r>
+      <w:r>
+        <w:t xml:space="preserve"> not be able to support the application at a temperature below a temperature gradient of 14°C. </w:t>
       </w:r>
     </w:p>
     <w:p>
@@ -8856,27 +8722,21 @@
         <w:t xml:space="preserve">Table </w:t>
       </w:r>
       <w:r>
-        <w:t>4.</w:t>
-      </w:r>
-      <w:r>
-        <w:t xml:space="preserve"> L</w:t>
-      </w:r>
-      <w:r>
-        <w:t xml:space="preserve"> E</w:t>
-      </w:r>
-      <w:r>
-        <w:t>stimation of Max duty cycle based on input power</w:t>
-      </w:r>
-    </w:p>
-    <w:p>
-      <w:pPr>
-        <w:pStyle w:val="MDPI31text"/>
-        <w:ind w:firstLine="420"/>
-      </w:pPr>
+        <w:t xml:space="preserve">4. </w:t>
+      </w:r>
+      <w:r>
+        <w:t>E</w:t>
+      </w:r>
+      <w:r>
+        <w:t xml:space="preserve">stimation of </w:t>
+      </w:r>
+      <w:r>
+        <w:t>Max duty cycle based on input power</w:t>
+      </w:r>
     </w:p>
     <w:tbl>
       <w:tblPr>
-        <w:tblpPr w:leftFromText="180" w:rightFromText="180" w:vertAnchor="text" w:horzAnchor="margin" w:tblpXSpec="center" w:tblpY="-11"/>
+        <w:tblpPr w:leftFromText="180" w:rightFromText="180" w:vertAnchor="text" w:horzAnchor="margin" w:tblpXSpec="center" w:tblpY="378"/>
         <w:tblW w:w="0" w:type="auto"/>
         <w:tblBorders>
           <w:top w:val="single" w:sz="2" w:space="0" w:color="auto"/>
@@ -9237,17 +9097,6 @@
                 <w:lang w:eastAsia="en-US"/>
               </w:rPr>
             </w:pPr>
-          </w:p>
-          <w:p>
-            <w:pPr>
-              <w:spacing w:line="240" w:lineRule="auto"/>
-              <w:rPr>
-                <w:rFonts w:eastAsia="SimSun"/>
-                <w:color w:val="auto"/>
-                <w:sz w:val="20"/>
-                <w:lang w:eastAsia="en-US"/>
-              </w:rPr>
-            </w:pPr>
             <w:r>
               <w:rPr>
                 <w:rFonts w:eastAsia="SimSun"/>
@@ -9348,17 +9197,6 @@
                 <w:lang w:eastAsia="en-US"/>
               </w:rPr>
             </w:pPr>
-          </w:p>
-          <w:p>
-            <w:pPr>
-              <w:spacing w:line="240" w:lineRule="auto"/>
-              <w:rPr>
-                <w:rFonts w:eastAsia="SimSun"/>
-                <w:color w:val="auto"/>
-                <w:sz w:val="20"/>
-                <w:lang w:eastAsia="en-US"/>
-              </w:rPr>
-            </w:pPr>
             <w:r>
               <w:rPr>
                 <w:rFonts w:eastAsia="SimSun"/>
@@ -9510,17 +9348,6 @@
                 <w:lang w:eastAsia="en-US"/>
               </w:rPr>
             </w:pPr>
-          </w:p>
-          <w:p>
-            <w:pPr>
-              <w:spacing w:line="240" w:lineRule="auto"/>
-              <w:rPr>
-                <w:rFonts w:eastAsia="SimSun"/>
-                <w:color w:val="auto"/>
-                <w:sz w:val="20"/>
-                <w:lang w:eastAsia="en-US"/>
-              </w:rPr>
-            </w:pPr>
             <m:oMathPara>
               <m:oMath>
                 <m:r>
@@ -9550,17 +9377,6 @@
                 <w:lang w:eastAsia="en-US"/>
               </w:rPr>
             </w:pPr>
-          </w:p>
-          <w:p>
-            <w:pPr>
-              <w:spacing w:line="240" w:lineRule="auto"/>
-              <w:rPr>
-                <w:rFonts w:eastAsia="SimSun"/>
-                <w:color w:val="auto"/>
-                <w:sz w:val="20"/>
-                <w:lang w:eastAsia="en-US"/>
-              </w:rPr>
-            </w:pPr>
             <w:r>
               <w:rPr>
                 <w:rFonts w:eastAsia="SimSun"/>
@@ -9576,17 +9392,6 @@
           <w:tcPr>
             <w:tcW w:w="720" w:type="dxa"/>
           </w:tcPr>
-          <w:p>
-            <w:pPr>
-              <w:spacing w:line="240" w:lineRule="auto"/>
-              <w:rPr>
-                <w:rFonts w:eastAsia="SimSun"/>
-                <w:color w:val="auto"/>
-                <w:sz w:val="20"/>
-                <w:lang w:eastAsia="en-US"/>
-              </w:rPr>
-            </w:pPr>
-          </w:p>
           <w:p>
             <w:pPr>
               <w:spacing w:line="240" w:lineRule="auto"/>
@@ -9626,17 +9431,6 @@
                 <w:lang w:eastAsia="en-US"/>
               </w:rPr>
             </w:pPr>
-          </w:p>
-          <w:p>
-            <w:pPr>
-              <w:spacing w:line="240" w:lineRule="auto"/>
-              <w:rPr>
-                <w:rFonts w:eastAsia="SimSun"/>
-                <w:color w:val="auto"/>
-                <w:sz w:val="20"/>
-                <w:lang w:eastAsia="en-US"/>
-              </w:rPr>
-            </w:pPr>
             <w:r>
               <w:rPr>
                 <w:rFonts w:eastAsia="SimSun"/>
@@ -9652,17 +9446,6 @@
           <w:tcPr>
             <w:tcW w:w="851" w:type="dxa"/>
           </w:tcPr>
-          <w:p>
-            <w:pPr>
-              <w:spacing w:line="240" w:lineRule="auto"/>
-              <w:rPr>
-                <w:rFonts w:eastAsia="SimSun"/>
-                <w:color w:val="auto"/>
-                <w:sz w:val="20"/>
-                <w:lang w:eastAsia="en-US"/>
-              </w:rPr>
-            </w:pPr>
-          </w:p>
           <w:p>
             <w:pPr>
               <w:spacing w:line="240" w:lineRule="auto"/>
@@ -9710,7 +9493,7 @@
                 <w:sz w:val="20"/>
                 <w:lang w:eastAsia="en-US"/>
               </w:rPr>
-              <w:t xml:space="preserve">   77</w:t>
+              <w:t xml:space="preserve">  77</w:t>
             </w:r>
           </w:p>
         </w:tc>
@@ -9848,17 +9631,6 @@
                 <w:lang w:eastAsia="en-US"/>
               </w:rPr>
             </w:pPr>
-          </w:p>
-          <w:p>
-            <w:pPr>
-              <w:spacing w:line="240" w:lineRule="auto"/>
-              <w:rPr>
-                <w:rFonts w:eastAsia="SimSun"/>
-                <w:color w:val="auto"/>
-                <w:sz w:val="20"/>
-                <w:lang w:eastAsia="en-US"/>
-              </w:rPr>
-            </w:pPr>
             <w:r>
               <w:rPr>
                 <w:rFonts w:eastAsia="SimSun"/>
@@ -9971,17 +9743,6 @@
                 <w:lang w:eastAsia="en-US"/>
               </w:rPr>
             </w:pPr>
-          </w:p>
-          <w:p>
-            <w:pPr>
-              <w:spacing w:line="240" w:lineRule="auto"/>
-              <w:rPr>
-                <w:rFonts w:eastAsia="SimSun"/>
-                <w:color w:val="auto"/>
-                <w:sz w:val="20"/>
-                <w:lang w:eastAsia="en-US"/>
-              </w:rPr>
-            </w:pPr>
             <w:r>
               <w:rPr>
                 <w:rFonts w:eastAsia="SimSun"/>
@@ -10096,18 +9857,6 @@
                 <w:lang w:eastAsia="en-US"/>
               </w:rPr>
             </w:pPr>
-          </w:p>
-          <w:p>
-            <w:pPr>
-              <w:spacing w:line="240" w:lineRule="auto"/>
-              <w:jc w:val="center"/>
-              <w:rPr>
-                <w:rFonts w:eastAsia="SimSun"/>
-                <w:color w:val="auto"/>
-                <w:sz w:val="20"/>
-                <w:lang w:eastAsia="en-US"/>
-              </w:rPr>
-            </w:pPr>
             <w:r>
               <w:rPr>
                 <w:rFonts w:eastAsia="SimSun"/>
@@ -10153,17 +9902,6 @@
               <w:right w:val="single" w:sz="2" w:space="0" w:color="auto"/>
             </w:tcBorders>
           </w:tcPr>
-          <w:p>
-            <w:pPr>
-              <w:spacing w:line="240" w:lineRule="auto"/>
-              <w:rPr>
-                <w:rFonts w:eastAsia="SimSun"/>
-                <w:color w:val="auto"/>
-                <w:sz w:val="20"/>
-                <w:lang w:eastAsia="en-US"/>
-              </w:rPr>
-            </w:pPr>
-          </w:p>
           <w:p>
             <w:pPr>
               <w:spacing w:line="240" w:lineRule="auto"/>
@@ -10209,17 +9947,15 @@
                 <w:lang w:eastAsia="en-US"/>
               </w:rPr>
             </w:pPr>
-          </w:p>
-          <w:p>
-            <w:pPr>
-              <w:spacing w:line="240" w:lineRule="auto"/>
+            <w:r>
               <w:rPr>
                 <w:rFonts w:eastAsia="SimSun"/>
                 <w:color w:val="auto"/>
                 <w:sz w:val="20"/>
                 <w:lang w:eastAsia="en-US"/>
               </w:rPr>
-            </w:pPr>
+              <w:t xml:space="preserve"> </w:t>
+            </w:r>
             <w:r>
               <w:rPr>
                 <w:rFonts w:eastAsia="SimSun"/>
@@ -10227,7 +9963,7 @@
                 <w:sz w:val="20"/>
                 <w:lang w:eastAsia="en-US"/>
               </w:rPr>
-              <w:t xml:space="preserve">   -</w:t>
+              <w:t>-</w:t>
             </w:r>
           </w:p>
         </w:tc>
@@ -10241,17 +9977,6 @@
               <w:right w:val="single" w:sz="2" w:space="0" w:color="auto"/>
             </w:tcBorders>
           </w:tcPr>
-          <w:p>
-            <w:pPr>
-              <w:spacing w:line="240" w:lineRule="auto"/>
-              <w:rPr>
-                <w:rFonts w:eastAsia="SimSun"/>
-                <w:color w:val="auto"/>
-                <w:sz w:val="20"/>
-                <w:lang w:eastAsia="en-US"/>
-              </w:rPr>
-            </w:pPr>
-          </w:p>
           <w:p>
             <w:pPr>
               <w:spacing w:line="240" w:lineRule="auto"/>
@@ -10297,17 +10022,6 @@
                 <w:lang w:eastAsia="en-US"/>
               </w:rPr>
             </w:pPr>
-          </w:p>
-          <w:p>
-            <w:pPr>
-              <w:spacing w:line="240" w:lineRule="auto"/>
-              <w:rPr>
-                <w:rFonts w:eastAsia="SimSun"/>
-                <w:color w:val="auto"/>
-                <w:sz w:val="20"/>
-                <w:lang w:eastAsia="en-US"/>
-              </w:rPr>
-            </w:pPr>
             <w:r>
               <w:rPr>
                 <w:rFonts w:eastAsia="SimSun"/>
@@ -10329,17 +10043,6 @@
               <w:right w:val="single" w:sz="2" w:space="0" w:color="auto"/>
             </w:tcBorders>
           </w:tcPr>
-          <w:p>
-            <w:pPr>
-              <w:spacing w:line="240" w:lineRule="auto"/>
-              <w:rPr>
-                <w:rFonts w:eastAsia="SimSun"/>
-                <w:color w:val="auto"/>
-                <w:sz w:val="20"/>
-                <w:lang w:eastAsia="en-US"/>
-              </w:rPr>
-            </w:pPr>
-          </w:p>
           <w:p>
             <w:pPr>
               <w:spacing w:line="240" w:lineRule="auto"/>
@@ -10376,17 +10079,6 @@
             </w:tcBorders>
             <w:vAlign w:val="center"/>
           </w:tcPr>
-          <w:p>
-            <w:pPr>
-              <w:spacing w:line="240" w:lineRule="auto"/>
-              <w:rPr>
-                <w:rFonts w:eastAsia="SimSun"/>
-                <w:color w:val="auto"/>
-                <w:sz w:val="20"/>
-                <w:lang w:eastAsia="en-US"/>
-              </w:rPr>
-            </w:pPr>
-          </w:p>
           <w:p>
             <w:pPr>
               <w:spacing w:line="240" w:lineRule="auto"/>
@@ -10508,7 +10200,8 @@
               <w:rPr>
                 <w:rFonts w:eastAsia="SimSun"/>
                 <w:color w:val="auto"/>
-                <w:sz w:val="20"/>
+                <w:sz w:val="16"/>
+                <w:szCs w:val="16"/>
                 <w:lang w:eastAsia="en-US"/>
               </w:rPr>
             </w:pPr>
@@ -10516,7 +10209,8 @@
               <w:rPr>
                 <w:rFonts w:eastAsia="SimSun"/>
                 <w:color w:val="auto"/>
-                <w:sz w:val="20"/>
+                <w:sz w:val="16"/>
+                <w:szCs w:val="16"/>
                 <w:lang w:eastAsia="en-US"/>
               </w:rPr>
               <w:t>(mW)</w:t>
@@ -10533,17 +10227,6 @@
               <w:right w:val="single" w:sz="2" w:space="0" w:color="auto"/>
             </w:tcBorders>
           </w:tcPr>
-          <w:p>
-            <w:pPr>
-              <w:spacing w:line="240" w:lineRule="auto"/>
-              <w:rPr>
-                <w:rFonts w:eastAsia="SimSun"/>
-                <w:color w:val="auto"/>
-                <w:sz w:val="20"/>
-                <w:lang w:eastAsia="en-US"/>
-              </w:rPr>
-            </w:pPr>
-          </w:p>
           <w:p>
             <w:pPr>
               <w:spacing w:line="240" w:lineRule="auto"/>
@@ -10666,17 +10349,6 @@
                 <w:lang w:eastAsia="en-US"/>
               </w:rPr>
             </w:pPr>
-          </w:p>
-          <w:p>
-            <w:pPr>
-              <w:spacing w:line="240" w:lineRule="auto"/>
-              <w:rPr>
-                <w:rFonts w:eastAsia="SimSun"/>
-                <w:color w:val="auto"/>
-                <w:sz w:val="20"/>
-                <w:lang w:eastAsia="en-US"/>
-              </w:rPr>
-            </w:pPr>
             <w:r>
               <w:rPr>
                 <w:rFonts w:eastAsia="SimSun"/>
@@ -10791,18 +10463,6 @@
                 <w:lang w:eastAsia="en-US"/>
               </w:rPr>
             </w:pPr>
-          </w:p>
-          <w:p>
-            <w:pPr>
-              <w:spacing w:line="240" w:lineRule="auto"/>
-              <w:jc w:val="center"/>
-              <w:rPr>
-                <w:rFonts w:eastAsia="SimSun"/>
-                <w:color w:val="auto"/>
-                <w:sz w:val="20"/>
-                <w:lang w:eastAsia="en-US"/>
-              </w:rPr>
-            </w:pPr>
             <w:r>
               <w:rPr>
                 <w:rFonts w:eastAsia="SimSun"/>
@@ -10817,7 +10477,7 @@
       </w:tr>
       <w:tr>
         <w:trPr>
-          <w:trHeight w:val="315"/>
+          <w:trHeight w:val="593"/>
         </w:trPr>
         <w:tc>
           <w:tcPr>
@@ -10848,17 +10508,6 @@
               <w:right w:val="single" w:sz="2" w:space="0" w:color="auto"/>
             </w:tcBorders>
           </w:tcPr>
-          <w:p>
-            <w:pPr>
-              <w:spacing w:line="240" w:lineRule="auto"/>
-              <w:rPr>
-                <w:rFonts w:eastAsia="SimSun"/>
-                <w:color w:val="auto"/>
-                <w:sz w:val="20"/>
-                <w:lang w:eastAsia="en-US"/>
-              </w:rPr>
-            </w:pPr>
-          </w:p>
           <w:p>
             <w:pPr>
               <w:spacing w:line="240" w:lineRule="auto"/>
@@ -10904,17 +10553,15 @@
                 <w:lang w:eastAsia="en-US"/>
               </w:rPr>
             </w:pPr>
-          </w:p>
-          <w:p>
-            <w:pPr>
-              <w:spacing w:line="240" w:lineRule="auto"/>
+            <w:r>
               <w:rPr>
                 <w:rFonts w:eastAsia="SimSun"/>
                 <w:color w:val="auto"/>
                 <w:sz w:val="20"/>
                 <w:lang w:eastAsia="en-US"/>
               </w:rPr>
-            </w:pPr>
+              <w:t xml:space="preserve"> </w:t>
+            </w:r>
             <w:r>
               <w:rPr>
                 <w:rFonts w:eastAsia="SimSun"/>
@@ -10922,7 +10569,7 @@
                 <w:sz w:val="20"/>
                 <w:lang w:eastAsia="en-US"/>
               </w:rPr>
-              <w:t xml:space="preserve">   -</w:t>
+              <w:t xml:space="preserve"> -</w:t>
             </w:r>
           </w:p>
         </w:tc>
@@ -10936,17 +10583,6 @@
               <w:right w:val="single" w:sz="2" w:space="0" w:color="auto"/>
             </w:tcBorders>
           </w:tcPr>
-          <w:p>
-            <w:pPr>
-              <w:spacing w:line="240" w:lineRule="auto"/>
-              <w:rPr>
-                <w:rFonts w:eastAsia="SimSun"/>
-                <w:color w:val="auto"/>
-                <w:sz w:val="20"/>
-                <w:lang w:eastAsia="en-US"/>
-              </w:rPr>
-            </w:pPr>
-          </w:p>
           <w:p>
             <w:pPr>
               <w:spacing w:line="240" w:lineRule="auto"/>
@@ -10992,17 +10628,6 @@
                 <w:lang w:eastAsia="en-US"/>
               </w:rPr>
             </w:pPr>
-          </w:p>
-          <w:p>
-            <w:pPr>
-              <w:spacing w:line="240" w:lineRule="auto"/>
-              <w:rPr>
-                <w:rFonts w:eastAsia="SimSun"/>
-                <w:color w:val="auto"/>
-                <w:sz w:val="20"/>
-                <w:lang w:eastAsia="en-US"/>
-              </w:rPr>
-            </w:pPr>
             <w:r>
               <w:rPr>
                 <w:rFonts w:eastAsia="SimSun"/>
@@ -11024,17 +10649,6 @@
               <w:right w:val="single" w:sz="2" w:space="0" w:color="auto"/>
             </w:tcBorders>
           </w:tcPr>
-          <w:p>
-            <w:pPr>
-              <w:spacing w:line="240" w:lineRule="auto"/>
-              <w:rPr>
-                <w:rFonts w:eastAsia="SimSun"/>
-                <w:color w:val="auto"/>
-                <w:sz w:val="20"/>
-                <w:lang w:eastAsia="en-US"/>
-              </w:rPr>
-            </w:pPr>
-          </w:p>
           <w:p>
             <w:pPr>
               <w:spacing w:line="240" w:lineRule="auto"/>
@@ -11082,18 +10696,6 @@
                 <w:lang w:eastAsia="en-US"/>
               </w:rPr>
             </w:pPr>
-          </w:p>
-          <w:p>
-            <w:pPr>
-              <w:spacing w:line="240" w:lineRule="auto"/>
-              <w:jc w:val="center"/>
-              <w:rPr>
-                <w:rFonts w:eastAsia="SimSun"/>
-                <w:color w:val="auto"/>
-                <w:sz w:val="20"/>
-                <w:lang w:eastAsia="en-US"/>
-              </w:rPr>
-            </w:pPr>
             <w:r>
               <w:rPr>
                 <w:rFonts w:eastAsia="SimSun"/>
@@ -11139,12 +10741,6 @@
     </w:p>
     <w:p>
       <w:pPr>
-        <w:pStyle w:val="MDPI31text"/>
-        <w:ind w:firstLine="420"/>
-      </w:pPr>
-    </w:p>
-    <w:p>
-      <w:pPr>
         <w:pStyle w:val="MDPI35textbeforelist"/>
       </w:pPr>
     </w:p>
@@ -11210,27 +10806,8 @@
     </w:p>
     <w:p>
       <w:pPr>
-        <w:pStyle w:val="MDPI37itemize"/>
-        <w:numPr>
-          <w:ilvl w:val="0"/>
-          <w:numId w:val="0"/>
-        </w:numPr>
-        <w:ind w:left="425" w:hanging="425"/>
-      </w:pPr>
-    </w:p>
-    <w:p>
-      <w:pPr>
-        <w:pStyle w:val="MDPI37itemize"/>
-        <w:numPr>
-          <w:ilvl w:val="0"/>
-          <w:numId w:val="0"/>
-        </w:numPr>
-        <w:ind w:left="425" w:hanging="425"/>
-      </w:pPr>
-    </w:p>
-    <w:p>
-      <w:pPr>
         <w:pStyle w:val="MDPI36textafterlist"/>
+        <w:ind w:firstLine="0"/>
       </w:pPr>
     </w:p>
     <w:p>
@@ -11244,6 +10821,7 @@
         <w:pStyle w:val="MDPI21heading1"/>
       </w:pPr>
       <w:r>
+        <w:lastRenderedPageBreak/>
         <w:t>4. Discussion</w:t>
       </w:r>
     </w:p>
@@ -11252,6 +10830,3421 @@
         <w:pStyle w:val="MDPI31text"/>
       </w:pPr>
       <w:r>
+        <w:t xml:space="preserve">The results of all the experiments done in this work </w:t>
+      </w:r>
+      <w:r>
+        <w:t xml:space="preserve">are </w:t>
+      </w:r>
+      <w:r>
+        <w:t xml:space="preserve">not used only at the design stage for choosing the right type of TEG or DC-DC converter but </w:t>
+      </w:r>
+      <w:r>
+        <w:t xml:space="preserve">are </w:t>
+      </w:r>
+      <w:r>
+        <w:t xml:space="preserve">also </w:t>
+      </w:r>
+      <w:r>
+        <w:t xml:space="preserve">used by the firmware to </w:t>
+      </w:r>
+      <w:r>
+        <w:t xml:space="preserve">adaptively </w:t>
+      </w:r>
+      <w:r>
+        <w:t xml:space="preserve">decide </w:t>
+      </w:r>
+      <w:r>
+        <w:t xml:space="preserve">radio transmission parameters </w:t>
+      </w:r>
+      <w:r>
+        <w:t>at run-time. The firmware</w:t>
+      </w:r>
+      <w:r>
+        <w:t xml:space="preserve"> </w:t>
+      </w:r>
+      <w:r>
+        <w:t>that is</w:t>
+      </w:r>
+      <w:r>
+        <w:t xml:space="preserve"> running on the cortex M3 </w:t>
+      </w:r>
+      <w:r>
+        <w:t>receives a temperature reading of the surface of the bolt</w:t>
+      </w:r>
+      <w:r>
+        <w:t xml:space="preserve"> and </w:t>
+      </w:r>
+      <w:r>
+        <w:t xml:space="preserve">the energy level of the supercap. The temperature reading </w:t>
+      </w:r>
+      <w:r>
+        <w:t xml:space="preserve">which is going to be transmitted to a central controller </w:t>
+      </w:r>
+      <w:r>
+        <w:t xml:space="preserve">is </w:t>
+      </w:r>
+      <w:r>
+        <w:t xml:space="preserve">also used by the application to estimate the amount of power that is being generated by TEG using characterization </w:t>
+      </w:r>
+      <w:r>
+        <w:t>information</w:t>
+      </w:r>
+      <w:r>
+        <w:t xml:space="preserve"> in section 3.1. The application then measures the amount of </w:t>
+      </w:r>
+      <w:r>
+        <w:t>energy stored i</w:t>
+      </w:r>
+      <w:r>
+        <w:t xml:space="preserve">n the supercapacitor. </w:t>
+      </w:r>
+    </w:p>
+    <w:p>
+      <w:pPr>
+        <w:pStyle w:val="MDPI31text"/>
+      </w:pPr>
+    </w:p>
+    <w:p>
+      <w:pPr>
+        <w:pStyle w:val="MDPI31text"/>
+      </w:pPr>
+      <w:r>
+        <w:rPr>
+          <w:noProof/>
+          <w:snapToGrid/>
+        </w:rPr>
+        <mc:AlternateContent>
+          <mc:Choice Requires="wps">
+            <w:drawing>
+              <wp:anchor distT="0" distB="0" distL="114300" distR="114300" simplePos="0" relativeHeight="251660288" behindDoc="0" locked="0" layoutInCell="1" allowOverlap="1">
+                <wp:simplePos x="0" y="0"/>
+                <wp:positionH relativeFrom="column">
+                  <wp:posOffset>1850390</wp:posOffset>
+                </wp:positionH>
+                <wp:positionV relativeFrom="paragraph">
+                  <wp:posOffset>37465</wp:posOffset>
+                </wp:positionV>
+                <wp:extent cx="635635" cy="357450"/>
+                <wp:effectExtent l="0" t="0" r="12065" b="24130"/>
+                <wp:wrapNone/>
+                <wp:docPr id="2" name="Rectangle 2"/>
+                <wp:cNvGraphicFramePr/>
+                <a:graphic xmlns:a="http://schemas.openxmlformats.org/drawingml/2006/main">
+                  <a:graphicData uri="http://schemas.microsoft.com/office/word/2010/wordprocessingShape">
+                    <wps:wsp>
+                      <wps:cNvSpPr/>
+                      <wps:spPr>
+                        <a:xfrm>
+                          <a:off x="0" y="0"/>
+                          <a:ext cx="635635" cy="357450"/>
+                        </a:xfrm>
+                        <a:prstGeom prst="rect">
+                          <a:avLst/>
+                        </a:prstGeom>
+                        <a:ln>
+                          <a:solidFill>
+                            <a:schemeClr val="tx1"/>
+                          </a:solidFill>
+                        </a:ln>
+                      </wps:spPr>
+                      <wps:style>
+                        <a:lnRef idx="2">
+                          <a:schemeClr val="accent6"/>
+                        </a:lnRef>
+                        <a:fillRef idx="1">
+                          <a:schemeClr val="lt1"/>
+                        </a:fillRef>
+                        <a:effectRef idx="0">
+                          <a:schemeClr val="accent6"/>
+                        </a:effectRef>
+                        <a:fontRef idx="minor">
+                          <a:schemeClr val="dk1"/>
+                        </a:fontRef>
+                      </wps:style>
+                      <wps:txbx>
+                        <w:txbxContent>
+                          <w:p>
+                            <w:pPr>
+                              <w:rPr>
+                                <w:sz w:val="18"/>
+                              </w:rPr>
+                            </w:pPr>
+                            <w:r>
+                              <w:rPr>
+                                <w:sz w:val="18"/>
+                              </w:rPr>
+                              <w:t xml:space="preserve">   </w:t>
+                            </w:r>
+                            <w:r>
+                              <w:rPr>
+                                <w:sz w:val="18"/>
+                              </w:rPr>
+                              <w:t>Init</w:t>
+                            </w:r>
+                          </w:p>
+                        </w:txbxContent>
+                      </wps:txbx>
+                      <wps:bodyPr rot="0" spcFirstLastPara="0" vertOverflow="overflow" horzOverflow="overflow" vert="horz" wrap="square" lIns="91440" tIns="45720" rIns="91440" bIns="45720" numCol="1" spcCol="0" rtlCol="0" fromWordArt="0" anchor="ctr" anchorCtr="0" forceAA="0" compatLnSpc="1">
+                        <a:prstTxWarp prst="textNoShape">
+                          <a:avLst/>
+                        </a:prstTxWarp>
+                        <a:noAutofit/>
+                      </wps:bodyPr>
+                    </wps:wsp>
+                  </a:graphicData>
+                </a:graphic>
+                <wp14:sizeRelH relativeFrom="margin">
+                  <wp14:pctWidth>0</wp14:pctWidth>
+                </wp14:sizeRelH>
+                <wp14:sizeRelV relativeFrom="margin">
+                  <wp14:pctHeight>0</wp14:pctHeight>
+                </wp14:sizeRelV>
+              </wp:anchor>
+            </w:drawing>
+          </mc:Choice>
+          <mc:Fallback>
+            <w:pict>
+              <v:rect id="Rectangle 2" o:spid="_x0000_s1026" style="position:absolute;left:0;text-align:left;margin-left:145.7pt;margin-top:2.95pt;width:50.05pt;height:28.15pt;z-index:251660288;visibility:visible;mso-wrap-style:square;mso-width-percent:0;mso-height-percent:0;mso-wrap-distance-left:9pt;mso-wrap-distance-top:0;mso-wrap-distance-right:9pt;mso-wrap-distance-bottom:0;mso-position-horizontal:absolute;mso-position-horizontal-relative:text;mso-position-vertical:absolute;mso-position-vertical-relative:text;mso-width-percent:0;mso-height-percent:0;mso-width-relative:margin;mso-height-relative:margin;v-text-anchor:middle" o:gfxdata="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" fillcolor="white [3201]" strokecolor="black [3213]" strokeweight="1pt">
+                <v:textbox>
+                  <w:txbxContent>
+                    <w:p>
+                      <w:pPr>
+                        <w:rPr>
+                          <w:sz w:val="18"/>
+                        </w:rPr>
+                      </w:pPr>
+                      <w:r>
+                        <w:rPr>
+                          <w:sz w:val="18"/>
+                        </w:rPr>
+                        <w:t xml:space="preserve">   </w:t>
+                      </w:r>
+                      <w:r>
+                        <w:rPr>
+                          <w:sz w:val="18"/>
+                        </w:rPr>
+                        <w:t>Init</w:t>
+                      </w:r>
+                    </w:p>
+                  </w:txbxContent>
+                </v:textbox>
+              </v:rect>
+            </w:pict>
+          </mc:Fallback>
+        </mc:AlternateContent>
+      </w:r>
+    </w:p>
+    <w:p>
+      <w:pPr>
+        <w:pStyle w:val="MDPI31text"/>
+      </w:pPr>
+    </w:p>
+    <w:p>
+      <w:pPr>
+        <w:pStyle w:val="MDPI31text"/>
+      </w:pPr>
+      <w:r>
+        <w:rPr>
+          <w:noProof/>
+          <w:snapToGrid/>
+        </w:rPr>
+        <mc:AlternateContent>
+          <mc:Choice Requires="wps">
+            <w:drawing>
+              <wp:anchor distT="0" distB="0" distL="114300" distR="114300" simplePos="0" relativeHeight="251696128" behindDoc="0" locked="0" layoutInCell="1" allowOverlap="1">
+                <wp:simplePos x="0" y="0"/>
+                <wp:positionH relativeFrom="column">
+                  <wp:posOffset>5571490</wp:posOffset>
+                </wp:positionH>
+                <wp:positionV relativeFrom="paragraph">
+                  <wp:posOffset>121919</wp:posOffset>
+                </wp:positionV>
+                <wp:extent cx="9525" cy="2714625"/>
+                <wp:effectExtent l="0" t="0" r="28575" b="28575"/>
+                <wp:wrapNone/>
+                <wp:docPr id="61" name="Straight Connector 61"/>
+                <wp:cNvGraphicFramePr/>
+                <a:graphic xmlns:a="http://schemas.openxmlformats.org/drawingml/2006/main">
+                  <a:graphicData uri="http://schemas.microsoft.com/office/word/2010/wordprocessingShape">
+                    <wps:wsp>
+                      <wps:cNvCnPr/>
+                      <wps:spPr>
+                        <a:xfrm>
+                          <a:off x="0" y="0"/>
+                          <a:ext cx="9525" cy="2714625"/>
+                        </a:xfrm>
+                        <a:prstGeom prst="line">
+                          <a:avLst/>
+                        </a:prstGeom>
+                      </wps:spPr>
+                      <wps:style>
+                        <a:lnRef idx="1">
+                          <a:schemeClr val="accent1"/>
+                        </a:lnRef>
+                        <a:fillRef idx="0">
+                          <a:schemeClr val="accent1"/>
+                        </a:fillRef>
+                        <a:effectRef idx="0">
+                          <a:schemeClr val="accent1"/>
+                        </a:effectRef>
+                        <a:fontRef idx="minor">
+                          <a:schemeClr val="tx1"/>
+                        </a:fontRef>
+                      </wps:style>
+                      <wps:bodyPr/>
+                    </wps:wsp>
+                  </a:graphicData>
+                </a:graphic>
+              </wp:anchor>
+            </w:drawing>
+          </mc:Choice>
+          <mc:Fallback>
+            <w:pict>
+              <v:line w14:anchorId="14ACACBE" id="Straight Connector 61" o:spid="_x0000_s1026" style="position:absolute;z-index:251696128;visibility:visible;mso-wrap-style:square;mso-wrap-distance-left:9pt;mso-wrap-distance-top:0;mso-wrap-distance-right:9pt;mso-wrap-distance-bottom:0;mso-position-horizontal:absolute;mso-position-horizontal-relative:text;mso-position-vertical:absolute;mso-position-vertical-relative:text" from="438.7pt,9.6pt" to="439.45pt,223.35pt" o:gfxdata="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" strokecolor="#5b9bd5 [3204]" strokeweight=".5pt">
+                <v:stroke joinstyle="miter"/>
+              </v:line>
+            </w:pict>
+          </mc:Fallback>
+        </mc:AlternateContent>
+      </w:r>
+      <w:r>
+        <w:rPr>
+          <w:noProof/>
+          <w:snapToGrid/>
+        </w:rPr>
+        <mc:AlternateContent>
+          <mc:Choice Requires="wps">
+            <w:drawing>
+              <wp:anchor distT="0" distB="0" distL="114300" distR="114300" simplePos="0" relativeHeight="251695104" behindDoc="0" locked="0" layoutInCell="1" allowOverlap="1">
+                <wp:simplePos x="0" y="0"/>
+                <wp:positionH relativeFrom="column">
+                  <wp:posOffset>2161540</wp:posOffset>
+                </wp:positionH>
+                <wp:positionV relativeFrom="paragraph">
+                  <wp:posOffset>123825</wp:posOffset>
+                </wp:positionV>
+                <wp:extent cx="3409950" cy="45719"/>
+                <wp:effectExtent l="38100" t="38100" r="19050" b="88265"/>
+                <wp:wrapNone/>
+                <wp:docPr id="59" name="Straight Arrow Connector 59"/>
+                <wp:cNvGraphicFramePr/>
+                <a:graphic xmlns:a="http://schemas.openxmlformats.org/drawingml/2006/main">
+                  <a:graphicData uri="http://schemas.microsoft.com/office/word/2010/wordprocessingShape">
+                    <wps:wsp>
+                      <wps:cNvCnPr/>
+                      <wps:spPr>
+                        <a:xfrm flipH="1">
+                          <a:off x="0" y="0"/>
+                          <a:ext cx="3409950" cy="45719"/>
+                        </a:xfrm>
+                        <a:prstGeom prst="straightConnector1">
+                          <a:avLst/>
+                        </a:prstGeom>
+                        <a:ln>
+                          <a:tailEnd type="triangle"/>
+                        </a:ln>
+                      </wps:spPr>
+                      <wps:style>
+                        <a:lnRef idx="1">
+                          <a:schemeClr val="accent1"/>
+                        </a:lnRef>
+                        <a:fillRef idx="0">
+                          <a:schemeClr val="accent1"/>
+                        </a:fillRef>
+                        <a:effectRef idx="0">
+                          <a:schemeClr val="accent1"/>
+                        </a:effectRef>
+                        <a:fontRef idx="minor">
+                          <a:schemeClr val="tx1"/>
+                        </a:fontRef>
+                      </wps:style>
+                      <wps:bodyPr/>
+                    </wps:wsp>
+                  </a:graphicData>
+                </a:graphic>
+                <wp14:sizeRelH relativeFrom="margin">
+                  <wp14:pctWidth>0</wp14:pctWidth>
+                </wp14:sizeRelH>
+                <wp14:sizeRelV relativeFrom="margin">
+                  <wp14:pctHeight>0</wp14:pctHeight>
+                </wp14:sizeRelV>
+              </wp:anchor>
+            </w:drawing>
+          </mc:Choice>
+          <mc:Fallback>
+            <w:pict>
+              <v:shapetype w14:anchorId="20BC304C" id="_x0000_t32" coordsize="21600,21600" o:spt="32" o:oned="t" path="m,l21600,21600e" filled="f">
+                <v:path arrowok="t" fillok="f" o:connecttype="none"/>
+                <o:lock v:ext="edit" shapetype="t"/>
+              </v:shapetype>
+              <v:shape id="Straight Arrow Connector 59" o:spid="_x0000_s1026" type="#_x0000_t32" style="position:absolute;margin-left:170.2pt;margin-top:9.75pt;width:268.5pt;height:3.6pt;flip:x;z-index:251695104;visibility:visible;mso-wrap-style:square;mso-width-percent:0;mso-height-percent:0;mso-wrap-distance-left:9pt;mso-wrap-distance-top:0;mso-wrap-distance-right:9pt;mso-wrap-distance-bottom:0;mso-position-horizontal:absolute;mso-position-horizontal-relative:text;mso-position-vertical:absolute;mso-position-vertical-relative:text;mso-width-percent:0;mso-height-percent:0;mso-width-relative:margin;mso-height-relative:margin" o:gfxdata="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" strokecolor="#5b9bd5 [3204]" strokeweight=".5pt">
+                <v:stroke endarrow="block" joinstyle="miter"/>
+              </v:shape>
+            </w:pict>
+          </mc:Fallback>
+        </mc:AlternateContent>
+      </w:r>
+      <w:r>
+        <w:rPr>
+          <w:noProof/>
+          <w:snapToGrid/>
+        </w:rPr>
+        <mc:AlternateContent>
+          <mc:Choice Requires="wps">
+            <w:drawing>
+              <wp:anchor distT="0" distB="0" distL="114300" distR="114300" simplePos="0" relativeHeight="251666432" behindDoc="0" locked="0" layoutInCell="1" allowOverlap="1">
+                <wp:simplePos x="0" y="0"/>
+                <wp:positionH relativeFrom="column">
+                  <wp:posOffset>2161540</wp:posOffset>
+                </wp:positionH>
+                <wp:positionV relativeFrom="paragraph">
+                  <wp:posOffset>40640</wp:posOffset>
+                </wp:positionV>
+                <wp:extent cx="0" cy="328930"/>
+                <wp:effectExtent l="76200" t="0" r="76200" b="52070"/>
+                <wp:wrapNone/>
+                <wp:docPr id="20" name="Straight Arrow Connector 20"/>
+                <wp:cNvGraphicFramePr/>
+                <a:graphic xmlns:a="http://schemas.openxmlformats.org/drawingml/2006/main">
+                  <a:graphicData uri="http://schemas.microsoft.com/office/word/2010/wordprocessingShape">
+                    <wps:wsp>
+                      <wps:cNvCnPr/>
+                      <wps:spPr>
+                        <a:xfrm>
+                          <a:off x="0" y="0"/>
+                          <a:ext cx="0" cy="328930"/>
+                        </a:xfrm>
+                        <a:prstGeom prst="straightConnector1">
+                          <a:avLst/>
+                        </a:prstGeom>
+                        <a:ln>
+                          <a:tailEnd type="triangle"/>
+                        </a:ln>
+                      </wps:spPr>
+                      <wps:style>
+                        <a:lnRef idx="1">
+                          <a:schemeClr val="accent1"/>
+                        </a:lnRef>
+                        <a:fillRef idx="0">
+                          <a:schemeClr val="accent1"/>
+                        </a:fillRef>
+                        <a:effectRef idx="0">
+                          <a:schemeClr val="accent1"/>
+                        </a:effectRef>
+                        <a:fontRef idx="minor">
+                          <a:schemeClr val="tx1"/>
+                        </a:fontRef>
+                      </wps:style>
+                      <wps:bodyPr/>
+                    </wps:wsp>
+                  </a:graphicData>
+                </a:graphic>
+              </wp:anchor>
+            </w:drawing>
+          </mc:Choice>
+          <mc:Fallback>
+            <w:pict>
+              <v:shape w14:anchorId="572EFC26" id="Straight Arrow Connector 20" o:spid="_x0000_s1026" type="#_x0000_t32" style="position:absolute;margin-left:170.2pt;margin-top:3.2pt;width:0;height:25.9pt;z-index:251666432;visibility:visible;mso-wrap-style:square;mso-wrap-distance-left:9pt;mso-wrap-distance-top:0;mso-wrap-distance-right:9pt;mso-wrap-distance-bottom:0;mso-position-horizontal:absolute;mso-position-horizontal-relative:text;mso-position-vertical:absolute;mso-position-vertical-relative:text" o:gfxdata="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" strokecolor="#5b9bd5 [3204]" strokeweight=".5pt">
+                <v:stroke endarrow="block" joinstyle="miter"/>
+              </v:shape>
+            </w:pict>
+          </mc:Fallback>
+        </mc:AlternateContent>
+      </w:r>
+    </w:p>
+    <w:p>
+      <w:pPr>
+        <w:pStyle w:val="MDPI31text"/>
+      </w:pPr>
+    </w:p>
+    <w:p>
+      <w:pPr>
+        <w:pStyle w:val="MDPI31text"/>
+      </w:pPr>
+      <w:r>
+        <w:rPr>
+          <w:noProof/>
+          <w:snapToGrid/>
+        </w:rPr>
+        <mc:AlternateContent>
+          <mc:Choice Requires="wps">
+            <w:drawing>
+              <wp:anchor distT="0" distB="0" distL="114300" distR="114300" simplePos="0" relativeHeight="251663360" behindDoc="0" locked="0" layoutInCell="1" allowOverlap="1" wp14:anchorId="31C55FAA" wp14:editId="7BF3D7B8">
+                <wp:simplePos x="0" y="0"/>
+                <wp:positionH relativeFrom="column">
+                  <wp:posOffset>1825625</wp:posOffset>
+                </wp:positionH>
+                <wp:positionV relativeFrom="paragraph">
+                  <wp:posOffset>3810</wp:posOffset>
+                </wp:positionV>
+                <wp:extent cx="722630" cy="397234"/>
+                <wp:effectExtent l="0" t="0" r="20320" b="22225"/>
+                <wp:wrapNone/>
+                <wp:docPr id="13" name="Rectangle 13"/>
+                <wp:cNvGraphicFramePr/>
+                <a:graphic xmlns:a="http://schemas.openxmlformats.org/drawingml/2006/main">
+                  <a:graphicData uri="http://schemas.microsoft.com/office/word/2010/wordprocessingShape">
+                    <wps:wsp>
+                      <wps:cNvSpPr/>
+                      <wps:spPr>
+                        <a:xfrm>
+                          <a:off x="0" y="0"/>
+                          <a:ext cx="722630" cy="397234"/>
+                        </a:xfrm>
+                        <a:prstGeom prst="rect">
+                          <a:avLst/>
+                        </a:prstGeom>
+                        <a:ln>
+                          <a:solidFill>
+                            <a:schemeClr val="tx1"/>
+                          </a:solidFill>
+                        </a:ln>
+                      </wps:spPr>
+                      <wps:style>
+                        <a:lnRef idx="2">
+                          <a:schemeClr val="accent6"/>
+                        </a:lnRef>
+                        <a:fillRef idx="1">
+                          <a:schemeClr val="lt1"/>
+                        </a:fillRef>
+                        <a:effectRef idx="0">
+                          <a:schemeClr val="accent6"/>
+                        </a:effectRef>
+                        <a:fontRef idx="minor">
+                          <a:schemeClr val="dk1"/>
+                        </a:fontRef>
+                      </wps:style>
+                      <wps:txbx>
+                        <w:txbxContent>
+                          <w:p>
+                            <w:pPr>
+                              <w:rPr>
+                                <w:sz w:val="16"/>
+                                <w:szCs w:val="16"/>
+                              </w:rPr>
+                            </w:pPr>
+                            <w:r>
+                              <w:rPr>
+                                <w:sz w:val="16"/>
+                                <w:szCs w:val="16"/>
+                              </w:rPr>
+                              <w:t xml:space="preserve">Read </w:t>
+                            </w:r>
+                            <w:r>
+                              <w:rPr>
+                                <w:sz w:val="16"/>
+                                <w:szCs w:val="16"/>
+                              </w:rPr>
+                              <w:t>Temp</w:t>
+                            </w:r>
+                          </w:p>
+                        </w:txbxContent>
+                      </wps:txbx>
+                      <wps:bodyPr rot="0" spcFirstLastPara="0" vertOverflow="overflow" horzOverflow="overflow" vert="horz" wrap="square" lIns="91440" tIns="45720" rIns="91440" bIns="45720" numCol="1" spcCol="0" rtlCol="0" fromWordArt="0" anchor="ctr" anchorCtr="0" forceAA="0" compatLnSpc="1">
+                        <a:prstTxWarp prst="textNoShape">
+                          <a:avLst/>
+                        </a:prstTxWarp>
+                        <a:noAutofit/>
+                      </wps:bodyPr>
+                    </wps:wsp>
+                  </a:graphicData>
+                </a:graphic>
+                <wp14:sizeRelH relativeFrom="margin">
+                  <wp14:pctWidth>0</wp14:pctWidth>
+                </wp14:sizeRelH>
+                <wp14:sizeRelV relativeFrom="margin">
+                  <wp14:pctHeight>0</wp14:pctHeight>
+                </wp14:sizeRelV>
+              </wp:anchor>
+            </w:drawing>
+          </mc:Choice>
+          <mc:Fallback>
+            <w:pict>
+              <v:rect w14:anchorId="31C55FAA" id="Rectangle 13" o:spid="_x0000_s1027" style="position:absolute;left:0;text-align:left;margin-left:143.75pt;margin-top:.3pt;width:56.9pt;height:31.3pt;z-index:251663360;visibility:visible;mso-wrap-style:square;mso-width-percent:0;mso-height-percent:0;mso-wrap-distance-left:9pt;mso-wrap-distance-top:0;mso-wrap-distance-right:9pt;mso-wrap-distance-bottom:0;mso-position-horizontal:absolute;mso-position-horizontal-relative:text;mso-position-vertical:absolute;mso-position-vertical-relative:text;mso-width-percent:0;mso-height-percent:0;mso-width-relative:margin;mso-height-relative:margin;v-text-anchor:middle" o:gfxdata="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" fillcolor="white [3201]" strokecolor="black [3213]" strokeweight="1pt">
+                <v:textbox>
+                  <w:txbxContent>
+                    <w:p>
+                      <w:pPr>
+                        <w:rPr>
+                          <w:sz w:val="16"/>
+                          <w:szCs w:val="16"/>
+                        </w:rPr>
+                      </w:pPr>
+                      <w:r>
+                        <w:rPr>
+                          <w:sz w:val="16"/>
+                          <w:szCs w:val="16"/>
+                        </w:rPr>
+                        <w:t xml:space="preserve">Read </w:t>
+                      </w:r>
+                      <w:r>
+                        <w:rPr>
+                          <w:sz w:val="16"/>
+                          <w:szCs w:val="16"/>
+                        </w:rPr>
+                        <w:t>Temp</w:t>
+                      </w:r>
+                    </w:p>
+                  </w:txbxContent>
+                </v:textbox>
+              </v:rect>
+            </w:pict>
+          </mc:Fallback>
+        </mc:AlternateContent>
+      </w:r>
+    </w:p>
+    <w:p>
+      <w:pPr>
+        <w:pStyle w:val="MDPI31text"/>
+      </w:pPr>
+    </w:p>
+    <w:p>
+      <w:pPr>
+        <w:pStyle w:val="MDPI31text"/>
+      </w:pPr>
+      <w:r>
+        <w:rPr>
+          <w:noProof/>
+          <w:snapToGrid/>
+        </w:rPr>
+        <mc:AlternateContent>
+          <mc:Choice Requires="wps">
+            <w:drawing>
+              <wp:anchor distT="0" distB="0" distL="114300" distR="114300" simplePos="0" relativeHeight="251667456" behindDoc="0" locked="0" layoutInCell="1" allowOverlap="1">
+                <wp:simplePos x="0" y="0"/>
+                <wp:positionH relativeFrom="column">
+                  <wp:posOffset>2171065</wp:posOffset>
+                </wp:positionH>
+                <wp:positionV relativeFrom="paragraph">
+                  <wp:posOffset>84455</wp:posOffset>
+                </wp:positionV>
+                <wp:extent cx="9525" cy="238125"/>
+                <wp:effectExtent l="38100" t="0" r="66675" b="47625"/>
+                <wp:wrapNone/>
+                <wp:docPr id="24" name="Straight Arrow Connector 24"/>
+                <wp:cNvGraphicFramePr/>
+                <a:graphic xmlns:a="http://schemas.openxmlformats.org/drawingml/2006/main">
+                  <a:graphicData uri="http://schemas.microsoft.com/office/word/2010/wordprocessingShape">
+                    <wps:wsp>
+                      <wps:cNvCnPr/>
+                      <wps:spPr>
+                        <a:xfrm>
+                          <a:off x="0" y="0"/>
+                          <a:ext cx="9525" cy="238125"/>
+                        </a:xfrm>
+                        <a:prstGeom prst="straightConnector1">
+                          <a:avLst/>
+                        </a:prstGeom>
+                        <a:ln>
+                          <a:tailEnd type="triangle"/>
+                        </a:ln>
+                      </wps:spPr>
+                      <wps:style>
+                        <a:lnRef idx="1">
+                          <a:schemeClr val="accent1"/>
+                        </a:lnRef>
+                        <a:fillRef idx="0">
+                          <a:schemeClr val="accent1"/>
+                        </a:fillRef>
+                        <a:effectRef idx="0">
+                          <a:schemeClr val="accent1"/>
+                        </a:effectRef>
+                        <a:fontRef idx="minor">
+                          <a:schemeClr val="tx1"/>
+                        </a:fontRef>
+                      </wps:style>
+                      <wps:bodyPr/>
+                    </wps:wsp>
+                  </a:graphicData>
+                </a:graphic>
+              </wp:anchor>
+            </w:drawing>
+          </mc:Choice>
+          <mc:Fallback>
+            <w:pict>
+              <v:shape w14:anchorId="072261A8" id="Straight Arrow Connector 24" o:spid="_x0000_s1026" type="#_x0000_t32" style="position:absolute;margin-left:170.95pt;margin-top:6.65pt;width:.75pt;height:18.75pt;z-index:251667456;visibility:visible;mso-wrap-style:square;mso-wrap-distance-left:9pt;mso-wrap-distance-top:0;mso-wrap-distance-right:9pt;mso-wrap-distance-bottom:0;mso-position-horizontal:absolute;mso-position-horizontal-relative:text;mso-position-vertical:absolute;mso-position-vertical-relative:text" o:gfxdata="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" strokecolor="#5b9bd5 [3204]" strokeweight=".5pt">
+                <v:stroke endarrow="block" joinstyle="miter"/>
+              </v:shape>
+            </w:pict>
+          </mc:Fallback>
+        </mc:AlternateContent>
+      </w:r>
+    </w:p>
+    <w:p>
+      <w:pPr>
+        <w:pStyle w:val="MDPI31text"/>
+      </w:pPr>
+      <w:r>
+        <w:rPr>
+          <w:noProof/>
+          <w:snapToGrid/>
+        </w:rPr>
+        <mc:AlternateContent>
+          <mc:Choice Requires="wps">
+            <w:drawing>
+              <wp:anchor distT="0" distB="0" distL="114300" distR="114300" simplePos="0" relativeHeight="251661312" behindDoc="0" locked="0" layoutInCell="1" allowOverlap="1">
+                <wp:simplePos x="0" y="0"/>
+                <wp:positionH relativeFrom="column">
+                  <wp:posOffset>1437640</wp:posOffset>
+                </wp:positionH>
+                <wp:positionV relativeFrom="paragraph">
+                  <wp:posOffset>169545</wp:posOffset>
+                </wp:positionV>
+                <wp:extent cx="1476375" cy="1190625"/>
+                <wp:effectExtent l="19050" t="19050" r="47625" b="47625"/>
+                <wp:wrapNone/>
+                <wp:docPr id="12" name="Diamond 12"/>
+                <wp:cNvGraphicFramePr/>
+                <a:graphic xmlns:a="http://schemas.openxmlformats.org/drawingml/2006/main">
+                  <a:graphicData uri="http://schemas.microsoft.com/office/word/2010/wordprocessingShape">
+                    <wps:wsp>
+                      <wps:cNvSpPr/>
+                      <wps:spPr>
+                        <a:xfrm>
+                          <a:off x="0" y="0"/>
+                          <a:ext cx="1476375" cy="1190625"/>
+                        </a:xfrm>
+                        <a:prstGeom prst="diamond">
+                          <a:avLst/>
+                        </a:prstGeom>
+                        <a:ln>
+                          <a:solidFill>
+                            <a:schemeClr val="tx1"/>
+                          </a:solidFill>
+                        </a:ln>
+                      </wps:spPr>
+                      <wps:style>
+                        <a:lnRef idx="2">
+                          <a:schemeClr val="accent6"/>
+                        </a:lnRef>
+                        <a:fillRef idx="1">
+                          <a:schemeClr val="lt1"/>
+                        </a:fillRef>
+                        <a:effectRef idx="0">
+                          <a:schemeClr val="accent6"/>
+                        </a:effectRef>
+                        <a:fontRef idx="minor">
+                          <a:schemeClr val="dk1"/>
+                        </a:fontRef>
+                      </wps:style>
+                      <wps:txbx>
+                        <w:txbxContent>
+                          <w:p>
+                            <w:pPr>
+                              <w:rPr>
+                                <w:sz w:val="16"/>
+                                <w:szCs w:val="16"/>
+                              </w:rPr>
+                            </w:pPr>
+                            <w:r>
+                              <w:rPr>
+                                <w:sz w:val="16"/>
+                                <w:szCs w:val="16"/>
+                              </w:rPr>
+                              <w:t xml:space="preserve">Energy &lt; </w:t>
+                            </w:r>
+                            <m:oMath>
+                              <m:sSub>
+                                <m:sSubPr>
+                                  <m:ctrlPr>
+                                    <w:rPr>
+                                      <w:rFonts w:ascii="Cambria Math" w:hAnsi="Cambria Math"/>
+                                      <w:i/>
+                                      <w:sz w:val="16"/>
+                                      <w:szCs w:val="16"/>
+                                    </w:rPr>
+                                  </m:ctrlPr>
+                                </m:sSubPr>
+                                <m:e>
+                                  <m:r>
+                                    <w:rPr>
+                                      <w:rFonts w:ascii="Cambria Math" w:hAnsi="Cambria Math"/>
+                                      <w:sz w:val="16"/>
+                                      <w:szCs w:val="16"/>
+                                    </w:rPr>
+                                    <m:t>E</m:t>
+                                  </m:r>
+                                </m:e>
+                                <m:sub>
+                                  <m:r>
+                                    <w:rPr>
+                                      <w:rFonts w:ascii="Cambria Math" w:hAnsi="Cambria Math"/>
+                                      <w:sz w:val="16"/>
+                                      <w:szCs w:val="16"/>
+                                    </w:rPr>
+                                    <m:t>L</m:t>
+                                  </m:r>
+                                </m:sub>
+                              </m:sSub>
+                            </m:oMath>
+                          </w:p>
+                        </w:txbxContent>
+                      </wps:txbx>
+                      <wps:bodyPr rot="0" spcFirstLastPara="0" vertOverflow="overflow" horzOverflow="overflow" vert="horz" wrap="square" lIns="91440" tIns="45720" rIns="91440" bIns="45720" numCol="1" spcCol="0" rtlCol="0" fromWordArt="0" anchor="ctr" anchorCtr="0" forceAA="0" compatLnSpc="1">
+                        <a:prstTxWarp prst="textNoShape">
+                          <a:avLst/>
+                        </a:prstTxWarp>
+                        <a:noAutofit/>
+                      </wps:bodyPr>
+                    </wps:wsp>
+                  </a:graphicData>
+                </a:graphic>
+                <wp14:sizeRelH relativeFrom="margin">
+                  <wp14:pctWidth>0</wp14:pctWidth>
+                </wp14:sizeRelH>
+                <wp14:sizeRelV relativeFrom="margin">
+                  <wp14:pctHeight>0</wp14:pctHeight>
+                </wp14:sizeRelV>
+              </wp:anchor>
+            </w:drawing>
+          </mc:Choice>
+          <mc:Fallback>
+            <w:pict>
+              <v:shapetype id="_x0000_t4" coordsize="21600,21600" o:spt="4" path="m10800,l,10800,10800,21600,21600,10800xe">
+                <v:stroke joinstyle="miter"/>
+                <v:path gradientshapeok="t" o:connecttype="rect" textboxrect="5400,5400,16200,16200"/>
+              </v:shapetype>
+              <v:shape id="Diamond 12" o:spid="_x0000_s1028" type="#_x0000_t4" style="position:absolute;left:0;text-align:left;margin-left:113.2pt;margin-top:13.35pt;width:116.25pt;height:93.75pt;z-index:251661312;visibility:visible;mso-wrap-style:square;mso-width-percent:0;mso-height-percent:0;mso-wrap-distance-left:9pt;mso-wrap-distance-top:0;mso-wrap-distance-right:9pt;mso-wrap-distance-bottom:0;mso-position-horizontal:absolute;mso-position-horizontal-relative:text;mso-position-vertical:absolute;mso-position-vertical-relative:text;mso-width-percent:0;mso-height-percent:0;mso-width-relative:margin;mso-height-relative:margin;v-text-anchor:middle" o:gfxdata="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" fillcolor="white [3201]" strokecolor="black [3213]" strokeweight="1pt">
+                <v:textbox>
+                  <w:txbxContent>
+                    <w:p>
+                      <w:pPr>
+                        <w:rPr>
+                          <w:sz w:val="16"/>
+                          <w:szCs w:val="16"/>
+                        </w:rPr>
+                      </w:pPr>
+                      <w:r>
+                        <w:rPr>
+                          <w:sz w:val="16"/>
+                          <w:szCs w:val="16"/>
+                        </w:rPr>
+                        <w:t xml:space="preserve">Energy &lt; </w:t>
+                      </w:r>
+                      <m:oMath>
+                        <m:sSub>
+                          <m:sSubPr>
+                            <m:ctrlPr>
+                              <w:rPr>
+                                <w:rFonts w:ascii="Cambria Math" w:hAnsi="Cambria Math"/>
+                                <w:i/>
+                                <w:sz w:val="16"/>
+                                <w:szCs w:val="16"/>
+                              </w:rPr>
+                            </m:ctrlPr>
+                          </m:sSubPr>
+                          <m:e>
+                            <m:r>
+                              <w:rPr>
+                                <w:rFonts w:ascii="Cambria Math" w:hAnsi="Cambria Math"/>
+                                <w:sz w:val="16"/>
+                                <w:szCs w:val="16"/>
+                              </w:rPr>
+                              <m:t>E</m:t>
+                            </m:r>
+                          </m:e>
+                          <m:sub>
+                            <m:r>
+                              <w:rPr>
+                                <w:rFonts w:ascii="Cambria Math" w:hAnsi="Cambria Math"/>
+                                <w:sz w:val="16"/>
+                                <w:szCs w:val="16"/>
+                              </w:rPr>
+                              <m:t>L</m:t>
+                            </m:r>
+                          </m:sub>
+                        </m:sSub>
+                      </m:oMath>
+                    </w:p>
+                  </w:txbxContent>
+                </v:textbox>
+              </v:shape>
+            </w:pict>
+          </mc:Fallback>
+        </mc:AlternateContent>
+      </w:r>
+    </w:p>
+    <w:p>
+      <w:pPr>
+        <w:pStyle w:val="MDPI31text"/>
+      </w:pPr>
+    </w:p>
+    <w:p>
+      <w:pPr>
+        <w:pStyle w:val="MDPI31text"/>
+      </w:pPr>
+      <w:r>
+        <w:rPr>
+          <w:noProof/>
+          <w:snapToGrid/>
+        </w:rPr>
+        <mc:AlternateContent>
+          <mc:Choice Requires="wps">
+            <w:drawing>
+              <wp:anchor distT="0" distB="0" distL="114300" distR="114300" simplePos="0" relativeHeight="251670528" behindDoc="0" locked="0" layoutInCell="1" allowOverlap="1" wp14:anchorId="1B8A4C9C" wp14:editId="23A9C7FA">
+                <wp:simplePos x="0" y="0"/>
+                <wp:positionH relativeFrom="column">
+                  <wp:posOffset>3676015</wp:posOffset>
+                </wp:positionH>
+                <wp:positionV relativeFrom="paragraph">
+                  <wp:posOffset>113665</wp:posOffset>
+                </wp:positionV>
+                <wp:extent cx="1123950" cy="628650"/>
+                <wp:effectExtent l="0" t="0" r="19050" b="19050"/>
+                <wp:wrapNone/>
+                <wp:docPr id="27" name="Rectangle 27"/>
+                <wp:cNvGraphicFramePr/>
+                <a:graphic xmlns:a="http://schemas.openxmlformats.org/drawingml/2006/main">
+                  <a:graphicData uri="http://schemas.microsoft.com/office/word/2010/wordprocessingShape">
+                    <wps:wsp>
+                      <wps:cNvSpPr/>
+                      <wps:spPr>
+                        <a:xfrm>
+                          <a:off x="0" y="0"/>
+                          <a:ext cx="1123950" cy="628650"/>
+                        </a:xfrm>
+                        <a:prstGeom prst="rect">
+                          <a:avLst/>
+                        </a:prstGeom>
+                        <a:ln>
+                          <a:solidFill>
+                            <a:schemeClr val="tx1"/>
+                          </a:solidFill>
+                        </a:ln>
+                      </wps:spPr>
+                      <wps:style>
+                        <a:lnRef idx="2">
+                          <a:schemeClr val="accent6"/>
+                        </a:lnRef>
+                        <a:fillRef idx="1">
+                          <a:schemeClr val="lt1"/>
+                        </a:fillRef>
+                        <a:effectRef idx="0">
+                          <a:schemeClr val="accent6"/>
+                        </a:effectRef>
+                        <a:fontRef idx="minor">
+                          <a:schemeClr val="dk1"/>
+                        </a:fontRef>
+                      </wps:style>
+                      <wps:txbx>
+                        <w:txbxContent>
+                          <w:p>
+                            <w:pPr>
+                              <w:jc w:val="center"/>
+                              <w:rPr>
+                                <w:sz w:val="16"/>
+                                <w:szCs w:val="16"/>
+                              </w:rPr>
+                            </w:pPr>
+                            <w:r>
+                              <w:rPr>
+                                <w:sz w:val="16"/>
+                                <w:szCs w:val="16"/>
+                              </w:rPr>
+                              <w:t>C</w:t>
+                            </w:r>
+                            <w:r>
+                              <w:rPr>
+                                <w:sz w:val="16"/>
+                                <w:szCs w:val="16"/>
+                              </w:rPr>
+                              <w:t>alculate</w:t>
+                            </w:r>
+                            <m:oMath>
+                              <m:r>
+                                <w:rPr>
+                                  <w:rFonts w:ascii="Cambria Math" w:hAnsi="Cambria Math"/>
+                                  <w:sz w:val="18"/>
+                                  <w:szCs w:val="18"/>
+                                </w:rPr>
+                                <m:t xml:space="preserve">   </m:t>
+                              </m:r>
+                              <m:sSub>
+                                <m:sSubPr>
+                                  <m:ctrlPr>
+                                    <w:rPr>
+                                      <w:rFonts w:ascii="Cambria Math" w:hAnsi="Cambria Math"/>
+                                      <w:i/>
+                                      <w:sz w:val="18"/>
+                                      <w:szCs w:val="18"/>
+                                    </w:rPr>
+                                  </m:ctrlPr>
+                                </m:sSubPr>
+                                <m:e>
+                                  <m:r>
+                                    <w:rPr>
+                                      <w:rFonts w:ascii="Cambria Math" w:hAnsi="Cambria Math"/>
+                                      <w:sz w:val="18"/>
+                                      <w:szCs w:val="18"/>
+                                    </w:rPr>
+                                    <m:t>T</m:t>
+                                  </m:r>
+                                </m:e>
+                                <m:sub>
+                                  <m:r>
+                                    <w:rPr>
+                                      <w:rFonts w:ascii="Cambria Math" w:hAnsi="Cambria Math"/>
+                                      <w:sz w:val="18"/>
+                                      <w:szCs w:val="18"/>
+                                    </w:rPr>
+                                    <m:t>wake</m:t>
+                                  </m:r>
+                                </m:sub>
+                              </m:sSub>
+                            </m:oMath>
+                            <w:r>
+                              <w:rPr>
+                                <w:sz w:val="18"/>
+                                <w:szCs w:val="18"/>
+                              </w:rPr>
+                              <w:t>.</w:t>
+                            </w:r>
+                          </w:p>
+                        </w:txbxContent>
+                      </wps:txbx>
+                      <wps:bodyPr rot="0" spcFirstLastPara="0" vertOverflow="overflow" horzOverflow="overflow" vert="horz" wrap="square" lIns="91440" tIns="45720" rIns="91440" bIns="45720" numCol="1" spcCol="0" rtlCol="0" fromWordArt="0" anchor="ctr" anchorCtr="0" forceAA="0" compatLnSpc="1">
+                        <a:prstTxWarp prst="textNoShape">
+                          <a:avLst/>
+                        </a:prstTxWarp>
+                        <a:noAutofit/>
+                      </wps:bodyPr>
+                    </wps:wsp>
+                  </a:graphicData>
+                </a:graphic>
+                <wp14:sizeRelH relativeFrom="margin">
+                  <wp14:pctWidth>0</wp14:pctWidth>
+                </wp14:sizeRelH>
+                <wp14:sizeRelV relativeFrom="margin">
+                  <wp14:pctHeight>0</wp14:pctHeight>
+                </wp14:sizeRelV>
+              </wp:anchor>
+            </w:drawing>
+          </mc:Choice>
+          <mc:Fallback>
+            <w:pict>
+              <v:rect w14:anchorId="1B8A4C9C" id="Rectangle 27" o:spid="_x0000_s1029" style="position:absolute;left:0;text-align:left;margin-left:289.45pt;margin-top:8.95pt;width:88.5pt;height:49.5pt;z-index:251670528;visibility:visible;mso-wrap-style:square;mso-width-percent:0;mso-height-percent:0;mso-wrap-distance-left:9pt;mso-wrap-distance-top:0;mso-wrap-distance-right:9pt;mso-wrap-distance-bottom:0;mso-position-horizontal:absolute;mso-position-horizontal-relative:text;mso-position-vertical:absolute;mso-position-vertical-relative:text;mso-width-percent:0;mso-height-percent:0;mso-width-relative:margin;mso-height-relative:margin;v-text-anchor:middle" o:gfxdata="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" fillcolor="white [3201]" strokecolor="black [3213]" strokeweight="1pt">
+                <v:textbox>
+                  <w:txbxContent>
+                    <w:p>
+                      <w:pPr>
+                        <w:jc w:val="center"/>
+                        <w:rPr>
+                          <w:sz w:val="16"/>
+                          <w:szCs w:val="16"/>
+                        </w:rPr>
+                      </w:pPr>
+                      <w:r>
+                        <w:rPr>
+                          <w:sz w:val="16"/>
+                          <w:szCs w:val="16"/>
+                        </w:rPr>
+                        <w:t>C</w:t>
+                      </w:r>
+                      <w:r>
+                        <w:rPr>
+                          <w:sz w:val="16"/>
+                          <w:szCs w:val="16"/>
+                        </w:rPr>
+                        <w:t>alculate</w:t>
+                      </w:r>
+                      <m:oMath>
+                        <m:r>
+                          <w:rPr>
+                            <w:rFonts w:ascii="Cambria Math" w:hAnsi="Cambria Math"/>
+                            <w:sz w:val="18"/>
+                            <w:szCs w:val="18"/>
+                          </w:rPr>
+                          <m:t xml:space="preserve">   </m:t>
+                        </m:r>
+                        <m:sSub>
+                          <m:sSubPr>
+                            <m:ctrlPr>
+                              <w:rPr>
+                                <w:rFonts w:ascii="Cambria Math" w:hAnsi="Cambria Math"/>
+                                <w:i/>
+                                <w:sz w:val="18"/>
+                                <w:szCs w:val="18"/>
+                              </w:rPr>
+                            </m:ctrlPr>
+                          </m:sSubPr>
+                          <m:e>
+                            <m:r>
+                              <w:rPr>
+                                <w:rFonts w:ascii="Cambria Math" w:hAnsi="Cambria Math"/>
+                                <w:sz w:val="18"/>
+                                <w:szCs w:val="18"/>
+                              </w:rPr>
+                              <m:t>T</m:t>
+                            </m:r>
+                          </m:e>
+                          <m:sub>
+                            <m:r>
+                              <w:rPr>
+                                <w:rFonts w:ascii="Cambria Math" w:hAnsi="Cambria Math"/>
+                                <w:sz w:val="18"/>
+                                <w:szCs w:val="18"/>
+                              </w:rPr>
+                              <m:t>wake</m:t>
+                            </m:r>
+                          </m:sub>
+                        </m:sSub>
+                      </m:oMath>
+                      <w:r>
+                        <w:rPr>
+                          <w:sz w:val="18"/>
+                          <w:szCs w:val="18"/>
+                        </w:rPr>
+                        <w:t>.</w:t>
+                      </w:r>
+                    </w:p>
+                  </w:txbxContent>
+                </v:textbox>
+              </v:rect>
+            </w:pict>
+          </mc:Fallback>
+        </mc:AlternateContent>
+      </w:r>
+      <w:r>
+        <w:rPr>
+          <w:noProof/>
+          <w:snapToGrid/>
+        </w:rPr>
+        <mc:AlternateContent>
+          <mc:Choice Requires="wps">
+            <w:drawing>
+              <wp:anchor distT="0" distB="0" distL="114300" distR="114300" simplePos="0" relativeHeight="251675648" behindDoc="0" locked="0" layoutInCell="1" allowOverlap="1">
+                <wp:simplePos x="0" y="0"/>
+                <wp:positionH relativeFrom="column">
+                  <wp:posOffset>3047365</wp:posOffset>
+                </wp:positionH>
+                <wp:positionV relativeFrom="paragraph">
+                  <wp:posOffset>66040</wp:posOffset>
+                </wp:positionV>
+                <wp:extent cx="552450" cy="314325"/>
+                <wp:effectExtent l="0" t="0" r="19050" b="28575"/>
+                <wp:wrapNone/>
+                <wp:docPr id="38" name="Text Box 38"/>
+                <wp:cNvGraphicFramePr/>
+                <a:graphic xmlns:a="http://schemas.openxmlformats.org/drawingml/2006/main">
+                  <a:graphicData uri="http://schemas.microsoft.com/office/word/2010/wordprocessingShape">
+                    <wps:wsp>
+                      <wps:cNvSpPr txBox="1"/>
+                      <wps:spPr>
+                        <a:xfrm>
+                          <a:off x="0" y="0"/>
+                          <a:ext cx="552450" cy="314325"/>
+                        </a:xfrm>
+                        <a:prstGeom prst="rect">
+                          <a:avLst/>
+                        </a:prstGeom>
+                        <a:solidFill>
+                          <a:schemeClr val="lt1"/>
+                        </a:solidFill>
+                        <a:ln w="6350">
+                          <a:solidFill>
+                            <a:schemeClr val="bg1"/>
+                          </a:solidFill>
+                        </a:ln>
+                      </wps:spPr>
+                      <wps:txbx>
+                        <w:txbxContent>
+                          <w:p>
+                            <w:pPr>
+                              <w:rPr>
+                                <w:sz w:val="16"/>
+                                <w:szCs w:val="16"/>
+                              </w:rPr>
+                            </w:pPr>
+                            <w:r>
+                              <w:rPr>
+                                <w:sz w:val="16"/>
+                                <w:szCs w:val="16"/>
+                              </w:rPr>
+                              <w:t>NO</w:t>
+                            </w:r>
+                          </w:p>
+                        </w:txbxContent>
+                      </wps:txbx>
+                      <wps:bodyPr rot="0" spcFirstLastPara="0" vertOverflow="overflow" horzOverflow="overflow" vert="horz" wrap="square" lIns="91440" tIns="45720" rIns="91440" bIns="45720" numCol="1" spcCol="0" rtlCol="0" fromWordArt="0" anchor="t" anchorCtr="0" forceAA="0" compatLnSpc="1">
+                        <a:prstTxWarp prst="textNoShape">
+                          <a:avLst/>
+                        </a:prstTxWarp>
+                        <a:noAutofit/>
+                      </wps:bodyPr>
+                    </wps:wsp>
+                  </a:graphicData>
+                </a:graphic>
+                <wp14:sizeRelV relativeFrom="margin">
+                  <wp14:pctHeight>0</wp14:pctHeight>
+                </wp14:sizeRelV>
+              </wp:anchor>
+            </w:drawing>
+          </mc:Choice>
+          <mc:Fallback>
+            <w:pict>
+              <v:shapetype id="_x0000_t202" coordsize="21600,21600" o:spt="202" path="m,l,21600r21600,l21600,xe">
+                <v:stroke joinstyle="miter"/>
+                <v:path gradientshapeok="t" o:connecttype="rect"/>
+              </v:shapetype>
+              <v:shape id="Text Box 38" o:spid="_x0000_s1030" type="#_x0000_t202" style="position:absolute;left:0;text-align:left;margin-left:239.95pt;margin-top:5.2pt;width:43.5pt;height:24.75pt;z-index:251675648;visibility:visible;mso-wrap-style:square;mso-height-percent:0;mso-wrap-distance-left:9pt;mso-wrap-distance-top:0;mso-wrap-distance-right:9pt;mso-wrap-distance-bottom:0;mso-position-horizontal:absolute;mso-position-horizontal-relative:text;mso-position-vertical:absolute;mso-position-vertical-relative:text;mso-height-percent:0;mso-height-relative:margin;v-text-anchor:top" o:gfxdata="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" fillcolor="white [3201]" strokecolor="white [3212]" strokeweight=".5pt">
+                <v:textbox>
+                  <w:txbxContent>
+                    <w:p>
+                      <w:pPr>
+                        <w:rPr>
+                          <w:sz w:val="16"/>
+                          <w:szCs w:val="16"/>
+                        </w:rPr>
+                      </w:pPr>
+                      <w:r>
+                        <w:rPr>
+                          <w:sz w:val="16"/>
+                          <w:szCs w:val="16"/>
+                        </w:rPr>
+                        <w:t>NO</w:t>
+                      </w:r>
+                    </w:p>
+                  </w:txbxContent>
+                </v:textbox>
+              </v:shape>
+            </w:pict>
+          </mc:Fallback>
+        </mc:AlternateContent>
+      </w:r>
+    </w:p>
+    <w:p>
+      <w:pPr>
+        <w:pStyle w:val="MDPI31text"/>
+      </w:pPr>
+    </w:p>
+    <w:p>
+      <w:pPr>
+        <w:pStyle w:val="MDPI31text"/>
+      </w:pPr>
+      <w:r>
+        <w:rPr>
+          <w:noProof/>
+          <w:snapToGrid/>
+        </w:rPr>
+        <mc:AlternateContent>
+          <mc:Choice Requires="wps">
+            <w:drawing>
+              <wp:anchor distT="0" distB="0" distL="114300" distR="114300" simplePos="0" relativeHeight="251668480" behindDoc="0" locked="0" layoutInCell="1" allowOverlap="1">
+                <wp:simplePos x="0" y="0"/>
+                <wp:positionH relativeFrom="column">
+                  <wp:posOffset>2923540</wp:posOffset>
+                </wp:positionH>
+                <wp:positionV relativeFrom="paragraph">
+                  <wp:posOffset>75565</wp:posOffset>
+                </wp:positionV>
+                <wp:extent cx="723900" cy="9525"/>
+                <wp:effectExtent l="0" t="76200" r="19050" b="85725"/>
+                <wp:wrapNone/>
+                <wp:docPr id="25" name="Straight Arrow Connector 25"/>
+                <wp:cNvGraphicFramePr/>
+                <a:graphic xmlns:a="http://schemas.openxmlformats.org/drawingml/2006/main">
+                  <a:graphicData uri="http://schemas.microsoft.com/office/word/2010/wordprocessingShape">
+                    <wps:wsp>
+                      <wps:cNvCnPr/>
+                      <wps:spPr>
+                        <a:xfrm flipV="1">
+                          <a:off x="0" y="0"/>
+                          <a:ext cx="723900" cy="9525"/>
+                        </a:xfrm>
+                        <a:prstGeom prst="straightConnector1">
+                          <a:avLst/>
+                        </a:prstGeom>
+                        <a:ln>
+                          <a:tailEnd type="triangle"/>
+                        </a:ln>
+                      </wps:spPr>
+                      <wps:style>
+                        <a:lnRef idx="1">
+                          <a:schemeClr val="accent1"/>
+                        </a:lnRef>
+                        <a:fillRef idx="0">
+                          <a:schemeClr val="accent1"/>
+                        </a:fillRef>
+                        <a:effectRef idx="0">
+                          <a:schemeClr val="accent1"/>
+                        </a:effectRef>
+                        <a:fontRef idx="minor">
+                          <a:schemeClr val="tx1"/>
+                        </a:fontRef>
+                      </wps:style>
+                      <wps:bodyPr/>
+                    </wps:wsp>
+                  </a:graphicData>
+                </a:graphic>
+              </wp:anchor>
+            </w:drawing>
+          </mc:Choice>
+          <mc:Fallback>
+            <w:pict>
+              <v:shape w14:anchorId="7747E5E4" id="Straight Arrow Connector 25" o:spid="_x0000_s1026" type="#_x0000_t32" style="position:absolute;margin-left:230.2pt;margin-top:5.95pt;width:57pt;height:.75pt;flip:y;z-index:251668480;visibility:visible;mso-wrap-style:square;mso-wrap-distance-left:9pt;mso-wrap-distance-top:0;mso-wrap-distance-right:9pt;mso-wrap-distance-bottom:0;mso-position-horizontal:absolute;mso-position-horizontal-relative:text;mso-position-vertical:absolute;mso-position-vertical-relative:text" o:gfxdata="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" strokecolor="#5b9bd5 [3204]" strokeweight=".5pt">
+                <v:stroke endarrow="block" joinstyle="miter"/>
+              </v:shape>
+            </w:pict>
+          </mc:Fallback>
+        </mc:AlternateContent>
+      </w:r>
+    </w:p>
+    <w:p>
+      <w:pPr>
+        <w:pStyle w:val="MDPI31text"/>
+      </w:pPr>
+    </w:p>
+    <w:p>
+      <w:pPr>
+        <w:pStyle w:val="MDPI31text"/>
+      </w:pPr>
+      <w:r>
+        <w:rPr>
+          <w:noProof/>
+          <w:snapToGrid/>
+        </w:rPr>
+        <mc:AlternateContent>
+          <mc:Choice Requires="wps">
+            <w:drawing>
+              <wp:anchor distT="0" distB="0" distL="114300" distR="114300" simplePos="0" relativeHeight="251673600" behindDoc="0" locked="0" layoutInCell="1" allowOverlap="1">
+                <wp:simplePos x="0" y="0"/>
+                <wp:positionH relativeFrom="column">
+                  <wp:posOffset>4237990</wp:posOffset>
+                </wp:positionH>
+                <wp:positionV relativeFrom="paragraph">
+                  <wp:posOffset>37465</wp:posOffset>
+                </wp:positionV>
+                <wp:extent cx="9525" cy="552450"/>
+                <wp:effectExtent l="38100" t="0" r="66675" b="57150"/>
+                <wp:wrapNone/>
+                <wp:docPr id="31" name="Straight Arrow Connector 31"/>
+                <wp:cNvGraphicFramePr/>
+                <a:graphic xmlns:a="http://schemas.openxmlformats.org/drawingml/2006/main">
+                  <a:graphicData uri="http://schemas.microsoft.com/office/word/2010/wordprocessingShape">
+                    <wps:wsp>
+                      <wps:cNvCnPr/>
+                      <wps:spPr>
+                        <a:xfrm>
+                          <a:off x="0" y="0"/>
+                          <a:ext cx="9525" cy="552450"/>
+                        </a:xfrm>
+                        <a:prstGeom prst="straightConnector1">
+                          <a:avLst/>
+                        </a:prstGeom>
+                        <a:ln>
+                          <a:tailEnd type="triangle"/>
+                        </a:ln>
+                      </wps:spPr>
+                      <wps:style>
+                        <a:lnRef idx="1">
+                          <a:schemeClr val="accent1"/>
+                        </a:lnRef>
+                        <a:fillRef idx="0">
+                          <a:schemeClr val="accent1"/>
+                        </a:fillRef>
+                        <a:effectRef idx="0">
+                          <a:schemeClr val="accent1"/>
+                        </a:effectRef>
+                        <a:fontRef idx="minor">
+                          <a:schemeClr val="tx1"/>
+                        </a:fontRef>
+                      </wps:style>
+                      <wps:bodyPr/>
+                    </wps:wsp>
+                  </a:graphicData>
+                </a:graphic>
+              </wp:anchor>
+            </w:drawing>
+          </mc:Choice>
+          <mc:Fallback>
+            <w:pict>
+              <v:shape w14:anchorId="53742327" id="Straight Arrow Connector 31" o:spid="_x0000_s1026" type="#_x0000_t32" style="position:absolute;margin-left:333.7pt;margin-top:2.95pt;width:.75pt;height:43.5pt;z-index:251673600;visibility:visible;mso-wrap-style:square;mso-wrap-distance-left:9pt;mso-wrap-distance-top:0;mso-wrap-distance-right:9pt;mso-wrap-distance-bottom:0;mso-position-horizontal:absolute;mso-position-horizontal-relative:text;mso-position-vertical:absolute;mso-position-vertical-relative:text" o:gfxdata="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" strokecolor="#5b9bd5 [3204]" strokeweight=".5pt">
+                <v:stroke endarrow="block" joinstyle="miter"/>
+              </v:shape>
+            </w:pict>
+          </mc:Fallback>
+        </mc:AlternateContent>
+      </w:r>
+    </w:p>
+    <w:p>
+      <w:pPr>
+        <w:pStyle w:val="MDPI31text"/>
+      </w:pPr>
+    </w:p>
+    <w:p>
+      <w:pPr>
+        <w:pStyle w:val="MDPI31text"/>
+      </w:pPr>
+      <w:r>
+        <w:rPr>
+          <w:noProof/>
+          <w:snapToGrid/>
+        </w:rPr>
+        <mc:AlternateContent>
+          <mc:Choice Requires="wps">
+            <w:drawing>
+              <wp:anchor distT="0" distB="0" distL="114300" distR="114300" simplePos="0" relativeHeight="251677696" behindDoc="0" locked="0" layoutInCell="1" allowOverlap="1" wp14:anchorId="0D77527E" wp14:editId="35A47222">
+                <wp:simplePos x="0" y="0"/>
+                <wp:positionH relativeFrom="column">
+                  <wp:posOffset>2238375</wp:posOffset>
+                </wp:positionH>
+                <wp:positionV relativeFrom="paragraph">
+                  <wp:posOffset>66675</wp:posOffset>
+                </wp:positionV>
+                <wp:extent cx="552450" cy="314325"/>
+                <wp:effectExtent l="0" t="0" r="19050" b="28575"/>
+                <wp:wrapNone/>
+                <wp:docPr id="39" name="Text Box 39"/>
+                <wp:cNvGraphicFramePr/>
+                <a:graphic xmlns:a="http://schemas.openxmlformats.org/drawingml/2006/main">
+                  <a:graphicData uri="http://schemas.microsoft.com/office/word/2010/wordprocessingShape">
+                    <wps:wsp>
+                      <wps:cNvSpPr txBox="1"/>
+                      <wps:spPr>
+                        <a:xfrm>
+                          <a:off x="0" y="0"/>
+                          <a:ext cx="552450" cy="314325"/>
+                        </a:xfrm>
+                        <a:prstGeom prst="rect">
+                          <a:avLst/>
+                        </a:prstGeom>
+                        <a:solidFill>
+                          <a:schemeClr val="lt1"/>
+                        </a:solidFill>
+                        <a:ln w="6350">
+                          <a:solidFill>
+                            <a:schemeClr val="bg1"/>
+                          </a:solidFill>
+                        </a:ln>
+                      </wps:spPr>
+                      <wps:txbx>
+                        <w:txbxContent>
+                          <w:p>
+                            <w:pPr>
+                              <w:rPr>
+                                <w:sz w:val="16"/>
+                                <w:szCs w:val="16"/>
+                              </w:rPr>
+                            </w:pPr>
+                            <w:r>
+                              <w:rPr>
+                                <w:sz w:val="16"/>
+                                <w:szCs w:val="16"/>
+                              </w:rPr>
+                              <w:t>Yes</w:t>
+                            </w:r>
+                            <w:r>
+                              <w:rPr>
+                                <w:noProof/>
+                                <w:sz w:val="16"/>
+                                <w:szCs w:val="16"/>
+                              </w:rPr>
+                              <w:drawing>
+                                <wp:inline distT="0" distB="0" distL="0" distR="0">
+                                  <wp:extent cx="363220" cy="217932"/>
+                                  <wp:effectExtent l="0" t="0" r="0" b="0"/>
+                                  <wp:docPr id="51" name="Picture 51"/>
+                                  <wp:cNvGraphicFramePr>
+                                    <a:graphicFrameLocks xmlns:a="http://schemas.openxmlformats.org/drawingml/2006/main" noChangeAspect="1"/>
+                                  </wp:cNvGraphicFramePr>
+                                  <a:graphic xmlns:a="http://schemas.openxmlformats.org/drawingml/2006/main">
+                                    <a:graphicData uri="http://schemas.openxmlformats.org/drawingml/2006/picture">
+                                      <pic:pic xmlns:pic="http://schemas.openxmlformats.org/drawingml/2006/picture">
+                                        <pic:nvPicPr>
+                                          <pic:cNvPr id="0" name="Picture 1"/>
+                                          <pic:cNvPicPr>
+                                            <a:picLocks noChangeAspect="1" noChangeArrowheads="1"/>
+                                          </pic:cNvPicPr>
+                                        </pic:nvPicPr>
+                                        <pic:blipFill>
+                                          <a:blip r:embed="rId24">
+                                            <a:extLst>
+                                              <a:ext uri="{28A0092B-C50C-407E-A947-70E740481C1C}">
+                                                <a14:useLocalDpi xmlns:a14="http://schemas.microsoft.com/office/drawing/2010/main" val="0"/>
+                                              </a:ext>
+                                            </a:extLst>
+                                          </a:blip>
+                                          <a:srcRect/>
+                                          <a:stretch>
+                                            <a:fillRect/>
+                                          </a:stretch>
+                                        </pic:blipFill>
+                                        <pic:spPr bwMode="auto">
+                                          <a:xfrm>
+                                            <a:off x="0" y="0"/>
+                                            <a:ext cx="363220" cy="217932"/>
+                                          </a:xfrm>
+                                          <a:prstGeom prst="rect">
+                                            <a:avLst/>
+                                          </a:prstGeom>
+                                          <a:noFill/>
+                                          <a:ln>
+                                            <a:noFill/>
+                                          </a:ln>
+                                        </pic:spPr>
+                                      </pic:pic>
+                                    </a:graphicData>
+                                  </a:graphic>
+                                </wp:inline>
+                              </w:drawing>
+                            </w:r>
+                          </w:p>
+                        </w:txbxContent>
+                      </wps:txbx>
+                      <wps:bodyPr rot="0" spcFirstLastPara="0" vertOverflow="overflow" horzOverflow="overflow" vert="horz" wrap="square" lIns="91440" tIns="45720" rIns="91440" bIns="45720" numCol="1" spcCol="0" rtlCol="0" fromWordArt="0" anchor="t" anchorCtr="0" forceAA="0" compatLnSpc="1">
+                        <a:prstTxWarp prst="textNoShape">
+                          <a:avLst/>
+                        </a:prstTxWarp>
+                        <a:noAutofit/>
+                      </wps:bodyPr>
+                    </wps:wsp>
+                  </a:graphicData>
+                </a:graphic>
+                <wp14:sizeRelV relativeFrom="margin">
+                  <wp14:pctHeight>0</wp14:pctHeight>
+                </wp14:sizeRelV>
+              </wp:anchor>
+            </w:drawing>
+          </mc:Choice>
+          <mc:Fallback>
+            <w:pict>
+              <v:shape w14:anchorId="0D77527E" id="Text Box 39" o:spid="_x0000_s1031" type="#_x0000_t202" style="position:absolute;left:0;text-align:left;margin-left:176.25pt;margin-top:5.25pt;width:43.5pt;height:24.75pt;z-index:251677696;visibility:visible;mso-wrap-style:square;mso-height-percent:0;mso-wrap-distance-left:9pt;mso-wrap-distance-top:0;mso-wrap-distance-right:9pt;mso-wrap-distance-bottom:0;mso-position-horizontal:absolute;mso-position-horizontal-relative:text;mso-position-vertical:absolute;mso-position-vertical-relative:text;mso-height-percent:0;mso-height-relative:margin;v-text-anchor:top" o:gfxdata="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" fillcolor="white [3201]" strokecolor="white [3212]" strokeweight=".5pt">
+                <v:textbox>
+                  <w:txbxContent>
+                    <w:p>
+                      <w:pPr>
+                        <w:rPr>
+                          <w:sz w:val="16"/>
+                          <w:szCs w:val="16"/>
+                        </w:rPr>
+                      </w:pPr>
+                      <w:r>
+                        <w:rPr>
+                          <w:sz w:val="16"/>
+                          <w:szCs w:val="16"/>
+                        </w:rPr>
+                        <w:t>Yes</w:t>
+                      </w:r>
+                      <w:r>
+                        <w:rPr>
+                          <w:noProof/>
+                          <w:sz w:val="16"/>
+                          <w:szCs w:val="16"/>
+                        </w:rPr>
+                        <w:drawing>
+                          <wp:inline distT="0" distB="0" distL="0" distR="0">
+                            <wp:extent cx="363220" cy="217932"/>
+                            <wp:effectExtent l="0" t="0" r="0" b="0"/>
+                            <wp:docPr id="51" name="Picture 51"/>
+                            <wp:cNvGraphicFramePr>
+                              <a:graphicFrameLocks xmlns:a="http://schemas.openxmlformats.org/drawingml/2006/main" noChangeAspect="1"/>
+                            </wp:cNvGraphicFramePr>
+                            <a:graphic xmlns:a="http://schemas.openxmlformats.org/drawingml/2006/main">
+                              <a:graphicData uri="http://schemas.openxmlformats.org/drawingml/2006/picture">
+                                <pic:pic xmlns:pic="http://schemas.openxmlformats.org/drawingml/2006/picture">
+                                  <pic:nvPicPr>
+                                    <pic:cNvPr id="0" name="Picture 1"/>
+                                    <pic:cNvPicPr>
+                                      <a:picLocks noChangeAspect="1" noChangeArrowheads="1"/>
+                                    </pic:cNvPicPr>
+                                  </pic:nvPicPr>
+                                  <pic:blipFill>
+                                    <a:blip r:embed="rId24">
+                                      <a:extLst>
+                                        <a:ext uri="{28A0092B-C50C-407E-A947-70E740481C1C}">
+                                          <a14:useLocalDpi xmlns:a14="http://schemas.microsoft.com/office/drawing/2010/main" val="0"/>
+                                        </a:ext>
+                                      </a:extLst>
+                                    </a:blip>
+                                    <a:srcRect/>
+                                    <a:stretch>
+                                      <a:fillRect/>
+                                    </a:stretch>
+                                  </pic:blipFill>
+                                  <pic:spPr bwMode="auto">
+                                    <a:xfrm>
+                                      <a:off x="0" y="0"/>
+                                      <a:ext cx="363220" cy="217932"/>
+                                    </a:xfrm>
+                                    <a:prstGeom prst="rect">
+                                      <a:avLst/>
+                                    </a:prstGeom>
+                                    <a:noFill/>
+                                    <a:ln>
+                                      <a:noFill/>
+                                    </a:ln>
+                                  </pic:spPr>
+                                </pic:pic>
+                              </a:graphicData>
+                            </a:graphic>
+                          </wp:inline>
+                        </w:drawing>
+                      </w:r>
+                    </w:p>
+                  </w:txbxContent>
+                </v:textbox>
+              </v:shape>
+            </w:pict>
+          </mc:Fallback>
+        </mc:AlternateContent>
+      </w:r>
+      <w:r>
+        <w:rPr>
+          <w:noProof/>
+          <w:snapToGrid/>
+        </w:rPr>
+        <mc:AlternateContent>
+          <mc:Choice Requires="wps">
+            <w:drawing>
+              <wp:anchor distT="0" distB="0" distL="114300" distR="114300" simplePos="0" relativeHeight="251664384" behindDoc="0" locked="0" layoutInCell="1" allowOverlap="1">
+                <wp:simplePos x="0" y="0"/>
+                <wp:positionH relativeFrom="column">
+                  <wp:posOffset>2180590</wp:posOffset>
+                </wp:positionH>
+                <wp:positionV relativeFrom="paragraph">
+                  <wp:posOffset>9525</wp:posOffset>
+                </wp:positionV>
+                <wp:extent cx="0" cy="609600"/>
+                <wp:effectExtent l="76200" t="0" r="57150" b="57150"/>
+                <wp:wrapNone/>
+                <wp:docPr id="14" name="Straight Arrow Connector 14"/>
+                <wp:cNvGraphicFramePr/>
+                <a:graphic xmlns:a="http://schemas.openxmlformats.org/drawingml/2006/main">
+                  <a:graphicData uri="http://schemas.microsoft.com/office/word/2010/wordprocessingShape">
+                    <wps:wsp>
+                      <wps:cNvCnPr/>
+                      <wps:spPr>
+                        <a:xfrm>
+                          <a:off x="0" y="0"/>
+                          <a:ext cx="0" cy="609600"/>
+                        </a:xfrm>
+                        <a:prstGeom prst="straightConnector1">
+                          <a:avLst/>
+                        </a:prstGeom>
+                        <a:ln>
+                          <a:tailEnd type="triangle"/>
+                        </a:ln>
+                      </wps:spPr>
+                      <wps:style>
+                        <a:lnRef idx="1">
+                          <a:schemeClr val="accent1"/>
+                        </a:lnRef>
+                        <a:fillRef idx="0">
+                          <a:schemeClr val="accent1"/>
+                        </a:fillRef>
+                        <a:effectRef idx="0">
+                          <a:schemeClr val="accent1"/>
+                        </a:effectRef>
+                        <a:fontRef idx="minor">
+                          <a:schemeClr val="tx1"/>
+                        </a:fontRef>
+                      </wps:style>
+                      <wps:bodyPr/>
+                    </wps:wsp>
+                  </a:graphicData>
+                </a:graphic>
+                <wp14:sizeRelH relativeFrom="margin">
+                  <wp14:pctWidth>0</wp14:pctWidth>
+                </wp14:sizeRelH>
+                <wp14:sizeRelV relativeFrom="margin">
+                  <wp14:pctHeight>0</wp14:pctHeight>
+                </wp14:sizeRelV>
+              </wp:anchor>
+            </w:drawing>
+          </mc:Choice>
+          <mc:Fallback>
+            <w:pict>
+              <v:shape w14:anchorId="6FB67C5B" id="Straight Arrow Connector 14" o:spid="_x0000_s1026" type="#_x0000_t32" style="position:absolute;margin-left:171.7pt;margin-top:.75pt;width:0;height:48pt;z-index:251664384;visibility:visible;mso-wrap-style:square;mso-width-percent:0;mso-height-percent:0;mso-wrap-distance-left:9pt;mso-wrap-distance-top:0;mso-wrap-distance-right:9pt;mso-wrap-distance-bottom:0;mso-position-horizontal:absolute;mso-position-horizontal-relative:text;mso-position-vertical:absolute;mso-position-vertical-relative:text;mso-width-percent:0;mso-height-percent:0;mso-width-relative:margin;mso-height-relative:margin" o:gfxdata="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" strokecolor="#5b9bd5 [3204]" strokeweight=".5pt">
+                <v:stroke endarrow="block" joinstyle="miter"/>
+              </v:shape>
+            </w:pict>
+          </mc:Fallback>
+        </mc:AlternateContent>
+      </w:r>
+    </w:p>
+    <w:p>
+      <w:pPr>
+        <w:pStyle w:val="MDPI31text"/>
+      </w:pPr>
+      <w:r>
+        <w:rPr>
+          <w:noProof/>
+          <w:snapToGrid/>
+        </w:rPr>
+        <mc:AlternateContent>
+          <mc:Choice Requires="wps">
+            <w:drawing>
+              <wp:anchor distT="0" distB="0" distL="114300" distR="114300" simplePos="0" relativeHeight="251672576" behindDoc="0" locked="0" layoutInCell="1" allowOverlap="1" wp14:anchorId="710F35A6" wp14:editId="6F8A0FE5">
+                <wp:simplePos x="0" y="0"/>
+                <wp:positionH relativeFrom="column">
+                  <wp:posOffset>3695065</wp:posOffset>
+                </wp:positionH>
+                <wp:positionV relativeFrom="paragraph">
+                  <wp:posOffset>95250</wp:posOffset>
+                </wp:positionV>
+                <wp:extent cx="1104900" cy="657225"/>
+                <wp:effectExtent l="0" t="0" r="19050" b="28575"/>
+                <wp:wrapNone/>
+                <wp:docPr id="28" name="Rectangle 28"/>
+                <wp:cNvGraphicFramePr/>
+                <a:graphic xmlns:a="http://schemas.openxmlformats.org/drawingml/2006/main">
+                  <a:graphicData uri="http://schemas.microsoft.com/office/word/2010/wordprocessingShape">
+                    <wps:wsp>
+                      <wps:cNvSpPr/>
+                      <wps:spPr>
+                        <a:xfrm>
+                          <a:off x="0" y="0"/>
+                          <a:ext cx="1104900" cy="657225"/>
+                        </a:xfrm>
+                        <a:prstGeom prst="rect">
+                          <a:avLst/>
+                        </a:prstGeom>
+                        <a:ln>
+                          <a:solidFill>
+                            <a:schemeClr val="tx1"/>
+                          </a:solidFill>
+                        </a:ln>
+                      </wps:spPr>
+                      <wps:style>
+                        <a:lnRef idx="2">
+                          <a:schemeClr val="accent6"/>
+                        </a:lnRef>
+                        <a:fillRef idx="1">
+                          <a:schemeClr val="lt1"/>
+                        </a:fillRef>
+                        <a:effectRef idx="0">
+                          <a:schemeClr val="accent6"/>
+                        </a:effectRef>
+                        <a:fontRef idx="minor">
+                          <a:schemeClr val="dk1"/>
+                        </a:fontRef>
+                      </wps:style>
+                      <wps:txbx>
+                        <w:txbxContent>
+                          <w:p>
+                            <w:pPr>
+                              <w:jc w:val="center"/>
+                              <w:rPr>
+                                <w:sz w:val="18"/>
+                              </w:rPr>
+                            </w:pPr>
+                            <w:r>
+                              <w:rPr>
+                                <w:sz w:val="18"/>
+                              </w:rPr>
+                              <w:t>Low power mode</w:t>
+                            </w:r>
+                          </w:p>
+                        </w:txbxContent>
+                      </wps:txbx>
+                      <wps:bodyPr rot="0" spcFirstLastPara="0" vertOverflow="overflow" horzOverflow="overflow" vert="horz" wrap="square" lIns="91440" tIns="45720" rIns="91440" bIns="45720" numCol="1" spcCol="0" rtlCol="0" fromWordArt="0" anchor="ctr" anchorCtr="0" forceAA="0" compatLnSpc="1">
+                        <a:prstTxWarp prst="textNoShape">
+                          <a:avLst/>
+                        </a:prstTxWarp>
+                        <a:noAutofit/>
+                      </wps:bodyPr>
+                    </wps:wsp>
+                  </a:graphicData>
+                </a:graphic>
+                <wp14:sizeRelH relativeFrom="margin">
+                  <wp14:pctWidth>0</wp14:pctWidth>
+                </wp14:sizeRelH>
+                <wp14:sizeRelV relativeFrom="margin">
+                  <wp14:pctHeight>0</wp14:pctHeight>
+                </wp14:sizeRelV>
+              </wp:anchor>
+            </w:drawing>
+          </mc:Choice>
+          <mc:Fallback>
+            <w:pict>
+              <v:rect w14:anchorId="710F35A6" id="Rectangle 28" o:spid="_x0000_s1032" style="position:absolute;left:0;text-align:left;margin-left:290.95pt;margin-top:7.5pt;width:87pt;height:51.75pt;z-index:251672576;visibility:visible;mso-wrap-style:square;mso-width-percent:0;mso-height-percent:0;mso-wrap-distance-left:9pt;mso-wrap-distance-top:0;mso-wrap-distance-right:9pt;mso-wrap-distance-bottom:0;mso-position-horizontal:absolute;mso-position-horizontal-relative:text;mso-position-vertical:absolute;mso-position-vertical-relative:text;mso-width-percent:0;mso-height-percent:0;mso-width-relative:margin;mso-height-relative:margin;v-text-anchor:middle" o:gfxdata="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" fillcolor="white [3201]" strokecolor="black [3213]" strokeweight="1pt">
+                <v:textbox>
+                  <w:txbxContent>
+                    <w:p>
+                      <w:pPr>
+                        <w:jc w:val="center"/>
+                        <w:rPr>
+                          <w:sz w:val="18"/>
+                        </w:rPr>
+                      </w:pPr>
+                      <w:r>
+                        <w:rPr>
+                          <w:sz w:val="18"/>
+                        </w:rPr>
+                        <w:t>Low power mode</w:t>
+                      </w:r>
+                    </w:p>
+                  </w:txbxContent>
+                </v:textbox>
+              </v:rect>
+            </w:pict>
+          </mc:Fallback>
+        </mc:AlternateContent>
+      </w:r>
+    </w:p>
+    <w:p>
+      <w:pPr>
+        <w:pStyle w:val="MDPI31text"/>
+      </w:pPr>
+    </w:p>
+    <w:p>
+      <w:pPr>
+        <w:pStyle w:val="MDPI31text"/>
+      </w:pPr>
+      <w:r>
+        <w:rPr>
+          <w:noProof/>
+          <w:snapToGrid/>
+        </w:rPr>
+        <mc:AlternateContent>
+          <mc:Choice Requires="wps">
+            <w:drawing>
+              <wp:anchor distT="0" distB="0" distL="114300" distR="114300" simplePos="0" relativeHeight="251697152" behindDoc="0" locked="0" layoutInCell="1" allowOverlap="1">
+                <wp:simplePos x="0" y="0"/>
+                <wp:positionH relativeFrom="column">
+                  <wp:posOffset>4809490</wp:posOffset>
+                </wp:positionH>
+                <wp:positionV relativeFrom="paragraph">
+                  <wp:posOffset>76200</wp:posOffset>
+                </wp:positionV>
+                <wp:extent cx="781050" cy="9525"/>
+                <wp:effectExtent l="0" t="0" r="19050" b="28575"/>
+                <wp:wrapNone/>
+                <wp:docPr id="192" name="Straight Connector 192"/>
+                <wp:cNvGraphicFramePr/>
+                <a:graphic xmlns:a="http://schemas.openxmlformats.org/drawingml/2006/main">
+                  <a:graphicData uri="http://schemas.microsoft.com/office/word/2010/wordprocessingShape">
+                    <wps:wsp>
+                      <wps:cNvCnPr/>
+                      <wps:spPr>
+                        <a:xfrm flipV="1">
+                          <a:off x="0" y="0"/>
+                          <a:ext cx="781050" cy="9525"/>
+                        </a:xfrm>
+                        <a:prstGeom prst="line">
+                          <a:avLst/>
+                        </a:prstGeom>
+                      </wps:spPr>
+                      <wps:style>
+                        <a:lnRef idx="1">
+                          <a:schemeClr val="accent1"/>
+                        </a:lnRef>
+                        <a:fillRef idx="0">
+                          <a:schemeClr val="accent1"/>
+                        </a:fillRef>
+                        <a:effectRef idx="0">
+                          <a:schemeClr val="accent1"/>
+                        </a:effectRef>
+                        <a:fontRef idx="minor">
+                          <a:schemeClr val="tx1"/>
+                        </a:fontRef>
+                      </wps:style>
+                      <wps:bodyPr/>
+                    </wps:wsp>
+                  </a:graphicData>
+                </a:graphic>
+                <wp14:sizeRelH relativeFrom="margin">
+                  <wp14:pctWidth>0</wp14:pctWidth>
+                </wp14:sizeRelH>
+                <wp14:sizeRelV relativeFrom="margin">
+                  <wp14:pctHeight>0</wp14:pctHeight>
+                </wp14:sizeRelV>
+              </wp:anchor>
+            </w:drawing>
+          </mc:Choice>
+          <mc:Fallback>
+            <w:pict>
+              <v:line w14:anchorId="5512BC33" id="Straight Connector 192" o:spid="_x0000_s1026" style="position:absolute;flip:y;z-index:251697152;visibility:visible;mso-wrap-style:square;mso-width-percent:0;mso-height-percent:0;mso-wrap-distance-left:9pt;mso-wrap-distance-top:0;mso-wrap-distance-right:9pt;mso-wrap-distance-bottom:0;mso-position-horizontal:absolute;mso-position-horizontal-relative:text;mso-position-vertical:absolute;mso-position-vertical-relative:text;mso-width-percent:0;mso-height-percent:0;mso-width-relative:margin;mso-height-relative:margin" from="378.7pt,6pt" to="440.2pt,6.75pt" o:gfxdata="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" strokecolor="#5b9bd5 [3204]" strokeweight=".5pt">
+                <v:stroke joinstyle="miter"/>
+              </v:line>
+            </w:pict>
+          </mc:Fallback>
+        </mc:AlternateContent>
+      </w:r>
+      <w:r>
+        <w:rPr>
+          <w:noProof/>
+          <w:snapToGrid/>
+        </w:rPr>
+        <mc:AlternateContent>
+          <mc:Choice Requires="wps">
+            <w:drawing>
+              <wp:anchor distT="0" distB="0" distL="114300" distR="114300" simplePos="0" relativeHeight="251681792" behindDoc="0" locked="0" layoutInCell="1" allowOverlap="1" wp14:anchorId="79B6E469" wp14:editId="78658794">
+                <wp:simplePos x="0" y="0"/>
+                <wp:positionH relativeFrom="column">
+                  <wp:posOffset>1475740</wp:posOffset>
+                </wp:positionH>
+                <wp:positionV relativeFrom="paragraph">
+                  <wp:posOffset>123825</wp:posOffset>
+                </wp:positionV>
+                <wp:extent cx="1400175" cy="1543050"/>
+                <wp:effectExtent l="19050" t="19050" r="28575" b="38100"/>
+                <wp:wrapNone/>
+                <wp:docPr id="41" name="Diamond 41"/>
+                <wp:cNvGraphicFramePr/>
+                <a:graphic xmlns:a="http://schemas.openxmlformats.org/drawingml/2006/main">
+                  <a:graphicData uri="http://schemas.microsoft.com/office/word/2010/wordprocessingShape">
+                    <wps:wsp>
+                      <wps:cNvSpPr/>
+                      <wps:spPr>
+                        <a:xfrm>
+                          <a:off x="0" y="0"/>
+                          <a:ext cx="1400175" cy="1543050"/>
+                        </a:xfrm>
+                        <a:prstGeom prst="diamond">
+                          <a:avLst/>
+                        </a:prstGeom>
+                        <a:ln>
+                          <a:solidFill>
+                            <a:schemeClr val="tx1"/>
+                          </a:solidFill>
+                        </a:ln>
+                      </wps:spPr>
+                      <wps:style>
+                        <a:lnRef idx="2">
+                          <a:schemeClr val="accent6"/>
+                        </a:lnRef>
+                        <a:fillRef idx="1">
+                          <a:schemeClr val="lt1"/>
+                        </a:fillRef>
+                        <a:effectRef idx="0">
+                          <a:schemeClr val="accent6"/>
+                        </a:effectRef>
+                        <a:fontRef idx="minor">
+                          <a:schemeClr val="dk1"/>
+                        </a:fontRef>
+                      </wps:style>
+                      <wps:txbx>
+                        <w:txbxContent>
+                          <w:p>
+                            <w:pPr>
+                              <w:rPr>
+                                <w:sz w:val="16"/>
+                                <w:szCs w:val="16"/>
+                              </w:rPr>
+                            </w:pPr>
+                            <w:r>
+                              <w:rPr>
+                                <w:sz w:val="16"/>
+                                <w:szCs w:val="16"/>
+                              </w:rPr>
+                              <w:t>Channel condition changed?</w:t>
+                            </w:r>
+                          </w:p>
+                        </w:txbxContent>
+                      </wps:txbx>
+                      <wps:bodyPr rot="0" spcFirstLastPara="0" vertOverflow="overflow" horzOverflow="overflow" vert="horz" wrap="square" lIns="91440" tIns="45720" rIns="91440" bIns="45720" numCol="1" spcCol="0" rtlCol="0" fromWordArt="0" anchor="ctr" anchorCtr="0" forceAA="0" compatLnSpc="1">
+                        <a:prstTxWarp prst="textNoShape">
+                          <a:avLst/>
+                        </a:prstTxWarp>
+                        <a:noAutofit/>
+                      </wps:bodyPr>
+                    </wps:wsp>
+                  </a:graphicData>
+                </a:graphic>
+                <wp14:sizeRelH relativeFrom="margin">
+                  <wp14:pctWidth>0</wp14:pctWidth>
+                </wp14:sizeRelH>
+                <wp14:sizeRelV relativeFrom="margin">
+                  <wp14:pctHeight>0</wp14:pctHeight>
+                </wp14:sizeRelV>
+              </wp:anchor>
+            </w:drawing>
+          </mc:Choice>
+          <mc:Fallback>
+            <w:pict>
+              <v:shape w14:anchorId="79B6E469" id="Diamond 41" o:spid="_x0000_s1033" type="#_x0000_t4" style="position:absolute;left:0;text-align:left;margin-left:116.2pt;margin-top:9.75pt;width:110.25pt;height:121.5pt;z-index:251681792;visibility:visible;mso-wrap-style:square;mso-width-percent:0;mso-height-percent:0;mso-wrap-distance-left:9pt;mso-wrap-distance-top:0;mso-wrap-distance-right:9pt;mso-wrap-distance-bottom:0;mso-position-horizontal:absolute;mso-position-horizontal-relative:text;mso-position-vertical:absolute;mso-position-vertical-relative:text;mso-width-percent:0;mso-height-percent:0;mso-width-relative:margin;mso-height-relative:margin;v-text-anchor:middle" o:gfxdata="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" fillcolor="white [3201]" strokecolor="black [3213]" strokeweight="1pt">
+                <v:textbox>
+                  <w:txbxContent>
+                    <w:p>
+                      <w:pPr>
+                        <w:rPr>
+                          <w:sz w:val="16"/>
+                          <w:szCs w:val="16"/>
+                        </w:rPr>
+                      </w:pPr>
+                      <w:r>
+                        <w:rPr>
+                          <w:sz w:val="16"/>
+                          <w:szCs w:val="16"/>
+                        </w:rPr>
+                        <w:t>Channel condition changed?</w:t>
+                      </w:r>
+                    </w:p>
+                  </w:txbxContent>
+                </v:textbox>
+              </v:shape>
+            </w:pict>
+          </mc:Fallback>
+        </mc:AlternateContent>
+      </w:r>
+    </w:p>
+    <w:p>
+      <w:pPr>
+        <w:pStyle w:val="MDPI31text"/>
+      </w:pPr>
+    </w:p>
+    <w:p>
+      <w:pPr>
+        <w:pStyle w:val="MDPI31text"/>
+      </w:pPr>
+      <w:r>
+        <w:rPr>
+          <w:noProof/>
+          <w:snapToGrid/>
+        </w:rPr>
+        <mc:AlternateContent>
+          <mc:Choice Requires="wps">
+            <w:drawing>
+              <wp:anchor distT="0" distB="0" distL="114300" distR="114300" simplePos="0" relativeHeight="251703296" behindDoc="0" locked="0" layoutInCell="1" allowOverlap="1">
+                <wp:simplePos x="0" y="0"/>
+                <wp:positionH relativeFrom="column">
+                  <wp:posOffset>4285614</wp:posOffset>
+                </wp:positionH>
+                <wp:positionV relativeFrom="paragraph">
+                  <wp:posOffset>46989</wp:posOffset>
+                </wp:positionV>
+                <wp:extent cx="45719" cy="3190875"/>
+                <wp:effectExtent l="76200" t="38100" r="50165" b="28575"/>
+                <wp:wrapNone/>
+                <wp:docPr id="198" name="Straight Arrow Connector 198"/>
+                <wp:cNvGraphicFramePr/>
+                <a:graphic xmlns:a="http://schemas.openxmlformats.org/drawingml/2006/main">
+                  <a:graphicData uri="http://schemas.microsoft.com/office/word/2010/wordprocessingShape">
+                    <wps:wsp>
+                      <wps:cNvCnPr/>
+                      <wps:spPr>
+                        <a:xfrm flipH="1" flipV="1">
+                          <a:off x="0" y="0"/>
+                          <a:ext cx="45719" cy="3190875"/>
+                        </a:xfrm>
+                        <a:prstGeom prst="straightConnector1">
+                          <a:avLst/>
+                        </a:prstGeom>
+                        <a:ln>
+                          <a:tailEnd type="triangle"/>
+                        </a:ln>
+                      </wps:spPr>
+                      <wps:style>
+                        <a:lnRef idx="1">
+                          <a:schemeClr val="accent1"/>
+                        </a:lnRef>
+                        <a:fillRef idx="0">
+                          <a:schemeClr val="accent1"/>
+                        </a:fillRef>
+                        <a:effectRef idx="0">
+                          <a:schemeClr val="accent1"/>
+                        </a:effectRef>
+                        <a:fontRef idx="minor">
+                          <a:schemeClr val="tx1"/>
+                        </a:fontRef>
+                      </wps:style>
+                      <wps:bodyPr/>
+                    </wps:wsp>
+                  </a:graphicData>
+                </a:graphic>
+                <wp14:sizeRelH relativeFrom="margin">
+                  <wp14:pctWidth>0</wp14:pctWidth>
+                </wp14:sizeRelH>
+                <wp14:sizeRelV relativeFrom="margin">
+                  <wp14:pctHeight>0</wp14:pctHeight>
+                </wp14:sizeRelV>
+              </wp:anchor>
+            </w:drawing>
+          </mc:Choice>
+          <mc:Fallback>
+            <w:pict>
+              <v:shape w14:anchorId="35A82F79" id="Straight Arrow Connector 198" o:spid="_x0000_s1026" type="#_x0000_t32" style="position:absolute;margin-left:337.45pt;margin-top:3.7pt;width:3.6pt;height:251.25pt;flip:x y;z-index:251703296;visibility:visible;mso-wrap-style:square;mso-width-percent:0;mso-height-percent:0;mso-wrap-distance-left:9pt;mso-wrap-distance-top:0;mso-wrap-distance-right:9pt;mso-wrap-distance-bottom:0;mso-position-horizontal:absolute;mso-position-horizontal-relative:text;mso-position-vertical:absolute;mso-position-vertical-relative:text;mso-width-percent:0;mso-height-percent:0;mso-width-relative:margin;mso-height-relative:margin" o:gfxdata="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" strokecolor="#5b9bd5 [3204]" strokeweight=".5pt">
+                <v:stroke endarrow="block" joinstyle="miter"/>
+              </v:shape>
+            </w:pict>
+          </mc:Fallback>
+        </mc:AlternateContent>
+      </w:r>
+    </w:p>
+    <w:p>
+      <w:pPr>
+        <w:pStyle w:val="MDPI31text"/>
+      </w:pPr>
+      <w:r>
+        <w:rPr>
+          <w:noProof/>
+          <w:snapToGrid/>
+        </w:rPr>
+        <mc:AlternateContent>
+          <mc:Choice Requires="wps">
+            <w:drawing>
+              <wp:anchor distT="0" distB="0" distL="114300" distR="114300" simplePos="0" relativeHeight="251687936" behindDoc="0" locked="0" layoutInCell="1" allowOverlap="1" wp14:anchorId="21275530" wp14:editId="7CFBCE74">
+                <wp:simplePos x="0" y="0"/>
+                <wp:positionH relativeFrom="column">
+                  <wp:posOffset>1094740</wp:posOffset>
+                </wp:positionH>
+                <wp:positionV relativeFrom="paragraph">
+                  <wp:posOffset>9525</wp:posOffset>
+                </wp:positionV>
+                <wp:extent cx="409575" cy="314325"/>
+                <wp:effectExtent l="0" t="0" r="28575" b="28575"/>
+                <wp:wrapNone/>
+                <wp:docPr id="48" name="Text Box 48"/>
+                <wp:cNvGraphicFramePr/>
+                <a:graphic xmlns:a="http://schemas.openxmlformats.org/drawingml/2006/main">
+                  <a:graphicData uri="http://schemas.microsoft.com/office/word/2010/wordprocessingShape">
+                    <wps:wsp>
+                      <wps:cNvSpPr txBox="1"/>
+                      <wps:spPr>
+                        <a:xfrm>
+                          <a:off x="0" y="0"/>
+                          <a:ext cx="409575" cy="314325"/>
+                        </a:xfrm>
+                        <a:prstGeom prst="rect">
+                          <a:avLst/>
+                        </a:prstGeom>
+                        <a:solidFill>
+                          <a:schemeClr val="lt1"/>
+                        </a:solidFill>
+                        <a:ln w="6350">
+                          <a:solidFill>
+                            <a:schemeClr val="bg1"/>
+                          </a:solidFill>
+                        </a:ln>
+                      </wps:spPr>
+                      <wps:txbx>
+                        <w:txbxContent>
+                          <w:p>
+                            <w:pPr>
+                              <w:rPr>
+                                <w:sz w:val="16"/>
+                                <w:szCs w:val="16"/>
+                              </w:rPr>
+                            </w:pPr>
+                            <w:r>
+                              <w:rPr>
+                                <w:sz w:val="16"/>
+                                <w:szCs w:val="16"/>
+                              </w:rPr>
+                              <w:t>NO</w:t>
+                            </w:r>
+                          </w:p>
+                        </w:txbxContent>
+                      </wps:txbx>
+                      <wps:bodyPr rot="0" spcFirstLastPara="0" vertOverflow="overflow" horzOverflow="overflow" vert="horz" wrap="square" lIns="91440" tIns="45720" rIns="91440" bIns="45720" numCol="1" spcCol="0" rtlCol="0" fromWordArt="0" anchor="t" anchorCtr="0" forceAA="0" compatLnSpc="1">
+                        <a:prstTxWarp prst="textNoShape">
+                          <a:avLst/>
+                        </a:prstTxWarp>
+                        <a:noAutofit/>
+                      </wps:bodyPr>
+                    </wps:wsp>
+                  </a:graphicData>
+                </a:graphic>
+                <wp14:sizeRelH relativeFrom="margin">
+                  <wp14:pctWidth>0</wp14:pctWidth>
+                </wp14:sizeRelH>
+                <wp14:sizeRelV relativeFrom="margin">
+                  <wp14:pctHeight>0</wp14:pctHeight>
+                </wp14:sizeRelV>
+              </wp:anchor>
+            </w:drawing>
+          </mc:Choice>
+          <mc:Fallback>
+            <w:pict>
+              <v:shape w14:anchorId="21275530" id="Text Box 48" o:spid="_x0000_s1034" type="#_x0000_t202" style="position:absolute;left:0;text-align:left;margin-left:86.2pt;margin-top:.75pt;width:32.25pt;height:24.75pt;z-index:251687936;visibility:visible;mso-wrap-style:square;mso-width-percent:0;mso-height-percent:0;mso-wrap-distance-left:9pt;mso-wrap-distance-top:0;mso-wrap-distance-right:9pt;mso-wrap-distance-bottom:0;mso-position-horizontal:absolute;mso-position-horizontal-relative:text;mso-position-vertical:absolute;mso-position-vertical-relative:text;mso-width-percent:0;mso-height-percent:0;mso-width-relative:margin;mso-height-relative:margin;v-text-anchor:top" o:gfxdata="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" fillcolor="white [3201]" strokecolor="white [3212]" strokeweight=".5pt">
+                <v:textbox>
+                  <w:txbxContent>
+                    <w:p>
+                      <w:pPr>
+                        <w:rPr>
+                          <w:sz w:val="16"/>
+                          <w:szCs w:val="16"/>
+                        </w:rPr>
+                      </w:pPr>
+                      <w:r>
+                        <w:rPr>
+                          <w:sz w:val="16"/>
+                          <w:szCs w:val="16"/>
+                        </w:rPr>
+                        <w:t>NO</w:t>
+                      </w:r>
+                    </w:p>
+                  </w:txbxContent>
+                </v:textbox>
+              </v:shape>
+            </w:pict>
+          </mc:Fallback>
+        </mc:AlternateContent>
+      </w:r>
+      <w:r>
+        <w:rPr>
+          <w:noProof/>
+          <w:snapToGrid/>
+        </w:rPr>
+        <mc:AlternateContent>
+          <mc:Choice Requires="wps">
+            <w:drawing>
+              <wp:anchor distT="0" distB="0" distL="114300" distR="114300" simplePos="0" relativeHeight="251685888" behindDoc="0" locked="0" layoutInCell="1" allowOverlap="1" wp14:anchorId="5C530F2C" wp14:editId="7979ED83">
+                <wp:simplePos x="0" y="0"/>
+                <wp:positionH relativeFrom="column">
+                  <wp:posOffset>-210185</wp:posOffset>
+                </wp:positionH>
+                <wp:positionV relativeFrom="paragraph">
+                  <wp:posOffset>133985</wp:posOffset>
+                </wp:positionV>
+                <wp:extent cx="1266825" cy="581025"/>
+                <wp:effectExtent l="0" t="0" r="28575" b="28575"/>
+                <wp:wrapNone/>
+                <wp:docPr id="47" name="Rectangle 47"/>
+                <wp:cNvGraphicFramePr/>
+                <a:graphic xmlns:a="http://schemas.openxmlformats.org/drawingml/2006/main">
+                  <a:graphicData uri="http://schemas.microsoft.com/office/word/2010/wordprocessingShape">
+                    <wps:wsp>
+                      <wps:cNvSpPr/>
+                      <wps:spPr>
+                        <a:xfrm>
+                          <a:off x="0" y="0"/>
+                          <a:ext cx="1266825" cy="581025"/>
+                        </a:xfrm>
+                        <a:prstGeom prst="rect">
+                          <a:avLst/>
+                        </a:prstGeom>
+                        <a:ln>
+                          <a:solidFill>
+                            <a:schemeClr val="tx1"/>
+                          </a:solidFill>
+                        </a:ln>
+                      </wps:spPr>
+                      <wps:style>
+                        <a:lnRef idx="2">
+                          <a:schemeClr val="accent6"/>
+                        </a:lnRef>
+                        <a:fillRef idx="1">
+                          <a:schemeClr val="lt1"/>
+                        </a:fillRef>
+                        <a:effectRef idx="0">
+                          <a:schemeClr val="accent6"/>
+                        </a:effectRef>
+                        <a:fontRef idx="minor">
+                          <a:schemeClr val="dk1"/>
+                        </a:fontRef>
+                      </wps:style>
+                      <wps:txbx>
+                        <w:txbxContent>
+                          <w:p>
+                            <w:pPr>
+                              <w:jc w:val="center"/>
+                              <w:rPr>
+                                <w:sz w:val="18"/>
+                              </w:rPr>
+                            </w:pPr>
+                            <w:r>
+                              <w:rPr>
+                                <w:sz w:val="18"/>
+                              </w:rPr>
+                              <w:t>Recalculate parameters</w:t>
+                            </w:r>
+                          </w:p>
+                        </w:txbxContent>
+                      </wps:txbx>
+                      <wps:bodyPr rot="0" spcFirstLastPara="0" vertOverflow="overflow" horzOverflow="overflow" vert="horz" wrap="square" lIns="91440" tIns="45720" rIns="91440" bIns="45720" numCol="1" spcCol="0" rtlCol="0" fromWordArt="0" anchor="ctr" anchorCtr="0" forceAA="0" compatLnSpc="1">
+                        <a:prstTxWarp prst="textNoShape">
+                          <a:avLst/>
+                        </a:prstTxWarp>
+                        <a:noAutofit/>
+                      </wps:bodyPr>
+                    </wps:wsp>
+                  </a:graphicData>
+                </a:graphic>
+                <wp14:sizeRelH relativeFrom="margin">
+                  <wp14:pctWidth>0</wp14:pctWidth>
+                </wp14:sizeRelH>
+                <wp14:sizeRelV relativeFrom="margin">
+                  <wp14:pctHeight>0</wp14:pctHeight>
+                </wp14:sizeRelV>
+              </wp:anchor>
+            </w:drawing>
+          </mc:Choice>
+          <mc:Fallback>
+            <w:pict>
+              <v:rect w14:anchorId="5C530F2C" id="Rectangle 47" o:spid="_x0000_s1035" style="position:absolute;left:0;text-align:left;margin-left:-16.55pt;margin-top:10.55pt;width:99.75pt;height:45.75pt;z-index:251685888;visibility:visible;mso-wrap-style:square;mso-width-percent:0;mso-height-percent:0;mso-wrap-distance-left:9pt;mso-wrap-distance-top:0;mso-wrap-distance-right:9pt;mso-wrap-distance-bottom:0;mso-position-horizontal:absolute;mso-position-horizontal-relative:text;mso-position-vertical:absolute;mso-position-vertical-relative:text;mso-width-percent:0;mso-height-percent:0;mso-width-relative:margin;mso-height-relative:margin;v-text-anchor:middle" o:gfxdata="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" fillcolor="white [3201]" strokecolor="black [3213]" strokeweight="1pt">
+                <v:textbox>
+                  <w:txbxContent>
+                    <w:p>
+                      <w:pPr>
+                        <w:jc w:val="center"/>
+                        <w:rPr>
+                          <w:sz w:val="18"/>
+                        </w:rPr>
+                      </w:pPr>
+                      <w:r>
+                        <w:rPr>
+                          <w:sz w:val="18"/>
+                        </w:rPr>
+                        <w:t>Recalculate parameters</w:t>
+                      </w:r>
+                    </w:p>
+                  </w:txbxContent>
+                </v:textbox>
+              </v:rect>
+            </w:pict>
+          </mc:Fallback>
+        </mc:AlternateContent>
+      </w:r>
+    </w:p>
+    <w:p>
+      <w:pPr>
+        <w:pStyle w:val="MDPI31text"/>
+      </w:pPr>
+    </w:p>
+    <w:p>
+      <w:pPr>
+        <w:pStyle w:val="MDPI31text"/>
+      </w:pPr>
+      <w:r>
+        <w:rPr>
+          <w:noProof/>
+          <w:snapToGrid/>
+        </w:rPr>
+        <mc:AlternateContent>
+          <mc:Choice Requires="wps">
+            <w:drawing>
+              <wp:anchor distT="0" distB="0" distL="114300" distR="114300" simplePos="0" relativeHeight="251698176" behindDoc="0" locked="0" layoutInCell="1" allowOverlap="1">
+                <wp:simplePos x="0" y="0"/>
+                <wp:positionH relativeFrom="column">
+                  <wp:posOffset>1028065</wp:posOffset>
+                </wp:positionH>
+                <wp:positionV relativeFrom="paragraph">
+                  <wp:posOffset>47625</wp:posOffset>
+                </wp:positionV>
+                <wp:extent cx="457200" cy="0"/>
+                <wp:effectExtent l="38100" t="76200" r="0" b="95250"/>
+                <wp:wrapNone/>
+                <wp:docPr id="193" name="Straight Arrow Connector 193"/>
+                <wp:cNvGraphicFramePr/>
+                <a:graphic xmlns:a="http://schemas.openxmlformats.org/drawingml/2006/main">
+                  <a:graphicData uri="http://schemas.microsoft.com/office/word/2010/wordprocessingShape">
+                    <wps:wsp>
+                      <wps:cNvCnPr/>
+                      <wps:spPr>
+                        <a:xfrm flipH="1">
+                          <a:off x="0" y="0"/>
+                          <a:ext cx="457200" cy="0"/>
+                        </a:xfrm>
+                        <a:prstGeom prst="straightConnector1">
+                          <a:avLst/>
+                        </a:prstGeom>
+                        <a:ln>
+                          <a:tailEnd type="triangle"/>
+                        </a:ln>
+                      </wps:spPr>
+                      <wps:style>
+                        <a:lnRef idx="1">
+                          <a:schemeClr val="accent1"/>
+                        </a:lnRef>
+                        <a:fillRef idx="0">
+                          <a:schemeClr val="accent1"/>
+                        </a:fillRef>
+                        <a:effectRef idx="0">
+                          <a:schemeClr val="accent1"/>
+                        </a:effectRef>
+                        <a:fontRef idx="minor">
+                          <a:schemeClr val="tx1"/>
+                        </a:fontRef>
+                      </wps:style>
+                      <wps:bodyPr/>
+                    </wps:wsp>
+                  </a:graphicData>
+                </a:graphic>
+              </wp:anchor>
+            </w:drawing>
+          </mc:Choice>
+          <mc:Fallback>
+            <w:pict>
+              <v:shape w14:anchorId="66BBD9B1" id="Straight Arrow Connector 193" o:spid="_x0000_s1026" type="#_x0000_t32" style="position:absolute;margin-left:80.95pt;margin-top:3.75pt;width:36pt;height:0;flip:x;z-index:251698176;visibility:visible;mso-wrap-style:square;mso-wrap-distance-left:9pt;mso-wrap-distance-top:0;mso-wrap-distance-right:9pt;mso-wrap-distance-bottom:0;mso-position-horizontal:absolute;mso-position-horizontal-relative:text;mso-position-vertical:absolute;mso-position-vertical-relative:text" o:gfxdata="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" strokecolor="#5b9bd5 [3204]" strokeweight=".5pt">
+                <v:stroke endarrow="block" joinstyle="miter"/>
+              </v:shape>
+            </w:pict>
+          </mc:Fallback>
+        </mc:AlternateContent>
+      </w:r>
+    </w:p>
+    <w:p>
+      <w:pPr>
+        <w:pStyle w:val="MDPI31text"/>
+      </w:pPr>
+    </w:p>
+    <w:p>
+      <w:pPr>
+        <w:pStyle w:val="MDPI31text"/>
+      </w:pPr>
+      <w:r>
+        <w:rPr>
+          <w:noProof/>
+          <w:snapToGrid/>
+        </w:rPr>
+        <mc:AlternateContent>
+          <mc:Choice Requires="wps">
+            <w:drawing>
+              <wp:anchor distT="0" distB="0" distL="114300" distR="114300" simplePos="0" relativeHeight="251699200" behindDoc="0" locked="0" layoutInCell="1" allowOverlap="1">
+                <wp:simplePos x="0" y="0"/>
+                <wp:positionH relativeFrom="column">
+                  <wp:posOffset>418465</wp:posOffset>
+                </wp:positionH>
+                <wp:positionV relativeFrom="paragraph">
+                  <wp:posOffset>28574</wp:posOffset>
+                </wp:positionV>
+                <wp:extent cx="38100" cy="2390775"/>
+                <wp:effectExtent l="0" t="0" r="19050" b="28575"/>
+                <wp:wrapNone/>
+                <wp:docPr id="194" name="Straight Connector 194"/>
+                <wp:cNvGraphicFramePr/>
+                <a:graphic xmlns:a="http://schemas.openxmlformats.org/drawingml/2006/main">
+                  <a:graphicData uri="http://schemas.microsoft.com/office/word/2010/wordprocessingShape">
+                    <wps:wsp>
+                      <wps:cNvCnPr/>
+                      <wps:spPr>
+                        <a:xfrm>
+                          <a:off x="0" y="0"/>
+                          <a:ext cx="38100" cy="2390775"/>
+                        </a:xfrm>
+                        <a:prstGeom prst="line">
+                          <a:avLst/>
+                        </a:prstGeom>
+                      </wps:spPr>
+                      <wps:style>
+                        <a:lnRef idx="1">
+                          <a:schemeClr val="accent1"/>
+                        </a:lnRef>
+                        <a:fillRef idx="0">
+                          <a:schemeClr val="accent1"/>
+                        </a:fillRef>
+                        <a:effectRef idx="0">
+                          <a:schemeClr val="accent1"/>
+                        </a:effectRef>
+                        <a:fontRef idx="minor">
+                          <a:schemeClr val="tx1"/>
+                        </a:fontRef>
+                      </wps:style>
+                      <wps:bodyPr/>
+                    </wps:wsp>
+                  </a:graphicData>
+                </a:graphic>
+              </wp:anchor>
+            </w:drawing>
+          </mc:Choice>
+          <mc:Fallback>
+            <w:pict>
+              <v:line w14:anchorId="5A879938" id="Straight Connector 194" o:spid="_x0000_s1026" style="position:absolute;z-index:251699200;visibility:visible;mso-wrap-style:square;mso-wrap-distance-left:9pt;mso-wrap-distance-top:0;mso-wrap-distance-right:9pt;mso-wrap-distance-bottom:0;mso-position-horizontal:absolute;mso-position-horizontal-relative:text;mso-position-vertical:absolute;mso-position-vertical-relative:text" from="32.95pt,2.25pt" to="35.95pt,190.5pt" o:gfxdata="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" strokecolor="#5b9bd5 [3204]" strokeweight=".5pt">
+                <v:stroke joinstyle="miter"/>
+              </v:line>
+            </w:pict>
+          </mc:Fallback>
+        </mc:AlternateContent>
+      </w:r>
+    </w:p>
+    <w:p>
+      <w:pPr>
+        <w:pStyle w:val="MDPI31text"/>
+      </w:pPr>
+    </w:p>
+    <w:p>
+      <w:pPr>
+        <w:pStyle w:val="MDPI31text"/>
+      </w:pPr>
+      <w:r>
+        <w:rPr>
+          <w:noProof/>
+          <w:snapToGrid/>
+        </w:rPr>
+        <mc:AlternateContent>
+          <mc:Choice Requires="wps">
+            <w:drawing>
+              <wp:anchor distT="0" distB="0" distL="114300" distR="114300" simplePos="0" relativeHeight="251682816" behindDoc="0" locked="0" layoutInCell="1" allowOverlap="1">
+                <wp:simplePos x="0" y="0"/>
+                <wp:positionH relativeFrom="column">
+                  <wp:posOffset>2171065</wp:posOffset>
+                </wp:positionH>
+                <wp:positionV relativeFrom="paragraph">
+                  <wp:posOffset>134620</wp:posOffset>
+                </wp:positionV>
+                <wp:extent cx="0" cy="466725"/>
+                <wp:effectExtent l="76200" t="0" r="57150" b="47625"/>
+                <wp:wrapNone/>
+                <wp:docPr id="43" name="Straight Arrow Connector 43"/>
+                <wp:cNvGraphicFramePr/>
+                <a:graphic xmlns:a="http://schemas.openxmlformats.org/drawingml/2006/main">
+                  <a:graphicData uri="http://schemas.microsoft.com/office/word/2010/wordprocessingShape">
+                    <wps:wsp>
+                      <wps:cNvCnPr/>
+                      <wps:spPr>
+                        <a:xfrm>
+                          <a:off x="0" y="0"/>
+                          <a:ext cx="0" cy="466725"/>
+                        </a:xfrm>
+                        <a:prstGeom prst="straightConnector1">
+                          <a:avLst/>
+                        </a:prstGeom>
+                        <a:ln>
+                          <a:tailEnd type="triangle"/>
+                        </a:ln>
+                      </wps:spPr>
+                      <wps:style>
+                        <a:lnRef idx="1">
+                          <a:schemeClr val="accent1"/>
+                        </a:lnRef>
+                        <a:fillRef idx="0">
+                          <a:schemeClr val="accent1"/>
+                        </a:fillRef>
+                        <a:effectRef idx="0">
+                          <a:schemeClr val="accent1"/>
+                        </a:effectRef>
+                        <a:fontRef idx="minor">
+                          <a:schemeClr val="tx1"/>
+                        </a:fontRef>
+                      </wps:style>
+                      <wps:bodyPr/>
+                    </wps:wsp>
+                  </a:graphicData>
+                </a:graphic>
+              </wp:anchor>
+            </w:drawing>
+          </mc:Choice>
+          <mc:Fallback>
+            <w:pict>
+              <v:shape w14:anchorId="60EFC9A6" id="Straight Arrow Connector 43" o:spid="_x0000_s1026" type="#_x0000_t32" style="position:absolute;margin-left:170.95pt;margin-top:10.6pt;width:0;height:36.75pt;z-index:251682816;visibility:visible;mso-wrap-style:square;mso-wrap-distance-left:9pt;mso-wrap-distance-top:0;mso-wrap-distance-right:9pt;mso-wrap-distance-bottom:0;mso-position-horizontal:absolute;mso-position-horizontal-relative:text;mso-position-vertical:absolute;mso-position-vertical-relative:text" o:gfxdata="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" strokecolor="#5b9bd5 [3204]" strokeweight=".5pt">
+                <v:stroke endarrow="block" joinstyle="miter"/>
+              </v:shape>
+            </w:pict>
+          </mc:Fallback>
+        </mc:AlternateContent>
+      </w:r>
+    </w:p>
+    <w:p>
+      <w:pPr>
+        <w:pStyle w:val="MDPI31text"/>
+      </w:pPr>
+      <w:r>
+        <w:rPr>
+          <w:noProof/>
+          <w:snapToGrid/>
+        </w:rPr>
+        <mc:AlternateContent>
+          <mc:Choice Requires="wps">
+            <w:drawing>
+              <wp:anchor distT="0" distB="0" distL="114300" distR="114300" simplePos="0" relativeHeight="251689984" behindDoc="0" locked="0" layoutInCell="1" allowOverlap="1" wp14:anchorId="4743A69F" wp14:editId="095C0DF6">
+                <wp:simplePos x="0" y="0"/>
+                <wp:positionH relativeFrom="column">
+                  <wp:posOffset>2200275</wp:posOffset>
+                </wp:positionH>
+                <wp:positionV relativeFrom="paragraph">
+                  <wp:posOffset>10160</wp:posOffset>
+                </wp:positionV>
+                <wp:extent cx="552450" cy="314325"/>
+                <wp:effectExtent l="0" t="0" r="19050" b="28575"/>
+                <wp:wrapNone/>
+                <wp:docPr id="52" name="Text Box 52"/>
+                <wp:cNvGraphicFramePr/>
+                <a:graphic xmlns:a="http://schemas.openxmlformats.org/drawingml/2006/main">
+                  <a:graphicData uri="http://schemas.microsoft.com/office/word/2010/wordprocessingShape">
+                    <wps:wsp>
+                      <wps:cNvSpPr txBox="1"/>
+                      <wps:spPr>
+                        <a:xfrm>
+                          <a:off x="0" y="0"/>
+                          <a:ext cx="552450" cy="314325"/>
+                        </a:xfrm>
+                        <a:prstGeom prst="rect">
+                          <a:avLst/>
+                        </a:prstGeom>
+                        <a:solidFill>
+                          <a:schemeClr val="lt1"/>
+                        </a:solidFill>
+                        <a:ln w="6350">
+                          <a:solidFill>
+                            <a:schemeClr val="bg1"/>
+                          </a:solidFill>
+                        </a:ln>
+                      </wps:spPr>
+                      <wps:txbx>
+                        <w:txbxContent>
+                          <w:p>
+                            <w:pPr>
+                              <w:rPr>
+                                <w:sz w:val="16"/>
+                                <w:szCs w:val="16"/>
+                              </w:rPr>
+                            </w:pPr>
+                            <w:r>
+                              <w:rPr>
+                                <w:sz w:val="16"/>
+                                <w:szCs w:val="16"/>
+                              </w:rPr>
+                              <w:t>Yes</w:t>
+                            </w:r>
+                            <w:r>
+                              <w:rPr>
+                                <w:noProof/>
+                                <w:sz w:val="16"/>
+                                <w:szCs w:val="16"/>
+                              </w:rPr>
+                              <w:drawing>
+                                <wp:inline distT="0" distB="0" distL="0" distR="0" wp14:anchorId="4ED5CAD4" wp14:editId="7AD302A6">
+                                  <wp:extent cx="363220" cy="217932"/>
+                                  <wp:effectExtent l="0" t="0" r="0" b="0"/>
+                                  <wp:docPr id="53" name="Picture 53"/>
+                                  <wp:cNvGraphicFramePr>
+                                    <a:graphicFrameLocks xmlns:a="http://schemas.openxmlformats.org/drawingml/2006/main" noChangeAspect="1"/>
+                                  </wp:cNvGraphicFramePr>
+                                  <a:graphic xmlns:a="http://schemas.openxmlformats.org/drawingml/2006/main">
+                                    <a:graphicData uri="http://schemas.openxmlformats.org/drawingml/2006/picture">
+                                      <pic:pic xmlns:pic="http://schemas.openxmlformats.org/drawingml/2006/picture">
+                                        <pic:nvPicPr>
+                                          <pic:cNvPr id="0" name="Picture 1"/>
+                                          <pic:cNvPicPr>
+                                            <a:picLocks noChangeAspect="1" noChangeArrowheads="1"/>
+                                          </pic:cNvPicPr>
+                                        </pic:nvPicPr>
+                                        <pic:blipFill>
+                                          <a:blip r:embed="rId24">
+                                            <a:extLst>
+                                              <a:ext uri="{28A0092B-C50C-407E-A947-70E740481C1C}">
+                                                <a14:useLocalDpi xmlns:a14="http://schemas.microsoft.com/office/drawing/2010/main" val="0"/>
+                                              </a:ext>
+                                            </a:extLst>
+                                          </a:blip>
+                                          <a:srcRect/>
+                                          <a:stretch>
+                                            <a:fillRect/>
+                                          </a:stretch>
+                                        </pic:blipFill>
+                                        <pic:spPr bwMode="auto">
+                                          <a:xfrm>
+                                            <a:off x="0" y="0"/>
+                                            <a:ext cx="363220" cy="217932"/>
+                                          </a:xfrm>
+                                          <a:prstGeom prst="rect">
+                                            <a:avLst/>
+                                          </a:prstGeom>
+                                          <a:noFill/>
+                                          <a:ln>
+                                            <a:noFill/>
+                                          </a:ln>
+                                        </pic:spPr>
+                                      </pic:pic>
+                                    </a:graphicData>
+                                  </a:graphic>
+                                </wp:inline>
+                              </w:drawing>
+                            </w:r>
+                          </w:p>
+                        </w:txbxContent>
+                      </wps:txbx>
+                      <wps:bodyPr rot="0" spcFirstLastPara="0" vertOverflow="overflow" horzOverflow="overflow" vert="horz" wrap="square" lIns="91440" tIns="45720" rIns="91440" bIns="45720" numCol="1" spcCol="0" rtlCol="0" fromWordArt="0" anchor="t" anchorCtr="0" forceAA="0" compatLnSpc="1">
+                        <a:prstTxWarp prst="textNoShape">
+                          <a:avLst/>
+                        </a:prstTxWarp>
+                        <a:noAutofit/>
+                      </wps:bodyPr>
+                    </wps:wsp>
+                  </a:graphicData>
+                </a:graphic>
+                <wp14:sizeRelV relativeFrom="margin">
+                  <wp14:pctHeight>0</wp14:pctHeight>
+                </wp14:sizeRelV>
+              </wp:anchor>
+            </w:drawing>
+          </mc:Choice>
+          <mc:Fallback>
+            <w:pict>
+              <v:shape w14:anchorId="4743A69F" id="Text Box 52" o:spid="_x0000_s1036" type="#_x0000_t202" style="position:absolute;left:0;text-align:left;margin-left:173.25pt;margin-top:.8pt;width:43.5pt;height:24.75pt;z-index:251689984;visibility:visible;mso-wrap-style:square;mso-height-percent:0;mso-wrap-distance-left:9pt;mso-wrap-distance-top:0;mso-wrap-distance-right:9pt;mso-wrap-distance-bottom:0;mso-position-horizontal:absolute;mso-position-horizontal-relative:text;mso-position-vertical:absolute;mso-position-vertical-relative:text;mso-height-percent:0;mso-height-relative:margin;v-text-anchor:top" o:gfxdata="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" fillcolor="white [3201]" strokecolor="white [3212]" strokeweight=".5pt">
+                <v:textbox>
+                  <w:txbxContent>
+                    <w:p>
+                      <w:pPr>
+                        <w:rPr>
+                          <w:sz w:val="16"/>
+                          <w:szCs w:val="16"/>
+                        </w:rPr>
+                      </w:pPr>
+                      <w:r>
+                        <w:rPr>
+                          <w:sz w:val="16"/>
+                          <w:szCs w:val="16"/>
+                        </w:rPr>
+                        <w:t>Yes</w:t>
+                      </w:r>
+                      <w:r>
+                        <w:rPr>
+                          <w:noProof/>
+                          <w:sz w:val="16"/>
+                          <w:szCs w:val="16"/>
+                        </w:rPr>
+                        <w:drawing>
+                          <wp:inline distT="0" distB="0" distL="0" distR="0" wp14:anchorId="4ED5CAD4" wp14:editId="7AD302A6">
+                            <wp:extent cx="363220" cy="217932"/>
+                            <wp:effectExtent l="0" t="0" r="0" b="0"/>
+                            <wp:docPr id="53" name="Picture 53"/>
+                            <wp:cNvGraphicFramePr>
+                              <a:graphicFrameLocks xmlns:a="http://schemas.openxmlformats.org/drawingml/2006/main" noChangeAspect="1"/>
+                            </wp:cNvGraphicFramePr>
+                            <a:graphic xmlns:a="http://schemas.openxmlformats.org/drawingml/2006/main">
+                              <a:graphicData uri="http://schemas.openxmlformats.org/drawingml/2006/picture">
+                                <pic:pic xmlns:pic="http://schemas.openxmlformats.org/drawingml/2006/picture">
+                                  <pic:nvPicPr>
+                                    <pic:cNvPr id="0" name="Picture 1"/>
+                                    <pic:cNvPicPr>
+                                      <a:picLocks noChangeAspect="1" noChangeArrowheads="1"/>
+                                    </pic:cNvPicPr>
+                                  </pic:nvPicPr>
+                                  <pic:blipFill>
+                                    <a:blip r:embed="rId24">
+                                      <a:extLst>
+                                        <a:ext uri="{28A0092B-C50C-407E-A947-70E740481C1C}">
+                                          <a14:useLocalDpi xmlns:a14="http://schemas.microsoft.com/office/drawing/2010/main" val="0"/>
+                                        </a:ext>
+                                      </a:extLst>
+                                    </a:blip>
+                                    <a:srcRect/>
+                                    <a:stretch>
+                                      <a:fillRect/>
+                                    </a:stretch>
+                                  </pic:blipFill>
+                                  <pic:spPr bwMode="auto">
+                                    <a:xfrm>
+                                      <a:off x="0" y="0"/>
+                                      <a:ext cx="363220" cy="217932"/>
+                                    </a:xfrm>
+                                    <a:prstGeom prst="rect">
+                                      <a:avLst/>
+                                    </a:prstGeom>
+                                    <a:noFill/>
+                                    <a:ln>
+                                      <a:noFill/>
+                                    </a:ln>
+                                  </pic:spPr>
+                                </pic:pic>
+                              </a:graphicData>
+                            </a:graphic>
+                          </wp:inline>
+                        </w:drawing>
+                      </w:r>
+                    </w:p>
+                  </w:txbxContent>
+                </v:textbox>
+              </v:shape>
+            </w:pict>
+          </mc:Fallback>
+        </mc:AlternateContent>
+      </w:r>
+    </w:p>
+    <w:p>
+      <w:pPr>
+        <w:pStyle w:val="MDPI31text"/>
+      </w:pPr>
+    </w:p>
+    <w:p>
+      <w:pPr>
+        <w:pStyle w:val="MDPI31text"/>
+      </w:pPr>
+      <w:r>
+        <w:rPr>
+          <w:noProof/>
+          <w:snapToGrid/>
+        </w:rPr>
+        <mc:AlternateContent>
+          <mc:Choice Requires="wps">
+            <w:drawing>
+              <wp:anchor distT="0" distB="0" distL="114300" distR="114300" simplePos="0" relativeHeight="251679744" behindDoc="0" locked="0" layoutInCell="1" allowOverlap="1" wp14:anchorId="2A0102F6" wp14:editId="03DB6200">
+                <wp:simplePos x="0" y="0"/>
+                <wp:positionH relativeFrom="column">
+                  <wp:posOffset>1504314</wp:posOffset>
+                </wp:positionH>
+                <wp:positionV relativeFrom="paragraph">
+                  <wp:posOffset>86360</wp:posOffset>
+                </wp:positionV>
+                <wp:extent cx="1266825" cy="628650"/>
+                <wp:effectExtent l="0" t="0" r="28575" b="19050"/>
+                <wp:wrapNone/>
+                <wp:docPr id="40" name="Rectangle 40"/>
+                <wp:cNvGraphicFramePr/>
+                <a:graphic xmlns:a="http://schemas.openxmlformats.org/drawingml/2006/main">
+                  <a:graphicData uri="http://schemas.microsoft.com/office/word/2010/wordprocessingShape">
+                    <wps:wsp>
+                      <wps:cNvSpPr/>
+                      <wps:spPr>
+                        <a:xfrm>
+                          <a:off x="0" y="0"/>
+                          <a:ext cx="1266825" cy="628650"/>
+                        </a:xfrm>
+                        <a:prstGeom prst="rect">
+                          <a:avLst/>
+                        </a:prstGeom>
+                        <a:ln>
+                          <a:solidFill>
+                            <a:schemeClr val="tx1"/>
+                          </a:solidFill>
+                        </a:ln>
+                      </wps:spPr>
+                      <wps:style>
+                        <a:lnRef idx="2">
+                          <a:schemeClr val="accent6"/>
+                        </a:lnRef>
+                        <a:fillRef idx="1">
+                          <a:schemeClr val="lt1"/>
+                        </a:fillRef>
+                        <a:effectRef idx="0">
+                          <a:schemeClr val="accent6"/>
+                        </a:effectRef>
+                        <a:fontRef idx="minor">
+                          <a:schemeClr val="dk1"/>
+                        </a:fontRef>
+                      </wps:style>
+                      <wps:txbx>
+                        <w:txbxContent>
+                          <w:p>
+                            <w:pPr>
+                              <w:rPr>
+                                <w:sz w:val="16"/>
+                                <w:szCs w:val="16"/>
+                              </w:rPr>
+                            </w:pPr>
+                            <w:r>
+                              <w:rPr>
+                                <w:sz w:val="18"/>
+                              </w:rPr>
+                              <w:t xml:space="preserve"> </w:t>
+                            </w:r>
+                            <w:r>
+                              <w:rPr>
+                                <w:sz w:val="16"/>
+                                <w:szCs w:val="16"/>
+                              </w:rPr>
+                              <w:t xml:space="preserve"> </w:t>
+                            </w:r>
+                            <w:r>
+                              <w:rPr>
+                                <w:sz w:val="16"/>
+                                <w:szCs w:val="16"/>
+                              </w:rPr>
+                              <w:t>Recalculat</w:t>
+                            </w:r>
+                            <w:r>
+                              <w:rPr>
+                                <w:sz w:val="16"/>
+                                <w:szCs w:val="16"/>
+                              </w:rPr>
+                              <w:t>e parameters</w:t>
+                            </w:r>
+                          </w:p>
+                        </w:txbxContent>
+                      </wps:txbx>
+                      <wps:bodyPr rot="0" spcFirstLastPara="0" vertOverflow="overflow" horzOverflow="overflow" vert="horz" wrap="square" lIns="91440" tIns="45720" rIns="91440" bIns="45720" numCol="1" spcCol="0" rtlCol="0" fromWordArt="0" anchor="ctr" anchorCtr="0" forceAA="0" compatLnSpc="1">
+                        <a:prstTxWarp prst="textNoShape">
+                          <a:avLst/>
+                        </a:prstTxWarp>
+                        <a:noAutofit/>
+                      </wps:bodyPr>
+                    </wps:wsp>
+                  </a:graphicData>
+                </a:graphic>
+                <wp14:sizeRelH relativeFrom="margin">
+                  <wp14:pctWidth>0</wp14:pctWidth>
+                </wp14:sizeRelH>
+                <wp14:sizeRelV relativeFrom="margin">
+                  <wp14:pctHeight>0</wp14:pctHeight>
+                </wp14:sizeRelV>
+              </wp:anchor>
+            </w:drawing>
+          </mc:Choice>
+          <mc:Fallback>
+            <w:pict>
+              <v:rect w14:anchorId="2A0102F6" id="Rectangle 40" o:spid="_x0000_s1037" style="position:absolute;left:0;text-align:left;margin-left:118.45pt;margin-top:6.8pt;width:99.75pt;height:49.5pt;z-index:251679744;visibility:visible;mso-wrap-style:square;mso-width-percent:0;mso-height-percent:0;mso-wrap-distance-left:9pt;mso-wrap-distance-top:0;mso-wrap-distance-right:9pt;mso-wrap-distance-bottom:0;mso-position-horizontal:absolute;mso-position-horizontal-relative:text;mso-position-vertical:absolute;mso-position-vertical-relative:text;mso-width-percent:0;mso-height-percent:0;mso-width-relative:margin;mso-height-relative:margin;v-text-anchor:middle" o:gfxdata="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" fillcolor="white [3201]" strokecolor="black [3213]" strokeweight="1pt">
+                <v:textbox>
+                  <w:txbxContent>
+                    <w:p>
+                      <w:pPr>
+                        <w:rPr>
+                          <w:sz w:val="16"/>
+                          <w:szCs w:val="16"/>
+                        </w:rPr>
+                      </w:pPr>
+                      <w:r>
+                        <w:rPr>
+                          <w:sz w:val="18"/>
+                        </w:rPr>
+                        <w:t xml:space="preserve"> </w:t>
+                      </w:r>
+                      <w:r>
+                        <w:rPr>
+                          <w:sz w:val="16"/>
+                          <w:szCs w:val="16"/>
+                        </w:rPr>
+                        <w:t xml:space="preserve"> </w:t>
+                      </w:r>
+                      <w:r>
+                        <w:rPr>
+                          <w:sz w:val="16"/>
+                          <w:szCs w:val="16"/>
+                        </w:rPr>
+                        <w:t>Recalculat</w:t>
+                      </w:r>
+                      <w:r>
+                        <w:rPr>
+                          <w:sz w:val="16"/>
+                          <w:szCs w:val="16"/>
+                        </w:rPr>
+                        <w:t>e parameters</w:t>
+                      </w:r>
+                    </w:p>
+                  </w:txbxContent>
+                </v:textbox>
+              </v:rect>
+            </w:pict>
+          </mc:Fallback>
+        </mc:AlternateContent>
+      </w:r>
+    </w:p>
+    <w:p>
+      <w:pPr>
+        <w:pStyle w:val="MDPI31text"/>
+      </w:pPr>
+    </w:p>
+    <w:p>
+      <w:pPr>
+        <w:pStyle w:val="MDPI31text"/>
+      </w:pPr>
+    </w:p>
+    <w:p>
+      <w:pPr>
+        <w:pStyle w:val="MDPI31text"/>
+      </w:pPr>
+    </w:p>
+    <w:p>
+      <w:pPr>
+        <w:pStyle w:val="MDPI31text"/>
+      </w:pPr>
+      <w:r>
+        <w:rPr>
+          <w:noProof/>
+          <w:snapToGrid/>
+        </w:rPr>
+        <mc:AlternateContent>
+          <mc:Choice Requires="wps">
+            <w:drawing>
+              <wp:anchor distT="0" distB="0" distL="114300" distR="114300" simplePos="0" relativeHeight="251701248" behindDoc="0" locked="0" layoutInCell="1" allowOverlap="1">
+                <wp:simplePos x="0" y="0"/>
+                <wp:positionH relativeFrom="column">
+                  <wp:posOffset>2152015</wp:posOffset>
+                </wp:positionH>
+                <wp:positionV relativeFrom="paragraph">
+                  <wp:posOffset>39370</wp:posOffset>
+                </wp:positionV>
+                <wp:extent cx="9525" cy="514350"/>
+                <wp:effectExtent l="38100" t="0" r="66675" b="57150"/>
+                <wp:wrapNone/>
+                <wp:docPr id="196" name="Straight Arrow Connector 196"/>
+                <wp:cNvGraphicFramePr/>
+                <a:graphic xmlns:a="http://schemas.openxmlformats.org/drawingml/2006/main">
+                  <a:graphicData uri="http://schemas.microsoft.com/office/word/2010/wordprocessingShape">
+                    <wps:wsp>
+                      <wps:cNvCnPr/>
+                      <wps:spPr>
+                        <a:xfrm>
+                          <a:off x="0" y="0"/>
+                          <a:ext cx="9525" cy="514350"/>
+                        </a:xfrm>
+                        <a:prstGeom prst="straightConnector1">
+                          <a:avLst/>
+                        </a:prstGeom>
+                        <a:ln>
+                          <a:tailEnd type="triangle"/>
+                        </a:ln>
+                      </wps:spPr>
+                      <wps:style>
+                        <a:lnRef idx="1">
+                          <a:schemeClr val="accent1"/>
+                        </a:lnRef>
+                        <a:fillRef idx="0">
+                          <a:schemeClr val="accent1"/>
+                        </a:fillRef>
+                        <a:effectRef idx="0">
+                          <a:schemeClr val="accent1"/>
+                        </a:effectRef>
+                        <a:fontRef idx="minor">
+                          <a:schemeClr val="tx1"/>
+                        </a:fontRef>
+                      </wps:style>
+                      <wps:bodyPr/>
+                    </wps:wsp>
+                  </a:graphicData>
+                </a:graphic>
+              </wp:anchor>
+            </w:drawing>
+          </mc:Choice>
+          <mc:Fallback>
+            <w:pict>
+              <v:shape w14:anchorId="736E58DE" id="Straight Arrow Connector 196" o:spid="_x0000_s1026" type="#_x0000_t32" style="position:absolute;margin-left:169.45pt;margin-top:3.1pt;width:.75pt;height:40.5pt;z-index:251701248;visibility:visible;mso-wrap-style:square;mso-wrap-distance-left:9pt;mso-wrap-distance-top:0;mso-wrap-distance-right:9pt;mso-wrap-distance-bottom:0;mso-position-horizontal:absolute;mso-position-horizontal-relative:text;mso-position-vertical:absolute;mso-position-vertical-relative:text" o:gfxdata="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" strokecolor="#5b9bd5 [3204]" strokeweight=".5pt">
+                <v:stroke endarrow="block" joinstyle="miter"/>
+              </v:shape>
+            </w:pict>
+          </mc:Fallback>
+        </mc:AlternateContent>
+      </w:r>
+    </w:p>
+    <w:p>
+      <w:pPr>
+        <w:pStyle w:val="MDPI31text"/>
+      </w:pPr>
+    </w:p>
+    <w:p>
+      <w:pPr>
+        <w:pStyle w:val="MDPI31text"/>
+      </w:pPr>
+    </w:p>
+    <w:p>
+      <w:pPr>
+        <w:pStyle w:val="MDPI31text"/>
+      </w:pPr>
+      <w:r>
+        <w:rPr>
+          <w:noProof/>
+          <w:snapToGrid/>
+        </w:rPr>
+        <mc:AlternateContent>
+          <mc:Choice Requires="wps">
+            <w:drawing>
+              <wp:anchor distT="0" distB="0" distL="114300" distR="114300" simplePos="0" relativeHeight="251692032" behindDoc="0" locked="0" layoutInCell="1" allowOverlap="1" wp14:anchorId="4FB54F13" wp14:editId="79A77D0B">
+                <wp:simplePos x="0" y="0"/>
+                <wp:positionH relativeFrom="column">
+                  <wp:posOffset>1570990</wp:posOffset>
+                </wp:positionH>
+                <wp:positionV relativeFrom="paragraph">
+                  <wp:posOffset>11430</wp:posOffset>
+                </wp:positionV>
+                <wp:extent cx="1152525" cy="571500"/>
+                <wp:effectExtent l="0" t="0" r="28575" b="19050"/>
+                <wp:wrapNone/>
+                <wp:docPr id="54" name="Rectangle 54"/>
+                <wp:cNvGraphicFramePr/>
+                <a:graphic xmlns:a="http://schemas.openxmlformats.org/drawingml/2006/main">
+                  <a:graphicData uri="http://schemas.microsoft.com/office/word/2010/wordprocessingShape">
+                    <wps:wsp>
+                      <wps:cNvSpPr/>
+                      <wps:spPr>
+                        <a:xfrm>
+                          <a:off x="0" y="0"/>
+                          <a:ext cx="1152525" cy="571500"/>
+                        </a:xfrm>
+                        <a:prstGeom prst="rect">
+                          <a:avLst/>
+                        </a:prstGeom>
+                        <a:ln>
+                          <a:solidFill>
+                            <a:schemeClr val="tx1"/>
+                          </a:solidFill>
+                        </a:ln>
+                      </wps:spPr>
+                      <wps:style>
+                        <a:lnRef idx="2">
+                          <a:schemeClr val="accent6"/>
+                        </a:lnRef>
+                        <a:fillRef idx="1">
+                          <a:schemeClr val="lt1"/>
+                        </a:fillRef>
+                        <a:effectRef idx="0">
+                          <a:schemeClr val="accent6"/>
+                        </a:effectRef>
+                        <a:fontRef idx="minor">
+                          <a:schemeClr val="dk1"/>
+                        </a:fontRef>
+                      </wps:style>
+                      <wps:txbx>
+                        <w:txbxContent>
+                          <w:p>
+                            <w:pPr>
+                              <w:jc w:val="center"/>
+                              <w:rPr>
+                                <w:sz w:val="18"/>
+                              </w:rPr>
+                            </w:pPr>
+                            <w:r>
+                              <w:rPr>
+                                <w:sz w:val="18"/>
+                              </w:rPr>
+                              <w:t>Transmit</w:t>
+                            </w:r>
+                          </w:p>
+                        </w:txbxContent>
+                      </wps:txbx>
+                      <wps:bodyPr rot="0" spcFirstLastPara="0" vertOverflow="overflow" horzOverflow="overflow" vert="horz" wrap="square" lIns="91440" tIns="45720" rIns="91440" bIns="45720" numCol="1" spcCol="0" rtlCol="0" fromWordArt="0" anchor="ctr" anchorCtr="0" forceAA="0" compatLnSpc="1">
+                        <a:prstTxWarp prst="textNoShape">
+                          <a:avLst/>
+                        </a:prstTxWarp>
+                        <a:noAutofit/>
+                      </wps:bodyPr>
+                    </wps:wsp>
+                  </a:graphicData>
+                </a:graphic>
+                <wp14:sizeRelH relativeFrom="margin">
+                  <wp14:pctWidth>0</wp14:pctWidth>
+                </wp14:sizeRelH>
+                <wp14:sizeRelV relativeFrom="margin">
+                  <wp14:pctHeight>0</wp14:pctHeight>
+                </wp14:sizeRelV>
+              </wp:anchor>
+            </w:drawing>
+          </mc:Choice>
+          <mc:Fallback>
+            <w:pict>
+              <v:rect w14:anchorId="4FB54F13" id="Rectangle 54" o:spid="_x0000_s1038" style="position:absolute;left:0;text-align:left;margin-left:123.7pt;margin-top:.9pt;width:90.75pt;height:45pt;z-index:251692032;visibility:visible;mso-wrap-style:square;mso-width-percent:0;mso-height-percent:0;mso-wrap-distance-left:9pt;mso-wrap-distance-top:0;mso-wrap-distance-right:9pt;mso-wrap-distance-bottom:0;mso-position-horizontal:absolute;mso-position-horizontal-relative:text;mso-position-vertical:absolute;mso-position-vertical-relative:text;mso-width-percent:0;mso-height-percent:0;mso-width-relative:margin;mso-height-relative:margin;v-text-anchor:middle" o:gfxdata="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" fillcolor="white [3201]" strokecolor="black [3213]" strokeweight="1pt">
+                <v:textbox>
+                  <w:txbxContent>
+                    <w:p>
+                      <w:pPr>
+                        <w:jc w:val="center"/>
+                        <w:rPr>
+                          <w:sz w:val="18"/>
+                        </w:rPr>
+                      </w:pPr>
+                      <w:r>
+                        <w:rPr>
+                          <w:sz w:val="18"/>
+                        </w:rPr>
+                        <w:t>Transmit</w:t>
+                      </w:r>
+                    </w:p>
+                  </w:txbxContent>
+                </v:textbox>
+              </v:rect>
+            </w:pict>
+          </mc:Fallback>
+        </mc:AlternateContent>
+      </w:r>
+    </w:p>
+    <w:p>
+      <w:pPr>
+        <w:pStyle w:val="MDPI31text"/>
+      </w:pPr>
+      <w:r>
+        <w:rPr>
+          <w:noProof/>
+          <w:snapToGrid/>
+        </w:rPr>
+        <mc:AlternateContent>
+          <mc:Choice Requires="wps">
+            <w:drawing>
+              <wp:anchor distT="0" distB="0" distL="114300" distR="114300" simplePos="0" relativeHeight="251702272" behindDoc="0" locked="0" layoutInCell="1" allowOverlap="1">
+                <wp:simplePos x="0" y="0"/>
+                <wp:positionH relativeFrom="column">
+                  <wp:posOffset>2723515</wp:posOffset>
+                </wp:positionH>
+                <wp:positionV relativeFrom="paragraph">
+                  <wp:posOffset>135255</wp:posOffset>
+                </wp:positionV>
+                <wp:extent cx="1619250" cy="28575"/>
+                <wp:effectExtent l="0" t="0" r="19050" b="28575"/>
+                <wp:wrapNone/>
+                <wp:docPr id="197" name="Straight Connector 197"/>
+                <wp:cNvGraphicFramePr/>
+                <a:graphic xmlns:a="http://schemas.openxmlformats.org/drawingml/2006/main">
+                  <a:graphicData uri="http://schemas.microsoft.com/office/word/2010/wordprocessingShape">
+                    <wps:wsp>
+                      <wps:cNvCnPr/>
+                      <wps:spPr>
+                        <a:xfrm flipV="1">
+                          <a:off x="0" y="0"/>
+                          <a:ext cx="1619250" cy="28575"/>
+                        </a:xfrm>
+                        <a:prstGeom prst="line">
+                          <a:avLst/>
+                        </a:prstGeom>
+                      </wps:spPr>
+                      <wps:style>
+                        <a:lnRef idx="1">
+                          <a:schemeClr val="accent1"/>
+                        </a:lnRef>
+                        <a:fillRef idx="0">
+                          <a:schemeClr val="accent1"/>
+                        </a:fillRef>
+                        <a:effectRef idx="0">
+                          <a:schemeClr val="accent1"/>
+                        </a:effectRef>
+                        <a:fontRef idx="minor">
+                          <a:schemeClr val="tx1"/>
+                        </a:fontRef>
+                      </wps:style>
+                      <wps:bodyPr/>
+                    </wps:wsp>
+                  </a:graphicData>
+                </a:graphic>
+                <wp14:sizeRelH relativeFrom="margin">
+                  <wp14:pctWidth>0</wp14:pctWidth>
+                </wp14:sizeRelH>
+                <wp14:sizeRelV relativeFrom="margin">
+                  <wp14:pctHeight>0</wp14:pctHeight>
+                </wp14:sizeRelV>
+              </wp:anchor>
+            </w:drawing>
+          </mc:Choice>
+          <mc:Fallback>
+            <w:pict>
+              <v:line w14:anchorId="60815F73" id="Straight Connector 197" o:spid="_x0000_s1026" style="position:absolute;flip:y;z-index:251702272;visibility:visible;mso-wrap-style:square;mso-width-percent:0;mso-height-percent:0;mso-wrap-distance-left:9pt;mso-wrap-distance-top:0;mso-wrap-distance-right:9pt;mso-wrap-distance-bottom:0;mso-position-horizontal:absolute;mso-position-horizontal-relative:text;mso-position-vertical:absolute;mso-position-vertical-relative:text;mso-width-percent:0;mso-height-percent:0;mso-width-relative:margin;mso-height-relative:margin" from="214.45pt,10.65pt" to="341.95pt,12.9pt" o:gfxdata="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" strokecolor="#5b9bd5 [3204]" strokeweight=".5pt">
+                <v:stroke joinstyle="miter"/>
+              </v:line>
+            </w:pict>
+          </mc:Fallback>
+        </mc:AlternateContent>
+      </w:r>
+    </w:p>
+    <w:p>
+      <w:pPr>
+        <w:pStyle w:val="MDPI31text"/>
+      </w:pPr>
+      <w:r>
+        <w:rPr>
+          <w:noProof/>
+          <w:snapToGrid/>
+        </w:rPr>
+        <mc:AlternateContent>
+          <mc:Choice Requires="wps">
+            <w:drawing>
+              <wp:anchor distT="0" distB="0" distL="114300" distR="114300" simplePos="0" relativeHeight="251700224" behindDoc="0" locked="0" layoutInCell="1" allowOverlap="1">
+                <wp:simplePos x="0" y="0"/>
+                <wp:positionH relativeFrom="column">
+                  <wp:posOffset>456565</wp:posOffset>
+                </wp:positionH>
+                <wp:positionV relativeFrom="paragraph">
+                  <wp:posOffset>20955</wp:posOffset>
+                </wp:positionV>
+                <wp:extent cx="1143000" cy="9525"/>
+                <wp:effectExtent l="0" t="76200" r="19050" b="85725"/>
+                <wp:wrapNone/>
+                <wp:docPr id="195" name="Straight Arrow Connector 195"/>
+                <wp:cNvGraphicFramePr/>
+                <a:graphic xmlns:a="http://schemas.openxmlformats.org/drawingml/2006/main">
+                  <a:graphicData uri="http://schemas.microsoft.com/office/word/2010/wordprocessingShape">
+                    <wps:wsp>
+                      <wps:cNvCnPr/>
+                      <wps:spPr>
+                        <a:xfrm flipV="1">
+                          <a:off x="0" y="0"/>
+                          <a:ext cx="1143000" cy="9525"/>
+                        </a:xfrm>
+                        <a:prstGeom prst="straightConnector1">
+                          <a:avLst/>
+                        </a:prstGeom>
+                        <a:ln>
+                          <a:tailEnd type="triangle"/>
+                        </a:ln>
+                      </wps:spPr>
+                      <wps:style>
+                        <a:lnRef idx="1">
+                          <a:schemeClr val="accent1"/>
+                        </a:lnRef>
+                        <a:fillRef idx="0">
+                          <a:schemeClr val="accent1"/>
+                        </a:fillRef>
+                        <a:effectRef idx="0">
+                          <a:schemeClr val="accent1"/>
+                        </a:effectRef>
+                        <a:fontRef idx="minor">
+                          <a:schemeClr val="tx1"/>
+                        </a:fontRef>
+                      </wps:style>
+                      <wps:bodyPr/>
+                    </wps:wsp>
+                  </a:graphicData>
+                </a:graphic>
+              </wp:anchor>
+            </w:drawing>
+          </mc:Choice>
+          <mc:Fallback>
+            <w:pict>
+              <v:shape w14:anchorId="24B22122" id="Straight Arrow Connector 195" o:spid="_x0000_s1026" type="#_x0000_t32" style="position:absolute;margin-left:35.95pt;margin-top:1.65pt;width:90pt;height:.75pt;flip:y;z-index:251700224;visibility:visible;mso-wrap-style:square;mso-wrap-distance-left:9pt;mso-wrap-distance-top:0;mso-wrap-distance-right:9pt;mso-wrap-distance-bottom:0;mso-position-horizontal:absolute;mso-position-horizontal-relative:text;mso-position-vertical:absolute;mso-position-vertical-relative:text" o:gfxdata="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" strokecolor="#5b9bd5 [3204]" strokeweight=".5pt">
+                <v:stroke endarrow="block" joinstyle="miter"/>
+              </v:shape>
+            </w:pict>
+          </mc:Fallback>
+        </mc:AlternateContent>
+      </w:r>
+    </w:p>
+    <w:p>
+      <w:pPr>
+        <w:pStyle w:val="MDPI31text"/>
+      </w:pPr>
+    </w:p>
+    <w:p>
+      <w:pPr>
+        <w:pStyle w:val="MDPI51figurecaption"/>
+        <w:ind w:left="0" w:firstLine="420"/>
+        <w:rPr>
+          <w:b/>
+        </w:rPr>
+      </w:pPr>
+      <w:r>
+        <w:rPr>
+          <w:b/>
+        </w:rPr>
+        <w:t>Figure 8</w:t>
+      </w:r>
+      <w:r>
+        <w:t xml:space="preserve">. </w:t>
+      </w:r>
+      <w:r>
+        <w:t xml:space="preserve">Flowchart of the adaptive parameter transmission adjustment </w:t>
+      </w:r>
+    </w:p>
+    <w:p>
+      <w:pPr>
+        <w:pStyle w:val="MDPI31text"/>
+      </w:pPr>
+      <w:r>
+        <w:lastRenderedPageBreak/>
+        <w:t xml:space="preserve">Based on these two values (TEG power and energy in the supercap) and assessment of the channel from previous transmissions the application makes a revision on the transmission power and the duty cycle values. If the energy in the supercap is below a threshold </w:t>
+      </w:r>
+      <m:oMath>
+        <m:sSub>
+          <m:sSubPr>
+            <m:ctrlPr>
+              <w:rPr>
+                <w:rFonts w:ascii="Cambria Math" w:hAnsi="Cambria Math"/>
+                <w:i/>
+              </w:rPr>
+            </m:ctrlPr>
+          </m:sSubPr>
+          <m:e>
+            <m:r>
+              <w:rPr>
+                <w:rFonts w:ascii="Cambria Math" w:hAnsi="Cambria Math"/>
+              </w:rPr>
+              <m:t>E</m:t>
+            </m:r>
+          </m:e>
+          <m:sub>
+            <m:r>
+              <w:rPr>
+                <w:rFonts w:ascii="Cambria Math" w:hAnsi="Cambria Math"/>
+              </w:rPr>
+              <m:t>L</m:t>
+            </m:r>
+          </m:sub>
+        </m:sSub>
+      </m:oMath>
+      <w:r>
+        <w:t xml:space="preserve">, the application takes the system into a low power mode after scheduling the next wakeup to </w:t>
+      </w:r>
+      <m:oMath>
+        <m:sSub>
+          <m:sSubPr>
+            <m:ctrlPr>
+              <w:rPr>
+                <w:rFonts w:ascii="Cambria Math" w:hAnsi="Cambria Math"/>
+                <w:i/>
+              </w:rPr>
+            </m:ctrlPr>
+          </m:sSubPr>
+          <m:e>
+            <m:r>
+              <w:rPr>
+                <w:rFonts w:ascii="Cambria Math" w:hAnsi="Cambria Math"/>
+              </w:rPr>
+              <m:t>T</m:t>
+            </m:r>
+          </m:e>
+          <m:sub>
+            <m:r>
+              <w:rPr>
+                <w:rFonts w:ascii="Cambria Math" w:hAnsi="Cambria Math"/>
+              </w:rPr>
+              <m:t>wake</m:t>
+            </m:r>
+          </m:sub>
+        </m:sSub>
+      </m:oMath>
+      <w:r>
+        <w:t xml:space="preserve">. </w:t>
+      </w:r>
+      <m:oMath>
+        <m:sSub>
+          <m:sSubPr>
+            <m:ctrlPr>
+              <w:rPr>
+                <w:rFonts w:ascii="Cambria Math" w:hAnsi="Cambria Math"/>
+                <w:i/>
+              </w:rPr>
+            </m:ctrlPr>
+          </m:sSubPr>
+          <m:e>
+            <m:r>
+              <w:rPr>
+                <w:rFonts w:ascii="Cambria Math" w:hAnsi="Cambria Math"/>
+              </w:rPr>
+              <m:t>T</m:t>
+            </m:r>
+          </m:e>
+          <m:sub>
+            <m:r>
+              <w:rPr>
+                <w:rFonts w:ascii="Cambria Math" w:hAnsi="Cambria Math"/>
+              </w:rPr>
+              <m:t>wake</m:t>
+            </m:r>
+          </m:sub>
+        </m:sSub>
+      </m:oMath>
+      <w:r>
+        <w:t xml:space="preserve"> is the time the TEG takes to charge the supercap to </w:t>
+      </w:r>
+      <m:oMath>
+        <m:sSub>
+          <m:sSubPr>
+            <m:ctrlPr>
+              <w:rPr>
+                <w:rFonts w:ascii="Cambria Math" w:hAnsi="Cambria Math"/>
+                <w:i/>
+              </w:rPr>
+            </m:ctrlPr>
+          </m:sSubPr>
+          <m:e>
+            <m:r>
+              <w:rPr>
+                <w:rFonts w:ascii="Cambria Math" w:hAnsi="Cambria Math"/>
+              </w:rPr>
+              <m:t>E</m:t>
+            </m:r>
+          </m:e>
+          <m:sub>
+            <m:r>
+              <w:rPr>
+                <w:rFonts w:ascii="Cambria Math" w:hAnsi="Cambria Math"/>
+              </w:rPr>
+              <m:t>H</m:t>
+            </m:r>
+          </m:sub>
+        </m:sSub>
+      </m:oMath>
+      <w:r>
+        <w:t xml:space="preserve"> and it is easy to calculate as the application already estimate the amount of power the TEG is generating and the charging profile of the supercap by the DC-DC converter from section 3.2.</w:t>
+      </w:r>
+      <w:r>
+        <w:t xml:space="preserve"> </w:t>
+      </w:r>
+      <w:r>
+        <w:t>The flow is depicted in figure 8.</w:t>
+      </w:r>
+      <w:bookmarkStart w:id="15" w:name="_GoBack"/>
+      <w:bookmarkEnd w:id="15"/>
+    </w:p>
+    <w:p>
+      <w:pPr>
+        <w:pStyle w:val="MDPI21heading1"/>
+      </w:pPr>
+      <w:r>
+        <w:t>5. Conclusion</w:t>
+      </w:r>
+    </w:p>
+    <w:p>
+      <w:pPr>
+        <w:pStyle w:val="MDPI31text"/>
+      </w:pPr>
+      <w:r>
         <w:t>In this work the design of smart bolt for critical fasteners was investigated. Critical fasteners that are crucial for the proper performance of EMS should be monitored using different techniques. Three Peltier modules were characterized to evaluate their performance under different temperature gradients and different loads. Two dc-dc converters we also characterized to determine their efficiency. Finally, a sensor module which was composed of an ARM based RF chip was powered using one o</w:t>
       </w:r>
       <w:r>
@@ -11278,7 +14271,6 @@
         <w:pStyle w:val="MDPI31text"/>
       </w:pPr>
       <w:r>
-        <w:lastRenderedPageBreak/>
         <w:t>Starting from these results, we are going to study how to effectively integrate different sensors, in addition to the temperature one, in the top of the smart bolt to extend the set of industrial target applicatio</w:t>
       </w:r>
       <w:r>
@@ -11354,7 +14346,7 @@
           <w:u w:val="none"/>
         </w:rPr>
       </w:pPr>
-      <w:bookmarkStart w:id="15" w:name="_Ref481063036"/>
+      <w:bookmarkStart w:id="16" w:name="_Ref481063036"/>
       <w:r>
         <w:t>S. Dalola, M. Ferrari, V. Ferrari, M. Guizzetti, D. Marioli and A. Taroni, "Characterization of Thermoelectric Modules for Powering Autonomous Sensors," in IEEE Transactions on Instrumentation and Measurement, vol. 58, no. 1, pp. 99-107, Jan. 2009.</w:t>
       </w:r>
@@ -11379,7 +14371,7 @@
           <w:t>https://depts.washington.edu/matseed/mse_resources/Webpage/Metals/mmetalprocessin.htm</w:t>
         </w:r>
       </w:hyperlink>
-      <w:bookmarkEnd w:id="15"/>
+      <w:bookmarkEnd w:id="16"/>
     </w:p>
     <w:p>
       <w:pPr>
@@ -11394,7 +14386,7 @@
           <w:u w:val="single"/>
         </w:rPr>
       </w:pPr>
-      <w:bookmarkStart w:id="16" w:name="_Ref481063162"/>
+      <w:bookmarkStart w:id="17" w:name="_Ref481063162"/>
       <w:r>
         <w:rPr>
           <w:rStyle w:val="InternetLink"/>
@@ -11402,7 +14394,7 @@
         </w:rPr>
         <w:t>http://www.smartbolts.com/dti/</w:t>
       </w:r>
-      <w:bookmarkEnd w:id="16"/>
+      <w:bookmarkEnd w:id="17"/>
     </w:p>
     <w:p>
       <w:pPr>
@@ -11413,7 +14405,7 @@
         </w:numPr>
         <w:spacing w:after="0"/>
       </w:pPr>
-      <w:bookmarkStart w:id="17" w:name="_Ref481063179"/>
+      <w:bookmarkStart w:id="18" w:name="_Ref481063179"/>
       <w:r>
         <w:rPr>
           <w:rStyle w:val="InternetLink"/>
@@ -11421,7 +14413,7 @@
         </w:rPr>
         <w:t>http://www.popularmechanics.com/cars/a9959/this-bolt-is-the-key-to-gms-high-tech-assembly-line-16324897/</w:t>
       </w:r>
-      <w:bookmarkEnd w:id="17"/>
+      <w:bookmarkEnd w:id="18"/>
     </w:p>
     <w:p>
       <w:pPr>
@@ -11459,7 +14451,7 @@
         </w:numPr>
         <w:spacing w:after="0"/>
       </w:pPr>
-      <w:bookmarkStart w:id="18" w:name="_Ref481063236"/>
+      <w:bookmarkStart w:id="19" w:name="_Ref481063236"/>
       <w:r>
         <w:t>F. Attivissimo, A. Di Nisio, C. G. C. Carducci and M. Spadavecchia, "Fast Thermal Characterization of Thermoelectric Modules Using Infrared Camera," in </w:t>
       </w:r>
@@ -11473,7 +14465,7 @@
       <w:r>
         <w:t>, vol. 66, no. 2, pp. 305-314, Feb. 2017</w:t>
       </w:r>
-      <w:bookmarkEnd w:id="18"/>
+      <w:bookmarkEnd w:id="19"/>
     </w:p>
     <w:p>
       <w:pPr>
@@ -11484,19 +14476,11 @@
         </w:numPr>
         <w:spacing w:after="0"/>
       </w:pPr>
-      <w:bookmarkStart w:id="19" w:name="_Ref481063287"/>
-      <w:r>
-        <w:t xml:space="preserve">Luca </w:t>
-      </w:r>
-      <w:proofErr w:type="gramStart"/>
-      <w:r>
-        <w:t>Rizzon ,</w:t>
-      </w:r>
-      <w:proofErr w:type="gramEnd"/>
-      <w:r>
-        <w:t xml:space="preserve"> Maurizio Rossi , Roberto Passerone , Davide Brunelli, Wireless sensor networks for environmental monitoring powered by microprocessors heat dissipation, Proceedings of the 1st International Workshop on Energy Neutral Sensing Systems, November 13-13, 2013, Rome, Italy</w:t>
-      </w:r>
-      <w:bookmarkEnd w:id="19"/>
+      <w:bookmarkStart w:id="20" w:name="_Ref481063287"/>
+      <w:r>
+        <w:t>Luca Rizzon , Maurizio Rossi , Roberto Passerone , Davide Brunelli, Wireless sensor networks for environmental monitoring powered by microprocessors heat dissipation, Proceedings of the 1st International Workshop on Energy Neutral Sensing Systems, November 13-13, 2013, Rome, Italy</w:t>
+      </w:r>
+      <w:bookmarkEnd w:id="20"/>
     </w:p>
     <w:p>
       <w:pPr>
@@ -11507,14 +14491,14 @@
         </w:numPr>
         <w:spacing w:after="0"/>
       </w:pPr>
-      <w:bookmarkStart w:id="20" w:name="_Ref481069406"/>
+      <w:bookmarkStart w:id="21" w:name="_Ref481069406"/>
       <w:r>
         <w:t xml:space="preserve">M. Rossi, L. Rizzon, M. Fait, R. Passerone and D. Brunelli, "Energy Neutral Wireless Sensing for Server Farms Monitoring," in IEEE Journal on </w:t>
       </w:r>
       <w:r>
         <w:t>Emerging and Selected Topics in Circuits and Systems, vol. 4, no. 3, pp. 324-334, Sept. 2014.</w:t>
       </w:r>
-      <w:bookmarkEnd w:id="20"/>
+      <w:bookmarkEnd w:id="21"/>
     </w:p>
     <w:p>
       <w:pPr>
@@ -11530,11 +14514,11 @@
           <w:u w:val="none"/>
         </w:rPr>
       </w:pPr>
-      <w:bookmarkStart w:id="21" w:name="_Ref481063328"/>
+      <w:bookmarkStart w:id="22" w:name="_Ref481063328"/>
       <w:r>
         <w:t>D.C. Hoang, Y.K. Tan, H.B. Chng and S.K. Panda "Thernal Energy Harvesting from Human Warmth for Wireless Body Area Network in Medical Health System" PED 2009</w:t>
       </w:r>
-      <w:bookmarkEnd w:id="21"/>
+      <w:bookmarkEnd w:id="22"/>
     </w:p>
     <w:p>
       <w:pPr>
@@ -11551,7 +14535,7 @@
         </w:rPr>
         <w:t>.</w:t>
       </w:r>
-      <w:bookmarkStart w:id="22" w:name="_Ref481063354"/>
+      <w:bookmarkStart w:id="23" w:name="_Ref481063354"/>
       <w:r>
         <w:t xml:space="preserve"> </w:t>
       </w:r>
@@ -11568,7 +14552,7 @@
       <w:r>
         <w:t>, pp. 1-4, 2013.</w:t>
       </w:r>
-      <w:bookmarkEnd w:id="22"/>
+      <w:bookmarkEnd w:id="23"/>
     </w:p>
     <w:p>
       <w:pPr>
@@ -11579,7 +14563,7 @@
         </w:numPr>
         <w:spacing w:after="0"/>
       </w:pPr>
-      <w:bookmarkStart w:id="23" w:name="_Ref481063335"/>
+      <w:bookmarkStart w:id="24" w:name="_Ref481063335"/>
       <w:r>
         <w:t>D. Fan, L. L. Ruiz, J. Gong and J. Lach, "Profiling, modeling, and predicting energy</w:t>
       </w:r>
@@ -11596,7 +14580,7 @@
       <w:r>
         <w:t>, San Francisco, CA, 2016, pp. 402-407</w:t>
       </w:r>
-      <w:bookmarkEnd w:id="23"/>
+      <w:bookmarkEnd w:id="24"/>
     </w:p>
     <w:p>
       <w:pPr>
@@ -11608,7 +14592,7 @@
         <w:spacing w:after="0"/>
         <w:ind w:left="354" w:hanging="354"/>
       </w:pPr>
-      <w:bookmarkStart w:id="24" w:name="_Ref481071532"/>
+      <w:bookmarkStart w:id="25" w:name="_Ref481071532"/>
       <w:r>
         <w:t xml:space="preserve">S. Dalola, M. Ferrari, V. Ferrari, M. Guizzetti, D. Marioli and A. Taroni, "Characterization of Thermoelectric Modules for Powering Autonomous Sensors," in </w:t>
       </w:r>
@@ -11622,7 +14606,7 @@
       <w:r>
         <w:t>, vol. 58, no. 1, pp. 99-107, Jan. 2009.</w:t>
       </w:r>
-      <w:bookmarkEnd w:id="24"/>
+      <w:bookmarkEnd w:id="25"/>
     </w:p>
     <w:p>
       <w:pPr>
@@ -11671,11 +14655,11 @@
         </w:numPr>
         <w:spacing w:after="0"/>
       </w:pPr>
-      <w:bookmarkStart w:id="25" w:name="_Ref481063281"/>
+      <w:bookmarkStart w:id="26" w:name="_Ref481063281"/>
       <w:r>
         <w:t>Madhal, M., Wagnerova, R., Frischer, R. 2011. "Alternative Methods of Power Supply for Autonomous Intelligent Wireless Sensors" 12th International Carpathian Control Conference ICCĆ2011. Velké Karlovice, Czech Republic, 2011, pp. 262-265</w:t>
       </w:r>
-      <w:bookmarkEnd w:id="25"/>
+      <w:bookmarkEnd w:id="26"/>
     </w:p>
     <w:p>
       <w:pPr>
@@ -11686,7 +14670,7 @@
         </w:numPr>
         <w:spacing w:after="0"/>
       </w:pPr>
-      <w:bookmarkStart w:id="26" w:name="_Ref481071042"/>
+      <w:bookmarkStart w:id="27" w:name="_Ref481071042"/>
       <w:r>
         <w:t>S. E. Jo, M. K. Kim, M. S. Kim and Y. J. Kim, "Flexible thermoelectric generator for human body heat energy harvesting," in </w:t>
       </w:r>
@@ -11699,15 +14683,13 @@
       <w:r>
         <w:t xml:space="preserve">, vol. 48, no. 16, pp. 1013-1015, August </w:t>
       </w:r>
-      <w:proofErr w:type="gramStart"/>
       <w:r>
         <w:t>2</w:t>
       </w:r>
-      <w:proofErr w:type="gramEnd"/>
       <w:r>
         <w:t xml:space="preserve"> 2012.</w:t>
       </w:r>
-      <w:bookmarkEnd w:id="26"/>
+      <w:bookmarkEnd w:id="27"/>
     </w:p>
     <w:p>
       <w:pPr>
@@ -11718,14 +14700,14 @@
         </w:numPr>
         <w:spacing w:after="0"/>
       </w:pPr>
-      <w:bookmarkStart w:id="27" w:name="_Ref481063088"/>
+      <w:bookmarkStart w:id="28" w:name="_Ref481063088"/>
       <w:r>
         <w:t>Leonov V, Torfs</w:t>
       </w:r>
       <w:r>
         <w:t xml:space="preserve"> T, Fiorini P and Van Hoof C 2007 “Thermoelectric converters of human warmth for self-powered wireless sensor nodes” IEEE Sensors J. 7 650-657</w:t>
       </w:r>
-      <w:bookmarkEnd w:id="27"/>
+      <w:bookmarkEnd w:id="28"/>
     </w:p>
     <w:p>
       <w:pPr>
@@ -11740,19 +14722,11 @@
           <w:u w:val="single"/>
         </w:rPr>
       </w:pPr>
-      <w:bookmarkStart w:id="28" w:name="_Ref481071126"/>
-      <w:r>
-        <w:t xml:space="preserve">G. Pasold, P. Etlin, M. Hahn, U. Muster, V. Nersessian D. Bonfrate, R. Buser, </w:t>
-      </w:r>
-      <w:proofErr w:type="gramStart"/>
-      <w:r>
-        <w:t>M.Cucinelli</w:t>
-      </w:r>
-      <w:proofErr w:type="gramEnd"/>
-      <w:r>
-        <w:t>, M.Gutsche, M. Kehl, N. Zäch, R. Hazelden  “Powering wireless sensors: Microtechnology-based large-area thermoelectric generator for mass applications” sensors, 2011 IEEE.</w:t>
-      </w:r>
-      <w:bookmarkEnd w:id="28"/>
+      <w:bookmarkStart w:id="29" w:name="_Ref481071126"/>
+      <w:r>
+        <w:t>G. Pasold, P. Etlin, M. Hahn, U. Muster, V. Nersessian D. Bonfrate, R. Buser, M.Cucinelli, M.Gutsche, M. Kehl, N. Zäch, R. Hazelden  “Powering wireless sensors: Microtechnology-based large-area thermoelectric generator for mass applications” sensors, 2011 IEEE.</w:t>
+      </w:r>
+      <w:bookmarkEnd w:id="29"/>
     </w:p>
     <w:p>
       <w:pPr>
@@ -11818,7 +14792,7 @@
           <w:sz w:val="20"/>
         </w:rPr>
       </w:pPr>
-      <w:bookmarkStart w:id="29" w:name="OLE_LINK3"/>
+      <w:bookmarkStart w:id="30" w:name="OLE_LINK3"/>
       <w:r>
         <w:rPr>
           <w:rFonts w:ascii="Palatino Linotype" w:hAnsi="Palatino Linotype"/>
@@ -11828,6 +14802,7 @@
           <w:szCs w:val="18"/>
           <w:lang w:eastAsia="en-US"/>
         </w:rPr>
+        <w:lastRenderedPageBreak/>
         <w:drawing>
           <wp:anchor distT="0" distB="0" distL="114300" distR="114300" simplePos="0" relativeHeight="251659264" behindDoc="1" locked="0" layoutInCell="1" allowOverlap="1" wp14:anchorId="70DCF17B" wp14:editId="6728E555">
             <wp:simplePos x="0" y="0"/>
@@ -11957,7 +14932,7 @@
         </w:rPr>
         <w:t>) license (http://creativecommons.org/licenses/by/4.0/).</w:t>
       </w:r>
-      <w:bookmarkEnd w:id="29"/>
+      <w:bookmarkEnd w:id="30"/>
     </w:p>
     <w:sectPr>
       <w:headerReference w:type="even" r:id="rId29"/>
@@ -12234,7 +15209,7 @@
               <v:stroke joinstyle="miter"/>
               <v:path gradientshapeok="t" o:connecttype="rect"/>
             </v:shapetype>
-            <v:shape id="Text Box 2" o:spid="_x0000_s1026" type="#_x0000_t202" style="position:absolute;margin-left:-43.95pt;margin-top:0;width:45pt;height:55.85pt;z-index:-251658752;visibility:visible;mso-wrap-style:none;mso-width-percent:0;mso-height-percent:0;mso-wrap-distance-left:9pt;mso-wrap-distance-top:3.6pt;mso-wrap-distance-right:9pt;mso-wrap-distance-bottom:3.6pt;mso-position-horizontal:absolute;mso-position-horizontal-relative:right-margin-area;mso-position-vertical:absolute;mso-position-vertical-relative:text;mso-width-percent:0;mso-height-percent:0;mso-width-relative:margin;mso-height-relative:margin;v-text-anchor:top" o:gfxdata="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" stroked="f">
+            <v:shape id="Text Box 2" o:spid="_x0000_s1039" type="#_x0000_t202" style="position:absolute;margin-left:-43.95pt;margin-top:0;width:45pt;height:55.85pt;z-index:-251658752;visibility:visible;mso-wrap-style:none;mso-width-percent:0;mso-height-percent:0;mso-wrap-distance-left:9pt;mso-wrap-distance-top:3.6pt;mso-wrap-distance-right:9pt;mso-wrap-distance-bottom:3.6pt;mso-position-horizontal:absolute;mso-position-horizontal-relative:right-margin-area;mso-position-vertical:absolute;mso-position-vertical-relative:text;mso-width-percent:0;mso-height-percent:0;mso-width-relative:margin;mso-height-relative:margin;v-text-anchor:top" o:gfxdata="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" stroked="f">
               <v:textbox inset="0,0,0,0">
                 <w:txbxContent>
                   <w:p>
@@ -12780,6 +15755,119 @@
     </w:lvl>
   </w:abstractNum>
   <w:abstractNum w:abstractNumId="5" w15:restartNumberingAfterBreak="0">
+    <w:nsid w:val="53EB32C0"/>
+    <w:multiLevelType w:val="hybridMultilevel"/>
+    <w:tmpl w:val="771A9E3A"/>
+    <w:lvl w:ilvl="0" w:tplc="0409000B">
+      <w:start w:val="4"/>
+      <w:numFmt w:val="bullet"/>
+      <w:lvlText w:val=""/>
+      <w:lvlJc w:val="left"/>
+      <w:pPr>
+        <w:ind w:left="720" w:hanging="360"/>
+      </w:pPr>
+      <w:rPr>
+        <w:rFonts w:ascii="Wingdings" w:eastAsia="Times New Roman" w:hAnsi="Wingdings" w:cs="Times New Roman" w:hint="default"/>
+      </w:rPr>
+    </w:lvl>
+    <w:lvl w:ilvl="1" w:tplc="04090003" w:tentative="1">
+      <w:start w:val="1"/>
+      <w:numFmt w:val="bullet"/>
+      <w:lvlText w:val="o"/>
+      <w:lvlJc w:val="left"/>
+      <w:pPr>
+        <w:ind w:left="1440" w:hanging="360"/>
+      </w:pPr>
+      <w:rPr>
+        <w:rFonts w:ascii="Courier New" w:hAnsi="Courier New" w:cs="Courier New" w:hint="default"/>
+      </w:rPr>
+    </w:lvl>
+    <w:lvl w:ilvl="2" w:tplc="04090005" w:tentative="1">
+      <w:start w:val="1"/>
+      <w:numFmt w:val="bullet"/>
+      <w:lvlText w:val=""/>
+      <w:lvlJc w:val="left"/>
+      <w:pPr>
+        <w:ind w:left="2160" w:hanging="360"/>
+      </w:pPr>
+      <w:rPr>
+        <w:rFonts w:ascii="Wingdings" w:hAnsi="Wingdings" w:hint="default"/>
+      </w:rPr>
+    </w:lvl>
+    <w:lvl w:ilvl="3" w:tplc="04090001" w:tentative="1">
+      <w:start w:val="1"/>
+      <w:numFmt w:val="bullet"/>
+      <w:lvlText w:val=""/>
+      <w:lvlJc w:val="left"/>
+      <w:pPr>
+        <w:ind w:left="2880" w:hanging="360"/>
+      </w:pPr>
+      <w:rPr>
+        <w:rFonts w:ascii="Symbol" w:hAnsi="Symbol" w:hint="default"/>
+      </w:rPr>
+    </w:lvl>
+    <w:lvl w:ilvl="4" w:tplc="04090003" w:tentative="1">
+      <w:start w:val="1"/>
+      <w:numFmt w:val="bullet"/>
+      <w:lvlText w:val="o"/>
+      <w:lvlJc w:val="left"/>
+      <w:pPr>
+        <w:ind w:left="3600" w:hanging="360"/>
+      </w:pPr>
+      <w:rPr>
+        <w:rFonts w:ascii="Courier New" w:hAnsi="Courier New" w:cs="Courier New" w:hint="default"/>
+      </w:rPr>
+    </w:lvl>
+    <w:lvl w:ilvl="5" w:tplc="04090005" w:tentative="1">
+      <w:start w:val="1"/>
+      <w:numFmt w:val="bullet"/>
+      <w:lvlText w:val=""/>
+      <w:lvlJc w:val="left"/>
+      <w:pPr>
+        <w:ind w:left="4320" w:hanging="360"/>
+      </w:pPr>
+      <w:rPr>
+        <w:rFonts w:ascii="Wingdings" w:hAnsi="Wingdings" w:hint="default"/>
+      </w:rPr>
+    </w:lvl>
+    <w:lvl w:ilvl="6" w:tplc="04090001" w:tentative="1">
+      <w:start w:val="1"/>
+      <w:numFmt w:val="bullet"/>
+      <w:lvlText w:val=""/>
+      <w:lvlJc w:val="left"/>
+      <w:pPr>
+        <w:ind w:left="5040" w:hanging="360"/>
+      </w:pPr>
+      <w:rPr>
+        <w:rFonts w:ascii="Symbol" w:hAnsi="Symbol" w:hint="default"/>
+      </w:rPr>
+    </w:lvl>
+    <w:lvl w:ilvl="7" w:tplc="04090003" w:tentative="1">
+      <w:start w:val="1"/>
+      <w:numFmt w:val="bullet"/>
+      <w:lvlText w:val="o"/>
+      <w:lvlJc w:val="left"/>
+      <w:pPr>
+        <w:ind w:left="5760" w:hanging="360"/>
+      </w:pPr>
+      <w:rPr>
+        <w:rFonts w:ascii="Courier New" w:hAnsi="Courier New" w:cs="Courier New" w:hint="default"/>
+      </w:rPr>
+    </w:lvl>
+    <w:lvl w:ilvl="8" w:tplc="04090005" w:tentative="1">
+      <w:start w:val="1"/>
+      <w:numFmt w:val="bullet"/>
+      <w:lvlText w:val=""/>
+      <w:lvlJc w:val="left"/>
+      <w:pPr>
+        <w:ind w:left="6480" w:hanging="360"/>
+      </w:pPr>
+      <w:rPr>
+        <w:rFonts w:ascii="Wingdings" w:hAnsi="Wingdings" w:hint="default"/>
+      </w:rPr>
+    </w:lvl>
+  </w:abstractNum>
+  <w:abstractNum w:abstractNumId="6" w15:restartNumberingAfterBreak="0">
     <w:nsid w:val="5C0C129B"/>
     <w:multiLevelType w:val="multilevel"/>
     <w:tmpl w:val="D6E00560"/>
@@ -12901,7 +15989,7 @@
       </w:pPr>
     </w:lvl>
   </w:abstractNum>
-  <w:abstractNum w:abstractNumId="6" w15:restartNumberingAfterBreak="0">
+  <w:abstractNum w:abstractNumId="7" w15:restartNumberingAfterBreak="0">
     <w:nsid w:val="673C370A"/>
     <w:multiLevelType w:val="hybridMultilevel"/>
     <w:tmpl w:val="77BCDA84"/>
@@ -13015,7 +16103,7 @@
       </w:rPr>
     </w:lvl>
   </w:abstractNum>
-  <w:abstractNum w:abstractNumId="7" w15:restartNumberingAfterBreak="0">
+  <w:abstractNum w:abstractNumId="8" w15:restartNumberingAfterBreak="0">
     <w:nsid w:val="6DB20A64"/>
     <w:multiLevelType w:val="hybridMultilevel"/>
     <w:tmpl w:val="A130396C"/>
@@ -13105,7 +16193,7 @@
       </w:pPr>
     </w:lvl>
   </w:abstractNum>
-  <w:abstractNum w:abstractNumId="8" w15:restartNumberingAfterBreak="0">
+  <w:abstractNum w:abstractNumId="9" w15:restartNumberingAfterBreak="0">
     <w:nsid w:val="6DD72638"/>
     <w:multiLevelType w:val="multilevel"/>
     <w:tmpl w:val="D44AA72E"/>
@@ -13210,10 +16298,10 @@
     <w:abstractNumId w:val="0"/>
   </w:num>
   <w:num w:numId="7">
-    <w:abstractNumId w:val="6"/>
+    <w:abstractNumId w:val="7"/>
   </w:num>
   <w:num w:numId="8">
-    <w:abstractNumId w:val="7"/>
+    <w:abstractNumId w:val="8"/>
   </w:num>
   <w:num w:numId="9">
     <w:abstractNumId w:val="3"/>
@@ -13249,13 +16337,16 @@
     </w:lvlOverride>
   </w:num>
   <w:num w:numId="11">
-    <w:abstractNumId w:val="5"/>
+    <w:abstractNumId w:val="6"/>
   </w:num>
   <w:num w:numId="12">
-    <w:abstractNumId w:val="8"/>
+    <w:abstractNumId w:val="9"/>
   </w:num>
   <w:num w:numId="13">
     <w:abstractNumId w:val="4"/>
+  </w:num>
+  <w:num w:numId="14">
+    <w:abstractNumId w:val="5"/>
   </w:num>
   <w:numIdMacAtCleanup w:val="12"/>
 </w:numbering>
@@ -15957,6 +19048,613 @@
 </w:styles>
 </file>
 
+<file path=word/glossary/document.xml><?xml version="1.0" encoding="utf-8"?>
+<w:glossaryDocument xmlns:wpc="http://schemas.microsoft.com/office/word/2010/wordprocessingCanvas" xmlns:cx="http://schemas.microsoft.com/office/drawing/2014/chartex" xmlns:cx1="http://schemas.microsoft.com/office/drawing/2015/9/8/chartex" xmlns:cx2="http://schemas.microsoft.com/office/drawing/2015/10/21/chartex" xmlns:cx3="http://schemas.microsoft.com/office/drawing/2016/5/9/chartex" xmlns:cx4="http://schemas.microsoft.com/office/drawing/2016/5/10/chartex" xmlns:cx5="http://schemas.microsoft.com/office/drawing/2016/5/11/chartex" xmlns:cx6="http://schemas.microsoft.com/office/drawing/2016/5/12/chartex" xmlns:cx7="http://schemas.microsoft.com/office/drawing/2016/5/13/chartex" xmlns:cx8="http://schemas.microsoft.com/office/drawing/2016/5/14/chartex" xmlns:mc="http://schemas.openxmlformats.org/markup-compatibility/2006" xmlns:aink="http://schemas.microsoft.com/office/drawing/2016/ink" xmlns:am3d="http://schemas.microsoft.com/office/drawing/2017/model3d" xmlns:o="urn:schemas-microsoft-com:office:office" xmlns:r="http://schemas.openxmlformats.org/officeDocument/2006/relationships" xmlns:m="http://schemas.openxmlformats.org/officeDocument/2006/math" xmlns:v="urn:schemas-microsoft-com:vml" xmlns:wp14="http://schemas.microsoft.com/office/word/2010/wordprocessingDrawing" xmlns:wp="http://schemas.openxmlformats.org/drawingml/2006/wordprocessingDrawing" xmlns:w10="urn:schemas-microsoft-com:office:word" xmlns:w="http://schemas.openxmlformats.org/wordprocessingml/2006/main" xmlns:w14="http://schemas.microsoft.com/office/word/2010/wordml" xmlns:w15="http://schemas.microsoft.com/office/word/2012/wordml" xmlns:w16cid="http://schemas.microsoft.com/office/word/2016/wordml/cid" xmlns:w16se="http://schemas.microsoft.com/office/word/2015/wordml/symex" xmlns:wpg="http://schemas.microsoft.com/office/word/2010/wordprocessingGroup" xmlns:wpi="http://schemas.microsoft.com/office/word/2010/wordprocessingInk" xmlns:wne="http://schemas.microsoft.com/office/word/2006/wordml" xmlns:wps="http://schemas.microsoft.com/office/word/2010/wordprocessingShape" mc:Ignorable="w14 w15 w16se w16cid wp14"/>
+</file>
+
+<file path=word/glossary/fontTable.xml><?xml version="1.0" encoding="utf-8"?>
+<w:fonts xmlns:mc="http://schemas.openxmlformats.org/markup-compatibility/2006" xmlns:r="http://schemas.openxmlformats.org/officeDocument/2006/relationships" xmlns:w="http://schemas.openxmlformats.org/wordprocessingml/2006/main" xmlns:w14="http://schemas.microsoft.com/office/word/2010/wordml" xmlns:w15="http://schemas.microsoft.com/office/word/2012/wordml" xmlns:w16cid="http://schemas.microsoft.com/office/word/2016/wordml/cid" xmlns:w16se="http://schemas.microsoft.com/office/word/2015/wordml/symex" mc:Ignorable="w14 w15 w16se w16cid">
+  <w:font w:name="Times New Roman">
+    <w:panose1 w:val="02020603050405020304"/>
+    <w:charset w:val="00"/>
+    <w:family w:val="roman"/>
+    <w:pitch w:val="variable"/>
+    <w:sig w:usb0="E0002AFF" w:usb1="C0007843" w:usb2="00000009" w:usb3="00000000" w:csb0="000001FF" w:csb1="00000000"/>
+  </w:font>
+  <w:font w:name="Symbol">
+    <w:panose1 w:val="05050102010706020507"/>
+    <w:charset w:val="02"/>
+    <w:family w:val="roman"/>
+    <w:pitch w:val="variable"/>
+    <w:sig w:usb0="00000000" w:usb1="10000000" w:usb2="00000000" w:usb3="00000000" w:csb0="80000000" w:csb1="00000000"/>
+  </w:font>
+  <w:font w:name="Courier New">
+    <w:panose1 w:val="02070309020205020404"/>
+    <w:charset w:val="00"/>
+    <w:family w:val="modern"/>
+    <w:pitch w:val="fixed"/>
+    <w:sig w:usb0="E0002EFF" w:usb1="C0007843" w:usb2="00000009" w:usb3="00000000" w:csb0="000001FF" w:csb1="00000000"/>
+  </w:font>
+  <w:font w:name="Wingdings">
+    <w:panose1 w:val="05000000000000000000"/>
+    <w:charset w:val="02"/>
+    <w:family w:val="auto"/>
+    <w:pitch w:val="variable"/>
+    <w:sig w:usb0="00000000" w:usb1="10000000" w:usb2="00000000" w:usb3="00000000" w:csb0="80000000" w:csb1="00000000"/>
+  </w:font>
+  <w:font w:name="SimSun">
+    <w:altName w:val="宋体"/>
+    <w:panose1 w:val="02010600030101010101"/>
+    <w:charset w:val="86"/>
+    <w:family w:val="auto"/>
+    <w:pitch w:val="variable"/>
+    <w:sig w:usb0="00000003" w:usb1="288F0000" w:usb2="00000016" w:usb3="00000000" w:csb0="00040001" w:csb1="00000000"/>
+  </w:font>
+  <w:font w:name="Arial">
+    <w:panose1 w:val="020B0604020202020204"/>
+    <w:charset w:val="00"/>
+    <w:family w:val="swiss"/>
+    <w:pitch w:val="variable"/>
+    <w:sig w:usb0="E0002AFF" w:usb1="C0007843" w:usb2="00000009" w:usb3="00000000" w:csb0="000001FF" w:csb1="00000000"/>
+  </w:font>
+  <w:font w:name="Palatino Linotype">
+    <w:panose1 w:val="02040502050505030304"/>
+    <w:charset w:val="00"/>
+    <w:family w:val="roman"/>
+    <w:pitch w:val="variable"/>
+    <w:sig w:usb0="E0000287" w:usb1="40000013" w:usb2="00000000" w:usb3="00000000" w:csb0="0000019F" w:csb1="00000000"/>
+  </w:font>
+  <w:font w:name="Minion Pro">
+    <w:altName w:val="Times New Roman"/>
+    <w:charset w:val="00"/>
+    <w:family w:val="roman"/>
+    <w:pitch w:val="variable"/>
+    <w:sig w:usb0="00000003" w:usb1="00000000" w:usb2="00000000" w:usb3="00000000" w:csb0="00000001" w:csb1="00000000"/>
+  </w:font>
+  <w:font w:name="Tahoma">
+    <w:panose1 w:val="020B0604030504040204"/>
+    <w:charset w:val="00"/>
+    <w:family w:val="swiss"/>
+    <w:pitch w:val="variable"/>
+    <w:sig w:usb0="E1002EFF" w:usb1="C000605B" w:usb2="00000029" w:usb3="00000000" w:csb0="000101FF" w:csb1="00000000"/>
+  </w:font>
+  <w:font w:name="MS Mincho">
+    <w:altName w:val="MS Mincho"/>
+    <w:panose1 w:val="02020609040205080304"/>
+    <w:charset w:val="80"/>
+    <w:family w:val="modern"/>
+    <w:pitch w:val="fixed"/>
+    <w:sig w:usb0="E00002FF" w:usb1="6AC7FDFB" w:usb2="08000012" w:usb3="00000000" w:csb0="0002009F" w:csb1="00000000"/>
+  </w:font>
+  <w:font w:name="Liberation Serif">
+    <w:altName w:val="Times New Roman"/>
+    <w:charset w:val="01"/>
+    <w:family w:val="roman"/>
+    <w:pitch w:val="variable"/>
+  </w:font>
+  <w:font w:name="Noto Sans CJK SC Regular">
+    <w:panose1 w:val="00000000000000000000"/>
+    <w:charset w:val="00"/>
+    <w:family w:val="roman"/>
+    <w:notTrueType/>
+    <w:pitch w:val="default"/>
+  </w:font>
+  <w:font w:name="FreeSans">
+    <w:altName w:val="Times New Roman"/>
+    <w:panose1 w:val="00000000000000000000"/>
+    <w:charset w:val="00"/>
+    <w:family w:val="roman"/>
+    <w:notTrueType/>
+    <w:pitch w:val="default"/>
+  </w:font>
+  <w:font w:name="Cambria Math">
+    <w:panose1 w:val="02040503050406030204"/>
+    <w:charset w:val="00"/>
+    <w:family w:val="roman"/>
+    <w:pitch w:val="variable"/>
+    <w:sig w:usb0="E00002FF" w:usb1="420024FF" w:usb2="00000000" w:usb3="00000000" w:csb0="0000019F" w:csb1="00000000"/>
+  </w:font>
+  <w:font w:name="Calibri Light">
+    <w:panose1 w:val="020F0302020204030204"/>
+    <w:charset w:val="00"/>
+    <w:family w:val="swiss"/>
+    <w:pitch w:val="variable"/>
+    <w:sig w:usb0="A0002AEF" w:usb1="4000207B" w:usb2="00000000" w:usb3="00000000" w:csb0="000001FF" w:csb1="00000000"/>
+  </w:font>
+  <w:font w:name="Calibri">
+    <w:panose1 w:val="020F0502020204030204"/>
+    <w:charset w:val="00"/>
+    <w:family w:val="swiss"/>
+    <w:pitch w:val="variable"/>
+    <w:sig w:usb0="E0002AFF" w:usb1="4000ACFF" w:usb2="00000001" w:usb3="00000000" w:csb0="000001FF" w:csb1="00000000"/>
+  </w:font>
+</w:fonts>
+</file>
+
+<file path=word/glossary/settings.xml><?xml version="1.0" encoding="utf-8"?>
+<w:settings xmlns:mc="http://schemas.openxmlformats.org/markup-compatibility/2006" xmlns:o="urn:schemas-microsoft-com:office:office" xmlns:r="http://schemas.openxmlformats.org/officeDocument/2006/relationships" xmlns:m="http://schemas.openxmlformats.org/officeDocument/2006/math" xmlns:v="urn:schemas-microsoft-com:vml" xmlns:w10="urn:schemas-microsoft-com:office:word" xmlns:w="http://schemas.openxmlformats.org/wordprocessingml/2006/main" xmlns:w14="http://schemas.microsoft.com/office/word/2010/wordml" xmlns:w15="http://schemas.microsoft.com/office/word/2012/wordml" xmlns:w16cid="http://schemas.microsoft.com/office/word/2016/wordml/cid" xmlns:w16se="http://schemas.microsoft.com/office/word/2015/wordml/symex" xmlns:sl="http://schemas.openxmlformats.org/schemaLibrary/2006/main" mc:Ignorable="w14 w15 w16se w16cid">
+  <w:view w:val="normal"/>
+  <w:defaultTabStop w:val="720"/>
+  <w:characterSpacingControl w:val="doNotCompress"/>
+  <w:compat>
+    <w:applyBreakingRules/>
+    <w:useFELayout/>
+    <w:compatSetting w:name="compatibilityMode" w:uri="http://schemas.microsoft.com/office/word" w:val="15"/>
+    <w:compatSetting w:name="overrideTableStyleFontSizeAndJustification" w:uri="http://schemas.microsoft.com/office/word" w:val="1"/>
+    <w:compatSetting w:name="enableOpenTypeFeatures" w:uri="http://schemas.microsoft.com/office/word" w:val="1"/>
+    <w:compatSetting w:name="doNotFlipMirrorIndents" w:uri="http://schemas.microsoft.com/office/word" w:val="1"/>
+    <w:compatSetting w:name="differentiateMultirowTableHeaders" w:uri="http://schemas.microsoft.com/office/word" w:val="1"/>
+  </w:compat>
+  <w:rsids>
+    <w:rsidRoot w:val="002A3680"/>
+    <w:rsid w:val="002A3680"/>
+  </w:rsids>
+  <m:mathPr>
+    <m:mathFont m:val="Cambria Math"/>
+    <m:brkBin m:val="before"/>
+    <m:brkBinSub m:val="--"/>
+    <m:smallFrac m:val="0"/>
+    <m:dispDef/>
+    <m:lMargin m:val="0"/>
+    <m:rMargin m:val="0"/>
+    <m:defJc m:val="centerGroup"/>
+    <m:wrapIndent m:val="1440"/>
+    <m:intLim m:val="subSup"/>
+    <m:naryLim m:val="undOvr"/>
+  </m:mathPr>
+  <w:themeFontLang w:val="en-US"/>
+  <w:clrSchemeMapping w:bg1="light1" w:t1="dark1" w:bg2="light2" w:t2="dark2" w:accent1="accent1" w:accent2="accent2" w:accent3="accent3" w:accent4="accent4" w:accent5="accent5" w:accent6="accent6" w:hyperlink="hyperlink" w:followedHyperlink="followedHyperlink"/>
+  <w:decimalSymbol w:val="."/>
+  <w:listSeparator w:val=","/>
+  <w15:chartTrackingRefBased/>
+</w:settings>
+</file>
+
+<file path=word/glossary/styles.xml><?xml version="1.0" encoding="utf-8"?>
+<w:styles xmlns:mc="http://schemas.openxmlformats.org/markup-compatibility/2006" xmlns:r="http://schemas.openxmlformats.org/officeDocument/2006/relationships" xmlns:w="http://schemas.openxmlformats.org/wordprocessingml/2006/main" xmlns:w14="http://schemas.microsoft.com/office/word/2010/wordml" xmlns:w15="http://schemas.microsoft.com/office/word/2012/wordml" xmlns:w16cid="http://schemas.microsoft.com/office/word/2016/wordml/cid" xmlns:w16se="http://schemas.microsoft.com/office/word/2015/wordml/symex" mc:Ignorable="w14 w15 w16se w16cid">
+  <w:docDefaults>
+    <w:rPrDefault>
+      <w:rPr>
+        <w:rFonts w:asciiTheme="minorHAnsi" w:eastAsiaTheme="minorEastAsia" w:hAnsiTheme="minorHAnsi" w:cstheme="minorBidi"/>
+        <w:sz w:val="22"/>
+        <w:szCs w:val="22"/>
+        <w:lang w:val="en-US" w:eastAsia="en-US" w:bidi="ar-SA"/>
+      </w:rPr>
+    </w:rPrDefault>
+    <w:pPrDefault>
+      <w:pPr>
+        <w:spacing w:after="160" w:line="259" w:lineRule="auto"/>
+      </w:pPr>
+    </w:pPrDefault>
+  </w:docDefaults>
+  <w:latentStyles w:defLockedState="0" w:defUIPriority="99" w:defSemiHidden="0" w:defUnhideWhenUsed="0" w:defQFormat="0" w:count="375">
+    <w:lsdException w:name="Normal" w:uiPriority="0" w:qFormat="1"/>
+    <w:lsdException w:name="heading 1" w:uiPriority="9" w:qFormat="1"/>
+    <w:lsdException w:name="heading 2" w:semiHidden="1" w:uiPriority="9" w:unhideWhenUsed="1" w:qFormat="1"/>
+    <w:lsdException w:name="heading 3" w:semiHidden="1" w:uiPriority="9" w:unhideWhenUsed="1" w:qFormat="1"/>
+    <w:lsdException w:name="heading 4" w:semiHidden="1" w:uiPriority="9" w:unhideWhenUsed="1" w:qFormat="1"/>
+    <w:lsdException w:name="heading 5" w:semiHidden="1" w:uiPriority="9" w:unhideWhenUsed="1" w:qFormat="1"/>
+    <w:lsdException w:name="heading 6" w:semiHidden="1" w:uiPriority="9" w:unhideWhenUsed="1" w:qFormat="1"/>
+    <w:lsdException w:name="heading 7" w:semiHidden="1" w:uiPriority="9" w:unhideWhenUsed="1" w:qFormat="1"/>
+    <w:lsdException w:name="heading 8" w:semiHidden="1" w:uiPriority="9" w:unhideWhenUsed="1" w:qFormat="1"/>
+    <w:lsdException w:name="heading 9" w:semiHidden="1" w:uiPriority="9" w:unhideWhenUsed="1" w:qFormat="1"/>
+    <w:lsdException w:name="index 1" w:semiHidden="1" w:unhideWhenUsed="1"/>
+    <w:lsdException w:name="index 2" w:semiHidden="1" w:unhideWhenUsed="1"/>
+    <w:lsdException w:name="index 3" w:semiHidden="1" w:unhideWhenUsed="1"/>
+    <w:lsdException w:name="index 4" w:semiHidden="1" w:unhideWhenUsed="1"/>
+    <w:lsdException w:name="index 5" w:semiHidden="1" w:unhideWhenUsed="1"/>
+    <w:lsdException w:name="index 6" w:semiHidden="1" w:unhideWhenUsed="1"/>
+    <w:lsdException w:name="index 7" w:semiHidden="1" w:unhideWhenUsed="1"/>
+    <w:lsdException w:name="index 8" w:semiHidden="1" w:unhideWhenUsed="1"/>
+    <w:lsdException w:name="index 9" w:semiHidden="1" w:unhideWhenUsed="1"/>
+    <w:lsdException w:name="toc 1" w:semiHidden="1" w:uiPriority="39" w:unhideWhenUsed="1"/>
+    <w:lsdException w:name="toc 2" w:semiHidden="1" w:uiPriority="39" w:unhideWhenUsed="1"/>
+    <w:lsdException w:name="toc 3" w:semiHidden="1" w:uiPriority="39" w:unhideWhenUsed="1"/>
+    <w:lsdException w:name="toc 4" w:semiHidden="1" w:uiPriority="39" w:unhideWhenUsed="1"/>
+    <w:lsdException w:name="toc 5" w:semiHidden="1" w:uiPriority="39" w:unhideWhenUsed="1"/>
+    <w:lsdException w:name="toc 6" w:semiHidden="1" w:uiPriority="39" w:unhideWhenUsed="1"/>
+    <w:lsdException w:name="toc 7" w:semiHidden="1" w:uiPriority="39" w:unhideWhenUsed="1"/>
+    <w:lsdException w:name="toc 8" w:semiHidden="1" w:uiPriority="39" w:unhideWhenUsed="1"/>
+    <w:lsdException w:name="toc 9" w:semiHidden="1" w:uiPriority="39" w:unhideWhenUsed="1"/>
+    <w:lsdException w:name="Normal Indent" w:semiHidden="1" w:unhideWhenUsed="1"/>
+    <w:lsdException w:name="footnote text" w:semiHidden="1" w:unhideWhenUsed="1"/>
+    <w:lsdException w:name="annotation text" w:semiHidden="1" w:unhideWhenUsed="1"/>
+    <w:lsdException w:name="header" w:semiHidden="1" w:unhideWhenUsed="1"/>
+    <w:lsdException w:name="footer" w:semiHidden="1" w:unhideWhenUsed="1"/>
+    <w:lsdException w:name="index heading" w:semiHidden="1" w:unhideWhenUsed="1"/>
+    <w:lsdException w:name="caption" w:semiHidden="1" w:uiPriority="35" w:unhideWhenUsed="1" w:qFormat="1"/>
+    <w:lsdException w:name="table of figures" w:semiHidden="1" w:unhideWhenUsed="1"/>
+    <w:lsdException w:name="envelope address" w:semiHidden="1" w:unhideWhenUsed="1"/>
+    <w:lsdException w:name="envelope return" w:semiHidden="1" w:unhideWhenUsed="1"/>
+    <w:lsdException w:name="footnote reference" w:semiHidden="1" w:unhideWhenUsed="1"/>
+    <w:lsdException w:name="annotation reference" w:semiHidden="1" w:unhideWhenUsed="1"/>
+    <w:lsdException w:name="line number" w:semiHidden="1" w:unhideWhenUsed="1"/>
+    <w:lsdException w:name="page number" w:semiHidden="1" w:unhideWhenUsed="1"/>
+    <w:lsdException w:name="endnote reference" w:semiHidden="1" w:unhideWhenUsed="1"/>
+    <w:lsdException w:name="endnote text" w:semiHidden="1" w:unhideWhenUsed="1"/>
+    <w:lsdException w:name="table of authorities" w:semiHidden="1" w:unhideWhenUsed="1"/>
+    <w:lsdException w:name="macro" w:semiHidden="1" w:unhideWhenUsed="1"/>
+    <w:lsdException w:name="toa heading" w:semiHidden="1" w:unhideWhenUsed="1"/>
+    <w:lsdException w:name="List" w:semiHidden="1" w:unhideWhenUsed="1"/>
+    <w:lsdException w:name="List Bullet" w:semiHidden="1" w:unhideWhenUsed="1"/>
+    <w:lsdException w:name="List Number" w:semiHidden="1" w:unhideWhenUsed="1"/>
+    <w:lsdException w:name="List 2" w:semiHidden="1" w:unhideWhenUsed="1"/>
+    <w:lsdException w:name="List 3" w:semiHidden="1" w:unhideWhenUsed="1"/>
+    <w:lsdException w:name="List 4" w:semiHidden="1" w:unhideWhenUsed="1"/>
+    <w:lsdException w:name="List 5" w:semiHidden="1" w:unhideWhenUsed="1"/>
+    <w:lsdException w:name="List Bullet 2" w:semiHidden="1" w:unhideWhenUsed="1"/>
+    <w:lsdException w:name="List Bullet 3" w:semiHidden="1" w:unhideWhenUsed="1"/>
+    <w:lsdException w:name="List Bullet 4" w:semiHidden="1" w:unhideWhenUsed="1"/>
+    <w:lsdException w:name="List Bullet 5" w:semiHidden="1" w:unhideWhenUsed="1"/>
+    <w:lsdException w:name="List Number 2" w:semiHidden="1" w:unhideWhenUsed="1"/>
+    <w:lsdException w:name="List Number 3" w:semiHidden="1" w:unhideWhenUsed="1"/>
+    <w:lsdException w:name="List Number 4" w:semiHidden="1" w:unhideWhenUsed="1"/>
+    <w:lsdException w:name="List Number 5" w:semiHidden="1" w:unhideWhenUsed="1"/>
+    <w:lsdException w:name="Title" w:uiPriority="10" w:qFormat="1"/>
+    <w:lsdException w:name="Closing" w:semiHidden="1" w:unhideWhenUsed="1"/>
+    <w:lsdException w:name="Signature" w:semiHidden="1" w:unhideWhenUsed="1"/>
+    <w:lsdException w:name="Default Paragraph Font" w:semiHidden="1" w:uiPriority="1" w:unhideWhenUsed="1"/>
+    <w:lsdException w:name="Body Text" w:semiHidden="1" w:unhideWhenUsed="1"/>
+    <w:lsdException w:name="Body Text Indent" w:semiHidden="1" w:unhideWhenUsed="1"/>
+    <w:lsdException w:name="List Continue" w:semiHidden="1" w:unhideWhenUsed="1"/>
+    <w:lsdException w:name="List Continue 2" w:semiHidden="1" w:unhideWhenUsed="1"/>
+    <w:lsdException w:name="List Continue 3" w:semiHidden="1" w:unhideWhenUsed="1"/>
+    <w:lsdException w:name="List Continue 4" w:semiHidden="1" w:unhideWhenUsed="1"/>
+    <w:lsdException w:name="List Continue 5" w:semiHidden="1" w:unhideWhenUsed="1"/>
+    <w:lsdException w:name="Message Header" w:semiHidden="1" w:unhideWhenUsed="1"/>
+    <w:lsdException w:name="Subtitle" w:uiPriority="11" w:qFormat="1"/>
+    <w:lsdException w:name="Salutation" w:semiHidden="1" w:unhideWhenUsed="1"/>
+    <w:lsdException w:name="Date" w:semiHidden="1" w:unhideWhenUsed="1"/>
+    <w:lsdException w:name="Body Text First Indent" w:semiHidden="1" w:unhideWhenUsed="1"/>
+    <w:lsdException w:name="Body Text First Indent 2" w:semiHidden="1" w:unhideWhenUsed="1"/>
+    <w:lsdException w:name="Note Heading" w:semiHidden="1" w:unhideWhenUsed="1"/>
+    <w:lsdException w:name="Body Text 2" w:semiHidden="1" w:unhideWhenUsed="1"/>
+    <w:lsdException w:name="Body Text 3" w:semiHidden="1" w:unhideWhenUsed="1"/>
+    <w:lsdException w:name="Body Text Indent 2" w:semiHidden="1" w:unhideWhenUsed="1"/>
+    <w:lsdException w:name="Body Text Indent 3" w:semiHidden="1" w:unhideWhenUsed="1"/>
+    <w:lsdException w:name="Block Text" w:semiHidden="1" w:unhideWhenUsed="1"/>
+    <w:lsdException w:name="Hyperlink" w:semiHidden="1" w:unhideWhenUsed="1"/>
+    <w:lsdException w:name="FollowedHyperlink" w:semiHidden="1" w:unhideWhenUsed="1"/>
+    <w:lsdException w:name="Strong" w:uiPriority="22" w:qFormat="1"/>
+    <w:lsdException w:name="Emphasis" w:uiPriority="20" w:qFormat="1"/>
+    <w:lsdException w:name="Document Map" w:semiHidden="1" w:unhideWhenUsed="1"/>
+    <w:lsdException w:name="Plain Text" w:semiHidden="1" w:unhideWhenUsed="1"/>
+    <w:lsdException w:name="E-mail Signature" w:semiHidden="1" w:unhideWhenUsed="1"/>
+    <w:lsdException w:name="HTML Top of Form" w:semiHidden="1" w:unhideWhenUsed="1"/>
+    <w:lsdException w:name="HTML Bottom of Form" w:semiHidden="1" w:unhideWhenUsed="1"/>
+    <w:lsdException w:name="Normal (Web)" w:semiHidden="1" w:unhideWhenUsed="1"/>
+    <w:lsdException w:name="HTML Acronym" w:semiHidden="1" w:unhideWhenUsed="1"/>
+    <w:lsdException w:name="HTML Address" w:semiHidden="1" w:unhideWhenUsed="1"/>
+    <w:lsdException w:name="HTML Cite" w:semiHidden="1" w:unhideWhenUsed="1"/>
+    <w:lsdException w:name="HTML Code" w:semiHidden="1" w:unhideWhenUsed="1"/>
+    <w:lsdException w:name="HTML Definition" w:semiHidden="1" w:unhideWhenUsed="1"/>
+    <w:lsdException w:name="HTML Keyboard" w:semiHidden="1" w:unhideWhenUsed="1"/>
+    <w:lsdException w:name="HTML Preformatted" w:semiHidden="1" w:unhideWhenUsed="1"/>
+    <w:lsdException w:name="HTML Sample" w:semiHidden="1" w:unhideWhenUsed="1"/>
+    <w:lsdException w:name="HTML Typewriter" w:semiHidden="1" w:unhideWhenUsed="1"/>
+    <w:lsdException w:name="HTML Variable" w:semiHidden="1" w:unhideWhenUsed="1"/>
+    <w:lsdException w:name="Normal Table" w:semiHidden="1" w:unhideWhenUsed="1"/>
+    <w:lsdException w:name="annotation subject" w:semiHidden="1" w:unhideWhenUsed="1"/>
+    <w:lsdException w:name="No List" w:semiHidden="1" w:unhideWhenUsed="1"/>
+    <w:lsdException w:name="Outline List 1" w:semiHidden="1" w:unhideWhenUsed="1"/>
+    <w:lsdException w:name="Outline List 2" w:semiHidden="1" w:unhideWhenUsed="1"/>
+    <w:lsdException w:name="Outline List 3" w:semiHidden="1" w:unhideWhenUsed="1"/>
+    <w:lsdException w:name="Table Simple 1" w:semiHidden="1" w:unhideWhenUsed="1"/>
+    <w:lsdException w:name="Table Simple 2" w:semiHidden="1" w:unhideWhenUsed="1"/>
+    <w:lsdException w:name="Table Simple 3" w:semiHidden="1" w:unhideWhenUsed="1"/>
+    <w:lsdException w:name="Table Classic 1" w:semiHidden="1" w:unhideWhenUsed="1"/>
+    <w:lsdException w:name="Table Classic 2" w:semiHidden="1" w:unhideWhenUsed="1"/>
+    <w:lsdException w:name="Table Classic 3" w:semiHidden="1" w:unhideWhenUsed="1"/>
+    <w:lsdException w:name="Table Classic 4" w:semiHidden="1" w:unhideWhenUsed="1"/>
+    <w:lsdException w:name="Table Colorful 1" w:semiHidden="1" w:unhideWhenUsed="1"/>
+    <w:lsdException w:name="Table Colorful 2" w:semiHidden="1" w:unhideWhenUsed="1"/>
+    <w:lsdException w:name="Table Colorful 3" w:semiHidden="1" w:unhideWhenUsed="1"/>
+    <w:lsdException w:name="Table Columns 1" w:semiHidden="1" w:unhideWhenUsed="1"/>
+    <w:lsdException w:name="Table Columns 2" w:semiHidden="1" w:unhideWhenUsed="1"/>
+    <w:lsdException w:name="Table Columns 3" w:semiHidden="1" w:unhideWhenUsed="1"/>
+    <w:lsdException w:name="Table Columns 4" w:semiHidden="1" w:unhideWhenUsed="1"/>
+    <w:lsdException w:name="Table Columns 5" w:semiHidden="1" w:unhideWhenUsed="1"/>
+    <w:lsdException w:name="Table Grid 1" w:semiHidden="1" w:unhideWhenUsed="1"/>
+    <w:lsdException w:name="Table Grid 2" w:semiHidden="1" w:unhideWhenUsed="1"/>
+    <w:lsdException w:name="Table Grid 3" w:semiHidden="1" w:unhideWhenUsed="1"/>
+    <w:lsdException w:name="Table Grid 4" w:semiHidden="1" w:unhideWhenUsed="1"/>
+    <w:lsdException w:name="Table Grid 5" w:semiHidden="1" w:unhideWhenUsed="1"/>
+    <w:lsdException w:name="Table Grid 6" w:semiHidden="1" w:unhideWhenUsed="1"/>
+    <w:lsdException w:name="Table Grid 7" w:semiHidden="1" w:unhideWhenUsed="1"/>
+    <w:lsdException w:name="Table Grid 8" w:semiHidden="1" w:unhideWhenUsed="1"/>
+    <w:lsdException w:name="Table List 1" w:semiHidden="1" w:unhideWhenUsed="1"/>
+    <w:lsdException w:name="Table List 2" w:semiHidden="1" w:unhideWhenUsed="1"/>
+    <w:lsdException w:name="Table List 3" w:semiHidden="1" w:unhideWhenUsed="1"/>
+    <w:lsdException w:name="Table List 4" w:semiHidden="1" w:unhideWhenUsed="1"/>
+    <w:lsdException w:name="Table List 5" w:semiHidden="1" w:unhideWhenUsed="1"/>
+    <w:lsdException w:name="Table List 6" w:semiHidden="1" w:unhideWhenUsed="1"/>
+    <w:lsdException w:name="Table List 7" w:semiHidden="1" w:unhideWhenUsed="1"/>
+    <w:lsdException w:name="Table List 8" w:semiHidden="1" w:unhideWhenUsed="1"/>
+    <w:lsdException w:name="Table 3D effects 1" w:semiHidden="1" w:unhideWhenUsed="1"/>
+    <w:lsdException w:name="Table 3D effects 2" w:semiHidden="1" w:unhideWhenUsed="1"/>
+    <w:lsdException w:name="Table 3D effects 3" w:semiHidden="1" w:unhideWhenUsed="1"/>
+    <w:lsdException w:name="Table Contemporary" w:semiHidden="1" w:unhideWhenUsed="1"/>
+    <w:lsdException w:name="Table Elegant" w:semiHidden="1" w:unhideWhenUsed="1"/>
+    <w:lsdException w:name="Table Professional" w:semiHidden="1" w:unhideWhenUsed="1"/>
+    <w:lsdException w:name="Table Subtle 1" w:semiHidden="1" w:unhideWhenUsed="1"/>
+    <w:lsdException w:name="Table Subtle 2" w:semiHidden="1" w:unhideWhenUsed="1"/>
+    <w:lsdException w:name="Table Web 1" w:semiHidden="1" w:unhideWhenUsed="1"/>
+    <w:lsdException w:name="Table Web 2" w:semiHidden="1" w:unhideWhenUsed="1"/>
+    <w:lsdException w:name="Table Web 3" w:semiHidden="1" w:unhideWhenUsed="1"/>
+    <w:lsdException w:name="Balloon Text" w:semiHidden="1" w:unhideWhenUsed="1"/>
+    <w:lsdException w:name="Table Grid" w:uiPriority="39"/>
+    <w:lsdException w:name="Table Theme" w:semiHidden="1" w:unhideWhenUsed="1"/>
+    <w:lsdException w:name="Placeholder Text" w:semiHidden="1"/>
+    <w:lsdException w:name="No Spacing" w:uiPriority="1" w:qFormat="1"/>
+    <w:lsdException w:name="Light Shading" w:uiPriority="60"/>
+    <w:lsdException w:name="Light List" w:uiPriority="61"/>
+    <w:lsdException w:name="Light Grid" w:uiPriority="62"/>
+    <w:lsdException w:name="Medium Shading 1" w:uiPriority="63"/>
+    <w:lsdException w:name="Medium Shading 2" w:uiPriority="64"/>
+    <w:lsdException w:name="Medium List 1" w:uiPriority="65"/>
+    <w:lsdException w:name="Medium List 2" w:uiPriority="66"/>
+    <w:lsdException w:name="Medium Grid 1" w:uiPriority="67"/>
+    <w:lsdException w:name="Medium Grid 2" w:uiPriority="68"/>
+    <w:lsdException w:name="Medium Grid 3" w:uiPriority="69"/>
+    <w:lsdException w:name="Dark List" w:uiPriority="70"/>
+    <w:lsdException w:name="Colorful Shading" w:uiPriority="71"/>
+    <w:lsdException w:name="Colorful List" w:uiPriority="72"/>
+    <w:lsdException w:name="Colorful Grid" w:uiPriority="73"/>
+    <w:lsdException w:name="Light Shading Accent 1" w:uiPriority="60"/>
+    <w:lsdException w:name="Light List Accent 1" w:uiPriority="61"/>
+    <w:lsdException w:name="Light Grid Accent 1" w:uiPriority="62"/>
+    <w:lsdException w:name="Medium Shading 1 Accent 1" w:uiPriority="63"/>
+    <w:lsdException w:name="Medium Shading 2 Accent 1" w:uiPriority="64"/>
+    <w:lsdException w:name="Medium List 1 Accent 1" w:uiPriority="65"/>
+    <w:lsdException w:name="Revision" w:semiHidden="1"/>
+    <w:lsdException w:name="List Paragraph" w:uiPriority="34" w:qFormat="1"/>
+    <w:lsdException w:name="Quote" w:uiPriority="29" w:qFormat="1"/>
+    <w:lsdException w:name="Intense Quote" w:uiPriority="30" w:qFormat="1"/>
+    <w:lsdException w:name="Medium List 2 Accent 1" w:uiPriority="66"/>
+    <w:lsdException w:name="Medium Grid 1 Accent 1" w:uiPriority="67"/>
+    <w:lsdException w:name="Medium Grid 2 Accent 1" w:uiPriority="68"/>
+    <w:lsdException w:name="Medium Grid 3 Accent 1" w:uiPriority="69"/>
+    <w:lsdException w:name="Dark List Accent 1" w:uiPriority="70"/>
+    <w:lsdException w:name="Colorful Shading Accent 1" w:uiPriority="71"/>
+    <w:lsdException w:name="Colorful List Accent 1" w:uiPriority="72"/>
+    <w:lsdException w:name="Colorful Grid Accent 1" w:uiPriority="73"/>
+    <w:lsdException w:name="Light Shading Accent 2" w:uiPriority="60"/>
+    <w:lsdException w:name="Light List Accent 2" w:uiPriority="61"/>
+    <w:lsdException w:name="Light Grid Accent 2" w:uiPriority="62"/>
+    <w:lsdException w:name="Medium Shading 1 Accent 2" w:uiPriority="63"/>
+    <w:lsdException w:name="Medium Shading 2 Accent 2" w:uiPriority="64"/>
+    <w:lsdException w:name="Medium List 1 Accent 2" w:uiPriority="65"/>
+    <w:lsdException w:name="Medium List 2 Accent 2" w:uiPriority="66"/>
+    <w:lsdException w:name="Medium Grid 1 Accent 2" w:uiPriority="67"/>
+    <w:lsdException w:name="Medium Grid 2 Accent 2" w:uiPriority="68"/>
+    <w:lsdException w:name="Medium Grid 3 Accent 2" w:uiPriority="69"/>
+    <w:lsdException w:name="Dark List Accent 2" w:uiPriority="70"/>
+    <w:lsdException w:name="Colorful Shading Accent 2" w:uiPriority="71"/>
+    <w:lsdException w:name="Colorful List Accent 2" w:uiPriority="72"/>
+    <w:lsdException w:name="Colorful Grid Accent 2" w:uiPriority="73"/>
+    <w:lsdException w:name="Light Shading Accent 3" w:uiPriority="60"/>
+    <w:lsdException w:name="Light List Accent 3" w:uiPriority="61"/>
+    <w:lsdException w:name="Light Grid Accent 3" w:uiPriority="62"/>
+    <w:lsdException w:name="Medium Shading 1 Accent 3" w:uiPriority="63"/>
+    <w:lsdException w:name="Medium Shading 2 Accent 3" w:uiPriority="64"/>
+    <w:lsdException w:name="Medium List 1 Accent 3" w:uiPriority="65"/>
+    <w:lsdException w:name="Medium List 2 Accent 3" w:uiPriority="66"/>
+    <w:lsdException w:name="Medium Grid 1 Accent 3" w:uiPriority="67"/>
+    <w:lsdException w:name="Medium Grid 2 Accent 3" w:uiPriority="68"/>
+    <w:lsdException w:name="Medium Grid 3 Accent 3" w:uiPriority="69"/>
+    <w:lsdException w:name="Dark List Accent 3" w:uiPriority="70"/>
+    <w:lsdException w:name="Colorful Shading Accent 3" w:uiPriority="71"/>
+    <w:lsdException w:name="Colorful List Accent 3" w:uiPriority="72"/>
+    <w:lsdException w:name="Colorful Grid Accent 3" w:uiPriority="73"/>
+    <w:lsdException w:name="Light Shading Accent 4" w:uiPriority="60"/>
+    <w:lsdException w:name="Light List Accent 4" w:uiPriority="61"/>
+    <w:lsdException w:name="Light Grid Accent 4" w:uiPriority="62"/>
+    <w:lsdException w:name="Medium Shading 1 Accent 4" w:uiPriority="63"/>
+    <w:lsdException w:name="Medium Shading 2 Accent 4" w:uiPriority="64"/>
+    <w:lsdException w:name="Medium List 1 Accent 4" w:uiPriority="65"/>
+    <w:lsdException w:name="Medium List 2 Accent 4" w:uiPriority="66"/>
+    <w:lsdException w:name="Medium Grid 1 Accent 4" w:uiPriority="67"/>
+    <w:lsdException w:name="Medium Grid 2 Accent 4" w:uiPriority="68"/>
+    <w:lsdException w:name="Medium Grid 3 Accent 4" w:uiPriority="69"/>
+    <w:lsdException w:name="Dark List Accent 4" w:uiPriority="70"/>
+    <w:lsdException w:name="Colorful Shading Accent 4" w:uiPriority="71"/>
+    <w:lsdException w:name="Colorful List Accent 4" w:uiPriority="72"/>
+    <w:lsdException w:name="Colorful Grid Accent 4" w:uiPriority="73"/>
+    <w:lsdException w:name="Light Shading Accent 5" w:uiPriority="60"/>
+    <w:lsdException w:name="Light List Accent 5" w:uiPriority="61"/>
+    <w:lsdException w:name="Light Grid Accent 5" w:uiPriority="62"/>
+    <w:lsdException w:name="Medium Shading 1 Accent 5" w:uiPriority="63"/>
+    <w:lsdException w:name="Medium Shading 2 Accent 5" w:uiPriority="64"/>
+    <w:lsdException w:name="Medium List 1 Accent 5" w:uiPriority="65"/>
+    <w:lsdException w:name="Medium List 2 Accent 5" w:uiPriority="66"/>
+    <w:lsdException w:name="Medium Grid 1 Accent 5" w:uiPriority="67"/>
+    <w:lsdException w:name="Medium Grid 2 Accent 5" w:uiPriority="68"/>
+    <w:lsdException w:name="Medium Grid 3 Accent 5" w:uiPriority="69"/>
+    <w:lsdException w:name="Dark List Accent 5" w:uiPriority="70"/>
+    <w:lsdException w:name="Colorful Shading Accent 5" w:uiPriority="71"/>
+    <w:lsdException w:name="Colorful List Accent 5" w:uiPriority="72"/>
+    <w:lsdException w:name="Colorful Grid Accent 5" w:uiPriority="73"/>
+    <w:lsdException w:name="Light Shading Accent 6" w:uiPriority="60"/>
+    <w:lsdException w:name="Light List Accent 6" w:uiPriority="61"/>
+    <w:lsdException w:name="Light Grid Accent 6" w:uiPriority="62"/>
+    <w:lsdException w:name="Medium Shading 1 Accent 6" w:uiPriority="63"/>
+    <w:lsdException w:name="Medium Shading 2 Accent 6" w:uiPriority="64"/>
+    <w:lsdException w:name="Medium List 1 Accent 6" w:uiPriority="65"/>
+    <w:lsdException w:name="Medium List 2 Accent 6" w:uiPriority="66"/>
+    <w:lsdException w:name="Medium Grid 1 Accent 6" w:uiPriority="67"/>
+    <w:lsdException w:name="Medium Grid 2 Accent 6" w:uiPriority="68"/>
+    <w:lsdException w:name="Medium Grid 3 Accent 6" w:uiPriority="69"/>
+    <w:lsdException w:name="Dark List Accent 6" w:uiPriority="70"/>
+    <w:lsdException w:name="Colorful Shading Accent 6" w:uiPriority="71"/>
+    <w:lsdException w:name="Colorful List Accent 6" w:uiPriority="72"/>
+    <w:lsdException w:name="Colorful Grid Accent 6" w:uiPriority="73"/>
+    <w:lsdException w:name="Subtle Emphasis" w:uiPriority="19" w:qFormat="1"/>
+    <w:lsdException w:name="Intense Emphasis" w:uiPriority="21" w:qFormat="1"/>
+    <w:lsdException w:name="Subtle Reference" w:uiPriority="31" w:qFormat="1"/>
+    <w:lsdException w:name="Intense Reference" w:uiPriority="32" w:qFormat="1"/>
+    <w:lsdException w:name="Book Title" w:uiPriority="33" w:qFormat="1"/>
+    <w:lsdException w:name="Bibliography" w:semiHidden="1" w:uiPriority="37" w:unhideWhenUsed="1"/>
+    <w:lsdException w:name="TOC Heading" w:semiHidden="1" w:uiPriority="39" w:unhideWhenUsed="1" w:qFormat="1"/>
+    <w:lsdException w:name="Plain Table 1" w:uiPriority="41"/>
+    <w:lsdException w:name="Plain Table 2" w:uiPriority="42"/>
+    <w:lsdException w:name="Plain Table 3" w:uiPriority="43"/>
+    <w:lsdException w:name="Plain Table 4" w:uiPriority="44"/>
+    <w:lsdException w:name="Plain Table 5" w:uiPriority="45"/>
+    <w:lsdException w:name="Grid Table Light" w:uiPriority="40"/>
+    <w:lsdException w:name="Grid Table 1 Light" w:uiPriority="46"/>
+    <w:lsdException w:name="Grid Table 2" w:uiPriority="47"/>
+    <w:lsdException w:name="Grid Table 3" w:uiPriority="48"/>
+    <w:lsdException w:name="Grid Table 4" w:uiPriority="49"/>
+    <w:lsdException w:name="Grid Table 5 Dark" w:uiPriority="50"/>
+    <w:lsdException w:name="Grid Table 6 Colorful" w:uiPriority="51"/>
+    <w:lsdException w:name="Grid Table 7 Colorful" w:uiPriority="52"/>
+    <w:lsdException w:name="Grid Table 1 Light Accent 1" w:uiPriority="46"/>
+    <w:lsdException w:name="Grid Table 2 Accent 1" w:uiPriority="47"/>
+    <w:lsdException w:name="Grid Table 3 Accent 1" w:uiPriority="48"/>
+    <w:lsdException w:name="Grid Table 4 Accent 1" w:uiPriority="49"/>
+    <w:lsdException w:name="Grid Table 5 Dark Accent 1" w:uiPriority="50"/>
+    <w:lsdException w:name="Grid Table 6 Colorful Accent 1" w:uiPriority="51"/>
+    <w:lsdException w:name="Grid Table 7 Colorful Accent 1" w:uiPriority="52"/>
+    <w:lsdException w:name="Grid Table 1 Light Accent 2" w:uiPriority="46"/>
+    <w:lsdException w:name="Grid Table 2 Accent 2" w:uiPriority="47"/>
+    <w:lsdException w:name="Grid Table 3 Accent 2" w:uiPriority="48"/>
+    <w:lsdException w:name="Grid Table 4 Accent 2" w:uiPriority="49"/>
+    <w:lsdException w:name="Grid Table 5 Dark Accent 2" w:uiPriority="50"/>
+    <w:lsdException w:name="Grid Table 6 Colorful Accent 2" w:uiPriority="51"/>
+    <w:lsdException w:name="Grid Table 7 Colorful Accent 2" w:uiPriority="52"/>
+    <w:lsdException w:name="Grid Table 1 Light Accent 3" w:uiPriority="46"/>
+    <w:lsdException w:name="Grid Table 2 Accent 3" w:uiPriority="47"/>
+    <w:lsdException w:name="Grid Table 3 Accent 3" w:uiPriority="48"/>
+    <w:lsdException w:name="Grid Table 4 Accent 3" w:uiPriority="49"/>
+    <w:lsdException w:name="Grid Table 5 Dark Accent 3" w:uiPriority="50"/>
+    <w:lsdException w:name="Grid Table 6 Colorful Accent 3" w:uiPriority="51"/>
+    <w:lsdException w:name="Grid Table 7 Colorful Accent 3" w:uiPriority="52"/>
+    <w:lsdException w:name="Grid Table 1 Light Accent 4" w:uiPriority="46"/>
+    <w:lsdException w:name="Grid Table 2 Accent 4" w:uiPriority="47"/>
+    <w:lsdException w:name="Grid Table 3 Accent 4" w:uiPriority="48"/>
+    <w:lsdException w:name="Grid Table 4 Accent 4" w:uiPriority="49"/>
+    <w:lsdException w:name="Grid Table 5 Dark Accent 4" w:uiPriority="50"/>
+    <w:lsdException w:name="Grid Table 6 Colorful Accent 4" w:uiPriority="51"/>
+    <w:lsdException w:name="Grid Table 7 Colorful Accent 4" w:uiPriority="52"/>
+    <w:lsdException w:name="Grid Table 1 Light Accent 5" w:uiPriority="46"/>
+    <w:lsdException w:name="Grid Table 2 Accent 5" w:uiPriority="47"/>
+    <w:lsdException w:name="Grid Table 3 Accent 5" w:uiPriority="48"/>
+    <w:lsdException w:name="Grid Table 4 Accent 5" w:uiPriority="49"/>
+    <w:lsdException w:name="Grid Table 5 Dark Accent 5" w:uiPriority="50"/>
+    <w:lsdException w:name="Grid Table 6 Colorful Accent 5" w:uiPriority="51"/>
+    <w:lsdException w:name="Grid Table 7 Colorful Accent 5" w:uiPriority="52"/>
+    <w:lsdException w:name="Grid Table 1 Light Accent 6" w:uiPriority="46"/>
+    <w:lsdException w:name="Grid Table 2 Accent 6" w:uiPriority="47"/>
+    <w:lsdException w:name="Grid Table 3 Accent 6" w:uiPriority="48"/>
+    <w:lsdException w:name="Grid Table 4 Accent 6" w:uiPriority="49"/>
+    <w:lsdException w:name="Grid Table 5 Dark Accent 6" w:uiPriority="50"/>
+    <w:lsdException w:name="Grid Table 6 Colorful Accent 6" w:uiPriority="51"/>
+    <w:lsdException w:name="Grid Table 7 Colorful Accent 6" w:uiPriority="52"/>
+    <w:lsdException w:name="List Table 1 Light" w:uiPriority="46"/>
+    <w:lsdException w:name="List Table 2" w:uiPriority="47"/>
+    <w:lsdException w:name="List Table 3" w:uiPriority="48"/>
+    <w:lsdException w:name="List Table 4" w:uiPriority="49"/>
+    <w:lsdException w:name="List Table 5 Dark" w:uiPriority="50"/>
+    <w:lsdException w:name="List Table 6 Colorful" w:uiPriority="51"/>
+    <w:lsdException w:name="List Table 7 Colorful" w:uiPriority="52"/>
+    <w:lsdException w:name="List Table 1 Light Accent 1" w:uiPriority="46"/>
+    <w:lsdException w:name="List Table 2 Accent 1" w:uiPriority="47"/>
+    <w:lsdException w:name="List Table 3 Accent 1" w:uiPriority="48"/>
+    <w:lsdException w:name="List Table 4 Accent 1" w:uiPriority="49"/>
+    <w:lsdException w:name="List Table 5 Dark Accent 1" w:uiPriority="50"/>
+    <w:lsdException w:name="List Table 6 Colorful Accent 1" w:uiPriority="51"/>
+    <w:lsdException w:name="List Table 7 Colorful Accent 1" w:uiPriority="52"/>
+    <w:lsdException w:name="List Table 1 Light Accent 2" w:uiPriority="46"/>
+    <w:lsdException w:name="List Table 2 Accent 2" w:uiPriority="47"/>
+    <w:lsdException w:name="List Table 3 Accent 2" w:uiPriority="48"/>
+    <w:lsdException w:name="List Table 4 Accent 2" w:uiPriority="49"/>
+    <w:lsdException w:name="List Table 5 Dark Accent 2" w:uiPriority="50"/>
+    <w:lsdException w:name="List Table 6 Colorful Accent 2" w:uiPriority="51"/>
+    <w:lsdException w:name="List Table 7 Colorful Accent 2" w:uiPriority="52"/>
+    <w:lsdException w:name="List Table 1 Light Accent 3" w:uiPriority="46"/>
+    <w:lsdException w:name="List Table 2 Accent 3" w:uiPriority="47"/>
+    <w:lsdException w:name="List Table 3 Accent 3" w:uiPriority="48"/>
+    <w:lsdException w:name="List Table 4 Accent 3" w:uiPriority="49"/>
+    <w:lsdException w:name="List Table 5 Dark Accent 3" w:uiPriority="50"/>
+    <w:lsdException w:name="List Table 6 Colorful Accent 3" w:uiPriority="51"/>
+    <w:lsdException w:name="List Table 7 Colorful Accent 3" w:uiPriority="52"/>
+    <w:lsdException w:name="List Table 1 Light Accent 4" w:uiPriority="46"/>
+    <w:lsdException w:name="List Table 2 Accent 4" w:uiPriority="47"/>
+    <w:lsdException w:name="List Table 3 Accent 4" w:uiPriority="48"/>
+    <w:lsdException w:name="List Table 4 Accent 4" w:uiPriority="49"/>
+    <w:lsdException w:name="List Table 5 Dark Accent 4" w:uiPriority="50"/>
+    <w:lsdException w:name="List Table 6 Colorful Accent 4" w:uiPriority="51"/>
+    <w:lsdException w:name="List Table 7 Colorful Accent 4" w:uiPriority="52"/>
+    <w:lsdException w:name="List Table 1 Light Accent 5" w:uiPriority="46"/>
+    <w:lsdException w:name="List Table 2 Accent 5" w:uiPriority="47"/>
+    <w:lsdException w:name="List Table 3 Accent 5" w:uiPriority="48"/>
+    <w:lsdException w:name="List Table 4 Accent 5" w:uiPriority="49"/>
+    <w:lsdException w:name="List Table 5 Dark Accent 5" w:uiPriority="50"/>
+    <w:lsdException w:name="List Table 6 Colorful Accent 5" w:uiPriority="51"/>
+    <w:lsdException w:name="List Table 7 Colorful Accent 5" w:uiPriority="52"/>
+    <w:lsdException w:name="List Table 1 Light Accent 6" w:uiPriority="46"/>
+    <w:lsdException w:name="List Table 2 Accent 6" w:uiPriority="47"/>
+    <w:lsdException w:name="List Table 3 Accent 6" w:uiPriority="48"/>
+    <w:lsdException w:name="List Table 4 Accent 6" w:uiPriority="49"/>
+    <w:lsdException w:name="List Table 5 Dark Accent 6" w:uiPriority="50"/>
+    <w:lsdException w:name="List Table 6 Colorful Accent 6" w:uiPriority="51"/>
+    <w:lsdException w:name="List Table 7 Colorful Accent 6" w:uiPriority="52"/>
+    <w:lsdException w:name="Mention" w:semiHidden="1" w:unhideWhenUsed="1"/>
+    <w:lsdException w:name="Smart Hyperlink" w:semiHidden="1" w:unhideWhenUsed="1"/>
+    <w:lsdException w:name="Hashtag" w:semiHidden="1" w:unhideWhenUsed="1"/>
+    <w:lsdException w:name="Unresolved Mention" w:semiHidden="1" w:unhideWhenUsed="1"/>
+  </w:latentStyles>
+  <w:style w:type="paragraph" w:default="1" w:styleId="Normal">
+    <w:name w:val="Normal"/>
+    <w:qFormat/>
+  </w:style>
+  <w:style w:type="character" w:default="1" w:styleId="DefaultParagraphFont">
+    <w:name w:val="Default Paragraph Font"/>
+    <w:uiPriority w:val="1"/>
+    <w:semiHidden/>
+    <w:unhideWhenUsed/>
+  </w:style>
+  <w:style w:type="table" w:default="1" w:styleId="TableNormal">
+    <w:name w:val="Normal Table"/>
+    <w:uiPriority w:val="99"/>
+    <w:semiHidden/>
+    <w:unhideWhenUsed/>
+    <w:tblPr>
+      <w:tblInd w:w="0" w:type="dxa"/>
+      <w:tblCellMar>
+        <w:top w:w="0" w:type="dxa"/>
+        <w:left w:w="108" w:type="dxa"/>
+        <w:bottom w:w="0" w:type="dxa"/>
+        <w:right w:w="108" w:type="dxa"/>
+      </w:tblCellMar>
+    </w:tblPr>
+  </w:style>
+  <w:style w:type="numbering" w:default="1" w:styleId="NoList">
+    <w:name w:val="No List"/>
+    <w:uiPriority w:val="99"/>
+    <w:semiHidden/>
+    <w:unhideWhenUsed/>
+  </w:style>
+  <w:style w:type="character" w:styleId="PlaceholderText">
+    <w:name w:val="Placeholder Text"/>
+    <w:basedOn w:val="DefaultParagraphFont"/>
+    <w:uiPriority w:val="99"/>
+    <w:semiHidden/>
+    <w:rsid w:val="002A3680"/>
+    <w:rPr>
+      <w:color w:val="808080"/>
+    </w:rPr>
+  </w:style>
+</w:styles>
+</file>
+
+<file path=word/glossary/webSettings.xml><?xml version="1.0" encoding="utf-8"?>
+<w:webSettings xmlns:mc="http://schemas.openxmlformats.org/markup-compatibility/2006" xmlns:r="http://schemas.openxmlformats.org/officeDocument/2006/relationships" xmlns:w="http://schemas.openxmlformats.org/wordprocessingml/2006/main" xmlns:w14="http://schemas.microsoft.com/office/word/2010/wordml" xmlns:w15="http://schemas.microsoft.com/office/word/2012/wordml" xmlns:w16cid="http://schemas.microsoft.com/office/word/2016/wordml/cid" xmlns:w16se="http://schemas.microsoft.com/office/word/2015/wordml/symex" mc:Ignorable="w14 w15 w16se w16cid">
+  <w:optimizeForBrowser/>
+  <w:allowPNG/>
+</w:webSettings>
+</file>
+
 <file path=word/theme/theme1.xml><?xml version="1.0" encoding="utf-8"?>
 <a:theme xmlns:a="http://schemas.openxmlformats.org/drawingml/2006/main" name="Office 主题">
   <a:themeElements>
@@ -16223,7 +19921,7 @@
 </file>
 
 <file path=customXml/itemProps1.xml><?xml version="1.0" encoding="utf-8"?>
-<ds:datastoreItem xmlns:ds="http://schemas.openxmlformats.org/officeDocument/2006/customXml" ds:itemID="{8913770D-B301-4FDF-9139-48500AC49CED}">
+<ds:datastoreItem xmlns:ds="http://schemas.openxmlformats.org/officeDocument/2006/customXml" ds:itemID="{6616CD32-D073-498D-BAD9-1ADA76041867}">
   <ds:schemaRefs>
     <ds:schemaRef ds:uri="http://schemas.openxmlformats.org/officeDocument/2006/bibliography"/>
   </ds:schemaRefs>

--- a/paper/Journal.docx
+++ b/paper/Journal.docx
@@ -5554,21 +5554,11 @@
         <w:tab/>
         <w:t xml:space="preserve">Table </w:t>
       </w:r>
-      <w:r>
-        <w:fldChar w:fldCharType="begin"/>
-      </w:r>
-      <w:r>
-        <w:instrText xml:space="preserve"> SEQ Table \* ARABIC </w:instrText>
-      </w:r>
-      <w:r>
-        <w:fldChar w:fldCharType="separate"/>
-      </w:r>
-      <w:r>
-        <w:t>4</w:t>
-      </w:r>
-      <w:r>
-        <w:fldChar w:fldCharType="end"/>
-      </w:r>
+      <w:fldSimple w:instr=" SEQ Table \* ARABIC ">
+        <w:r>
+          <w:t>4</w:t>
+        </w:r>
+      </w:fldSimple>
       <w:r>
         <w:t xml:space="preserve"> Nextreme Characterization</w:t>
       </w:r>
@@ -8183,6 +8173,10 @@
       <w:pPr>
         <w:pStyle w:val="MDPI31text"/>
         <w:ind w:firstLine="420"/>
+        <w:rPr>
+          <w:sz w:val="24"/>
+          <w:szCs w:val="24"/>
+        </w:rPr>
       </w:pPr>
       <w:r>
         <w:tab/>
@@ -8199,8 +8193,7 @@
             <m:ctrlPr>
               <w:rPr>
                 <w:rFonts w:ascii="Cambria Math" w:hAnsi="Cambria Math"/>
-                <w:sz w:val="24"/>
-                <w:szCs w:val="24"/>
+                <w:sz w:val="22"/>
               </w:rPr>
             </m:ctrlPr>
           </m:sSubPr>
@@ -8208,8 +8201,7 @@
             <m:r>
               <w:rPr>
                 <w:rFonts w:ascii="Cambria Math" w:hAnsi="Cambria Math"/>
-                <w:sz w:val="24"/>
-                <w:szCs w:val="24"/>
+                <w:sz w:val="22"/>
               </w:rPr>
               <m:t>E</m:t>
             </m:r>
@@ -8218,8 +8210,7 @@
             <m:r>
               <w:rPr>
                 <w:rFonts w:ascii="Cambria Math" w:hAnsi="Cambria Math"/>
-                <w:sz w:val="24"/>
-                <w:szCs w:val="24"/>
+                <w:sz w:val="22"/>
               </w:rPr>
               <m:t>tot</m:t>
             </m:r>
@@ -8231,8 +8222,7 @@
           </m:rPr>
           <w:rPr>
             <w:rFonts w:ascii="Cambria Math" w:hAnsi="Cambria Math"/>
-            <w:sz w:val="24"/>
-            <w:szCs w:val="24"/>
+            <w:sz w:val="22"/>
           </w:rPr>
           <m:t xml:space="preserve">= </m:t>
         </m:r>
@@ -8241,8 +8231,7 @@
             <m:ctrlPr>
               <w:rPr>
                 <w:rFonts w:ascii="Cambria Math" w:hAnsi="Cambria Math"/>
-                <w:sz w:val="24"/>
-                <w:szCs w:val="24"/>
+                <w:sz w:val="22"/>
               </w:rPr>
             </m:ctrlPr>
           </m:sSubPr>
@@ -8250,8 +8239,7 @@
             <m:r>
               <w:rPr>
                 <w:rFonts w:ascii="Cambria Math" w:hAnsi="Cambria Math"/>
-                <w:sz w:val="24"/>
-                <w:szCs w:val="24"/>
+                <w:sz w:val="22"/>
               </w:rPr>
               <m:t>E</m:t>
             </m:r>
@@ -8260,8 +8248,7 @@
             <m:r>
               <w:rPr>
                 <w:rFonts w:ascii="Cambria Math" w:hAnsi="Cambria Math"/>
-                <w:sz w:val="24"/>
-                <w:szCs w:val="24"/>
+                <w:sz w:val="22"/>
               </w:rPr>
               <m:t>active</m:t>
             </m:r>
@@ -8273,8 +8260,7 @@
           </m:rPr>
           <w:rPr>
             <w:rFonts w:ascii="Cambria Math" w:hAnsi="Cambria Math"/>
-            <w:sz w:val="24"/>
-            <w:szCs w:val="24"/>
+            <w:sz w:val="22"/>
           </w:rPr>
           <m:t xml:space="preserve">+ </m:t>
         </m:r>
@@ -8283,8 +8269,7 @@
             <m:ctrlPr>
               <w:rPr>
                 <w:rFonts w:ascii="Cambria Math" w:hAnsi="Cambria Math"/>
-                <w:sz w:val="24"/>
-                <w:szCs w:val="24"/>
+                <w:sz w:val="22"/>
               </w:rPr>
             </m:ctrlPr>
           </m:sSubPr>
@@ -8292,8 +8277,7 @@
             <m:r>
               <w:rPr>
                 <w:rFonts w:ascii="Cambria Math" w:hAnsi="Cambria Math"/>
-                <w:sz w:val="24"/>
-                <w:szCs w:val="24"/>
+                <w:sz w:val="22"/>
               </w:rPr>
               <m:t>E</m:t>
             </m:r>
@@ -8302,8 +8286,7 @@
             <m:r>
               <w:rPr>
                 <w:rFonts w:ascii="Cambria Math" w:hAnsi="Cambria Math"/>
-                <w:sz w:val="24"/>
-                <w:szCs w:val="24"/>
+                <w:sz w:val="22"/>
               </w:rPr>
               <m:t>sleep</m:t>
             </m:r>
@@ -8311,63 +8294,30 @@
         </m:sSub>
       </m:oMath>
       <w:r>
+        <w:rPr>
+          <w:sz w:val="22"/>
+        </w:rPr>
+        <w:t xml:space="preserve"> =</w:t>
+      </w:r>
+      <w:r>
+        <w:rPr>
+          <w:sz w:val="22"/>
+        </w:rPr>
         <w:t xml:space="preserve"> </w:t>
       </w:r>
       <w:r>
-        <w:t xml:space="preserve">        </w:t>
-      </w:r>
-      <w:r>
-        <w:tab/>
-        <w:t xml:space="preserve">       </w:t>
-      </w:r>
-      <w:r>
-        <w:tab/>
-        <w:t xml:space="preserve">            (1</w:t>
-      </w:r>
-      <w:r>
-        <w:t>)</w:t>
-      </w:r>
-    </w:p>
-    <w:p>
-      <w:pPr>
-        <w:pStyle w:val="MDPI31text"/>
-        <w:ind w:firstLine="420"/>
-      </w:pPr>
-      <w:r>
-        <w:tab/>
-      </w:r>
-      <w:r>
-        <w:tab/>
-      </w:r>
-      <w:r>
-        <w:tab/>
-      </w:r>
-      <w:r>
+        <w:rPr>
+          <w:sz w:val="22"/>
+        </w:rPr>
         <w:t xml:space="preserve"> </w:t>
       </w:r>
-      <w:r>
-        <w:tab/>
-      </w:r>
-      <w:r>
-        <w:tab/>
-      </w:r>
-      <w:r>
-        <w:tab/>
-      </w:r>
-    </w:p>
-    <w:p>
-      <w:pPr>
-        <w:pStyle w:val="MDPI31text"/>
-        <w:ind w:left="1260" w:firstLine="420"/>
-      </w:pPr>
       <m:oMath>
         <m:sSub>
           <m:sSubPr>
             <m:ctrlPr>
               <w:rPr>
                 <w:rFonts w:ascii="Cambria Math" w:hAnsi="Cambria Math"/>
-                <w:sz w:val="24"/>
-                <w:szCs w:val="24"/>
+                <w:sz w:val="22"/>
               </w:rPr>
             </m:ctrlPr>
           </m:sSubPr>
@@ -8375,8 +8325,7 @@
             <m:r>
               <w:rPr>
                 <w:rFonts w:ascii="Cambria Math" w:hAnsi="Cambria Math"/>
-                <w:sz w:val="24"/>
-                <w:szCs w:val="24"/>
+                <w:sz w:val="22"/>
               </w:rPr>
               <m:t>P</m:t>
             </m:r>
@@ -8385,8 +8334,7 @@
             <m:r>
               <w:rPr>
                 <w:rFonts w:ascii="Cambria Math" w:hAnsi="Cambria Math"/>
-                <w:sz w:val="24"/>
-                <w:szCs w:val="24"/>
+                <w:sz w:val="22"/>
               </w:rPr>
               <m:t>in</m:t>
             </m:r>
@@ -8398,16 +8346,14 @@
           </m:rPr>
           <w:rPr>
             <w:rFonts w:ascii="Cambria Math" w:hAnsi="Cambria Math"/>
-            <w:sz w:val="24"/>
-            <w:szCs w:val="24"/>
+            <w:sz w:val="22"/>
           </w:rPr>
           <m:t xml:space="preserve"> </m:t>
         </m:r>
         <m:r>
           <w:rPr>
             <w:rFonts w:ascii="Cambria Math" w:hAnsi="Cambria Math"/>
-            <w:sz w:val="24"/>
-            <w:szCs w:val="24"/>
+            <w:sz w:val="22"/>
           </w:rPr>
           <m:t>T</m:t>
         </m:r>
@@ -8417,8 +8363,7 @@
           </m:rPr>
           <w:rPr>
             <w:rFonts w:ascii="Cambria Math" w:hAnsi="Cambria Math"/>
-            <w:sz w:val="24"/>
-            <w:szCs w:val="24"/>
+            <w:sz w:val="22"/>
           </w:rPr>
           <m:t xml:space="preserve">= </m:t>
         </m:r>
@@ -8427,8 +8372,7 @@
             <m:ctrlPr>
               <w:rPr>
                 <w:rFonts w:ascii="Cambria Math" w:hAnsi="Cambria Math"/>
-                <w:sz w:val="24"/>
-                <w:szCs w:val="24"/>
+                <w:sz w:val="22"/>
               </w:rPr>
             </m:ctrlPr>
           </m:sSubPr>
@@ -8436,8 +8380,7 @@
             <m:r>
               <w:rPr>
                 <w:rFonts w:ascii="Cambria Math" w:hAnsi="Cambria Math"/>
-                <w:sz w:val="24"/>
-                <w:szCs w:val="24"/>
+                <w:sz w:val="22"/>
               </w:rPr>
               <m:t>P</m:t>
             </m:r>
@@ -8446,8 +8389,7 @@
             <m:r>
               <w:rPr>
                 <w:rFonts w:ascii="Cambria Math" w:hAnsi="Cambria Math"/>
-                <w:sz w:val="24"/>
-                <w:szCs w:val="24"/>
+                <w:sz w:val="22"/>
               </w:rPr>
               <m:t>tx</m:t>
             </m:r>
@@ -8459,8 +8401,7 @@
           </m:rPr>
           <w:rPr>
             <w:rFonts w:ascii="Cambria Math" w:hAnsi="Cambria Math"/>
-            <w:sz w:val="24"/>
-            <w:szCs w:val="24"/>
+            <w:sz w:val="22"/>
           </w:rPr>
           <m:t xml:space="preserve"> </m:t>
         </m:r>
@@ -8469,8 +8410,7 @@
             <m:ctrlPr>
               <w:rPr>
                 <w:rFonts w:ascii="Cambria Math" w:hAnsi="Cambria Math"/>
-                <w:sz w:val="24"/>
-                <w:szCs w:val="24"/>
+                <w:sz w:val="22"/>
               </w:rPr>
             </m:ctrlPr>
           </m:sSubPr>
@@ -8478,8 +8418,7 @@
             <m:r>
               <w:rPr>
                 <w:rFonts w:ascii="Cambria Math" w:hAnsi="Cambria Math"/>
-                <w:sz w:val="24"/>
-                <w:szCs w:val="24"/>
+                <w:sz w:val="22"/>
               </w:rPr>
               <m:t>t</m:t>
             </m:r>
@@ -8488,8 +8427,7 @@
             <m:r>
               <w:rPr>
                 <w:rFonts w:ascii="Cambria Math" w:hAnsi="Cambria Math"/>
-                <w:sz w:val="24"/>
-                <w:szCs w:val="24"/>
+                <w:sz w:val="22"/>
               </w:rPr>
               <m:t>tx</m:t>
             </m:r>
@@ -8501,8 +8439,7 @@
           </m:rPr>
           <w:rPr>
             <w:rFonts w:ascii="Cambria Math" w:hAnsi="Cambria Math"/>
-            <w:sz w:val="24"/>
-            <w:szCs w:val="24"/>
+            <w:sz w:val="22"/>
           </w:rPr>
           <m:t xml:space="preserve">+ </m:t>
         </m:r>
@@ -8511,8 +8448,7 @@
             <m:ctrlPr>
               <w:rPr>
                 <w:rFonts w:ascii="Cambria Math" w:hAnsi="Cambria Math"/>
-                <w:sz w:val="24"/>
-                <w:szCs w:val="24"/>
+                <w:sz w:val="22"/>
               </w:rPr>
             </m:ctrlPr>
           </m:sSubPr>
@@ -8520,8 +8456,7 @@
             <m:r>
               <w:rPr>
                 <w:rFonts w:ascii="Cambria Math" w:hAnsi="Cambria Math"/>
-                <w:sz w:val="24"/>
-                <w:szCs w:val="24"/>
+                <w:sz w:val="22"/>
               </w:rPr>
               <m:t>P</m:t>
             </m:r>
@@ -8530,8 +8465,7 @@
             <m:r>
               <w:rPr>
                 <w:rFonts w:ascii="Cambria Math" w:hAnsi="Cambria Math"/>
-                <w:sz w:val="24"/>
-                <w:szCs w:val="24"/>
+                <w:sz w:val="22"/>
               </w:rPr>
               <m:t>sleep</m:t>
             </m:r>
@@ -8543,16 +8477,14 @@
           </m:rPr>
           <w:rPr>
             <w:rFonts w:ascii="Cambria Math" w:hAnsi="Cambria Math"/>
-            <w:sz w:val="24"/>
-            <w:szCs w:val="24"/>
+            <w:sz w:val="22"/>
           </w:rPr>
           <m:t xml:space="preserve"> (</m:t>
         </m:r>
         <m:r>
           <w:rPr>
             <w:rFonts w:ascii="Cambria Math" w:hAnsi="Cambria Math"/>
-            <w:sz w:val="24"/>
-            <w:szCs w:val="24"/>
+            <w:sz w:val="22"/>
           </w:rPr>
           <m:t>T</m:t>
         </m:r>
@@ -8562,8 +8494,7 @@
           </m:rPr>
           <w:rPr>
             <w:rFonts w:ascii="Cambria Math" w:hAnsi="Cambria Math"/>
-            <w:sz w:val="24"/>
-            <w:szCs w:val="24"/>
+            <w:sz w:val="22"/>
           </w:rPr>
           <m:t>-</m:t>
         </m:r>
@@ -8572,8 +8503,7 @@
             <m:ctrlPr>
               <w:rPr>
                 <w:rFonts w:ascii="Cambria Math" w:hAnsi="Cambria Math"/>
-                <w:sz w:val="24"/>
-                <w:szCs w:val="24"/>
+                <w:sz w:val="22"/>
               </w:rPr>
             </m:ctrlPr>
           </m:sSubPr>
@@ -8581,8 +8511,7 @@
             <m:r>
               <w:rPr>
                 <w:rFonts w:ascii="Cambria Math" w:hAnsi="Cambria Math"/>
-                <w:sz w:val="24"/>
-                <w:szCs w:val="24"/>
+                <w:sz w:val="22"/>
               </w:rPr>
               <m:t>t</m:t>
             </m:r>
@@ -8591,8 +8520,7 @@
             <m:r>
               <w:rPr>
                 <w:rFonts w:ascii="Cambria Math" w:hAnsi="Cambria Math"/>
-                <w:sz w:val="24"/>
-                <w:szCs w:val="24"/>
+                <w:sz w:val="22"/>
               </w:rPr>
               <m:t>tx</m:t>
             </m:r>
@@ -8604,8 +8532,7 @@
           </m:rPr>
           <w:rPr>
             <w:rFonts w:ascii="Cambria Math" w:hAnsi="Cambria Math"/>
-            <w:sz w:val="24"/>
-            <w:szCs w:val="24"/>
+            <w:sz w:val="22"/>
           </w:rPr>
           <m:t>)</m:t>
         </m:r>
@@ -8622,8 +8549,18 @@
           <w:sz w:val="24"/>
           <w:szCs w:val="24"/>
         </w:rPr>
-        <w:tab/>
-      </w:r>
+        <w:t>(1)</w:t>
+      </w:r>
+    </w:p>
+    <w:p>
+      <w:pPr>
+        <w:pStyle w:val="MDPI31text"/>
+        <w:ind w:firstLine="420"/>
+        <w:rPr>
+          <w:sz w:val="24"/>
+          <w:szCs w:val="24"/>
+        </w:rPr>
+      </w:pPr>
       <w:r>
         <w:rPr>
           <w:sz w:val="24"/>
@@ -8645,25 +8582,422 @@
         </w:rPr>
         <w:tab/>
       </w:r>
+    </w:p>
+    <w:p>
+      <w:pPr>
+        <w:pStyle w:val="MDPI31text"/>
+        <w:ind w:left="1680" w:firstLine="420"/>
+        <w:rPr>
+          <w:sz w:val="28"/>
+          <w:szCs w:val="28"/>
+        </w:rPr>
+      </w:pPr>
       <w:r>
         <w:rPr>
           <w:sz w:val="24"/>
           <w:szCs w:val="24"/>
         </w:rPr>
+        <w:t xml:space="preserve">T = </w:t>
+      </w:r>
+      <m:oMath>
+        <m:f>
+          <m:fPr>
+            <m:ctrlPr>
+              <w:rPr>
+                <w:rFonts w:ascii="Cambria Math" w:hAnsi="Cambria Math"/>
+                <w:i/>
+                <w:sz w:val="28"/>
+                <w:szCs w:val="28"/>
+              </w:rPr>
+            </m:ctrlPr>
+          </m:fPr>
+          <m:num>
+            <m:sSub>
+              <m:sSubPr>
+                <m:ctrlPr>
+                  <w:rPr>
+                    <w:rFonts w:ascii="Cambria Math" w:hAnsi="Cambria Math"/>
+                    <w:sz w:val="28"/>
+                    <w:szCs w:val="28"/>
+                  </w:rPr>
+                </m:ctrlPr>
+              </m:sSubPr>
+              <m:e>
+                <m:r>
+                  <w:rPr>
+                    <w:rFonts w:ascii="Cambria Math" w:hAnsi="Cambria Math"/>
+                    <w:sz w:val="28"/>
+                    <w:szCs w:val="28"/>
+                  </w:rPr>
+                  <m:t>P</m:t>
+                </m:r>
+              </m:e>
+              <m:sub>
+                <m:r>
+                  <w:rPr>
+                    <w:rFonts w:ascii="Cambria Math" w:hAnsi="Cambria Math"/>
+                    <w:sz w:val="28"/>
+                    <w:szCs w:val="28"/>
+                  </w:rPr>
+                  <m:t>tx</m:t>
+                </m:r>
+              </m:sub>
+            </m:sSub>
+            <m:r>
+              <m:rPr>
+                <m:sty m:val="p"/>
+              </m:rPr>
+              <w:rPr>
+                <w:rFonts w:ascii="Cambria Math" w:hAnsi="Cambria Math"/>
+                <w:sz w:val="28"/>
+                <w:szCs w:val="28"/>
+              </w:rPr>
+              <m:t xml:space="preserve"> </m:t>
+            </m:r>
+            <m:sSub>
+              <m:sSubPr>
+                <m:ctrlPr>
+                  <w:rPr>
+                    <w:rFonts w:ascii="Cambria Math" w:hAnsi="Cambria Math"/>
+                    <w:sz w:val="28"/>
+                    <w:szCs w:val="28"/>
+                  </w:rPr>
+                </m:ctrlPr>
+              </m:sSubPr>
+              <m:e>
+                <m:r>
+                  <w:rPr>
+                    <w:rFonts w:ascii="Cambria Math" w:hAnsi="Cambria Math"/>
+                    <w:sz w:val="28"/>
+                    <w:szCs w:val="28"/>
+                  </w:rPr>
+                  <m:t>t</m:t>
+                </m:r>
+              </m:e>
+              <m:sub>
+                <m:r>
+                  <w:rPr>
+                    <w:rFonts w:ascii="Cambria Math" w:hAnsi="Cambria Math"/>
+                    <w:sz w:val="28"/>
+                    <w:szCs w:val="28"/>
+                  </w:rPr>
+                  <m:t>tx</m:t>
+                </m:r>
+              </m:sub>
+            </m:sSub>
+            <m:r>
+              <m:rPr>
+                <m:sty m:val="p"/>
+              </m:rPr>
+              <w:rPr>
+                <w:rFonts w:ascii="Cambria Math" w:hAnsi="Cambria Math"/>
+                <w:sz w:val="28"/>
+                <w:szCs w:val="28"/>
+              </w:rPr>
+              <m:t xml:space="preserve"> - </m:t>
+            </m:r>
+            <m:sSub>
+              <m:sSubPr>
+                <m:ctrlPr>
+                  <w:rPr>
+                    <w:rFonts w:ascii="Cambria Math" w:hAnsi="Cambria Math"/>
+                    <w:sz w:val="28"/>
+                    <w:szCs w:val="28"/>
+                  </w:rPr>
+                </m:ctrlPr>
+              </m:sSubPr>
+              <m:e>
+                <m:r>
+                  <w:rPr>
+                    <w:rFonts w:ascii="Cambria Math" w:hAnsi="Cambria Math"/>
+                    <w:sz w:val="28"/>
+                    <w:szCs w:val="28"/>
+                  </w:rPr>
+                  <m:t>P</m:t>
+                </m:r>
+              </m:e>
+              <m:sub>
+                <m:r>
+                  <w:rPr>
+                    <w:rFonts w:ascii="Cambria Math" w:hAnsi="Cambria Math"/>
+                    <w:sz w:val="28"/>
+                    <w:szCs w:val="28"/>
+                  </w:rPr>
+                  <m:t>sleep</m:t>
+                </m:r>
+              </m:sub>
+            </m:sSub>
+            <m:sSub>
+              <m:sSubPr>
+                <m:ctrlPr>
+                  <w:rPr>
+                    <w:rFonts w:ascii="Cambria Math" w:hAnsi="Cambria Math"/>
+                    <w:sz w:val="28"/>
+                    <w:szCs w:val="28"/>
+                  </w:rPr>
+                </m:ctrlPr>
+              </m:sSubPr>
+              <m:e>
+                <m:r>
+                  <w:rPr>
+                    <w:rFonts w:ascii="Cambria Math" w:hAnsi="Cambria Math"/>
+                    <w:sz w:val="28"/>
+                    <w:szCs w:val="28"/>
+                  </w:rPr>
+                  <m:t>t</m:t>
+                </m:r>
+              </m:e>
+              <m:sub>
+                <m:r>
+                  <w:rPr>
+                    <w:rFonts w:ascii="Cambria Math" w:hAnsi="Cambria Math"/>
+                    <w:sz w:val="28"/>
+                    <w:szCs w:val="28"/>
+                  </w:rPr>
+                  <m:t>tx</m:t>
+                </m:r>
+              </m:sub>
+            </m:sSub>
+          </m:num>
+          <m:den>
+            <m:sSub>
+              <m:sSubPr>
+                <m:ctrlPr>
+                  <w:rPr>
+                    <w:rFonts w:ascii="Cambria Math" w:hAnsi="Cambria Math"/>
+                    <w:sz w:val="28"/>
+                    <w:szCs w:val="28"/>
+                  </w:rPr>
+                </m:ctrlPr>
+              </m:sSubPr>
+              <m:e>
+                <m:r>
+                  <w:rPr>
+                    <w:rFonts w:ascii="Cambria Math" w:hAnsi="Cambria Math"/>
+                    <w:sz w:val="28"/>
+                    <w:szCs w:val="28"/>
+                  </w:rPr>
+                  <m:t>P</m:t>
+                </m:r>
+              </m:e>
+              <m:sub>
+                <m:r>
+                  <w:rPr>
+                    <w:rFonts w:ascii="Cambria Math" w:hAnsi="Cambria Math"/>
+                    <w:sz w:val="28"/>
+                    <w:szCs w:val="28"/>
+                  </w:rPr>
+                  <m:t>in</m:t>
+                </m:r>
+              </m:sub>
+            </m:sSub>
+            <m:r>
+              <w:rPr>
+                <w:rFonts w:ascii="Cambria Math" w:hAnsi="Cambria Math"/>
+                <w:sz w:val="28"/>
+                <w:szCs w:val="28"/>
+              </w:rPr>
+              <m:t xml:space="preserve">- </m:t>
+            </m:r>
+            <m:r>
+              <m:rPr>
+                <m:sty m:val="p"/>
+              </m:rPr>
+              <w:rPr>
+                <w:rFonts w:ascii="Cambria Math" w:hAnsi="Cambria Math"/>
+                <w:sz w:val="28"/>
+                <w:szCs w:val="28"/>
+              </w:rPr>
+              <m:t xml:space="preserve"> </m:t>
+            </m:r>
+            <m:sSub>
+              <m:sSubPr>
+                <m:ctrlPr>
+                  <w:rPr>
+                    <w:rFonts w:ascii="Cambria Math" w:hAnsi="Cambria Math"/>
+                    <w:sz w:val="28"/>
+                    <w:szCs w:val="28"/>
+                  </w:rPr>
+                </m:ctrlPr>
+              </m:sSubPr>
+              <m:e>
+                <m:r>
+                  <w:rPr>
+                    <w:rFonts w:ascii="Cambria Math" w:hAnsi="Cambria Math"/>
+                    <w:sz w:val="28"/>
+                    <w:szCs w:val="28"/>
+                  </w:rPr>
+                  <m:t>P</m:t>
+                </m:r>
+              </m:e>
+              <m:sub>
+                <m:r>
+                  <w:rPr>
+                    <w:rFonts w:ascii="Cambria Math" w:hAnsi="Cambria Math"/>
+                    <w:sz w:val="28"/>
+                    <w:szCs w:val="28"/>
+                  </w:rPr>
+                  <m:t>sleep</m:t>
+                </m:r>
+              </m:sub>
+            </m:sSub>
+          </m:den>
+        </m:f>
+      </m:oMath>
+      <w:r>
+        <w:rPr>
+          <w:sz w:val="28"/>
+          <w:szCs w:val="28"/>
+        </w:rPr>
         <w:tab/>
       </w:r>
       <w:r>
-        <w:t>(2</w:t>
-      </w:r>
-      <w:r>
-        <w:t>)</w:t>
+        <w:rPr>
+          <w:sz w:val="28"/>
+          <w:szCs w:val="28"/>
+        </w:rPr>
+        <w:tab/>
+      </w:r>
+      <w:r>
+        <w:rPr>
+          <w:sz w:val="28"/>
+          <w:szCs w:val="28"/>
+        </w:rPr>
+        <w:tab/>
+        <w:t>(2)</w:t>
       </w:r>
     </w:p>
     <w:p>
       <w:pPr>
         <w:pStyle w:val="MDPI31text"/>
-        <w:ind w:firstLine="0"/>
-      </w:pPr>
+        <w:ind w:left="1680" w:firstLine="420"/>
+        <w:rPr>
+          <w:sz w:val="28"/>
+          <w:szCs w:val="28"/>
+        </w:rPr>
+      </w:pPr>
+    </w:p>
+    <w:p>
+      <w:pPr>
+        <w:pStyle w:val="MDPI31text"/>
+        <w:ind w:left="2100" w:firstLine="0"/>
+        <w:rPr>
+          <w:sz w:val="28"/>
+          <w:szCs w:val="28"/>
+        </w:rPr>
+      </w:pPr>
+      <w:r>
+        <w:rPr>
+          <w:sz w:val="22"/>
+        </w:rPr>
+        <w:t>Duty cycle</w:t>
+      </w:r>
+      <w:r>
+        <w:rPr>
+          <w:sz w:val="24"/>
+          <w:szCs w:val="24"/>
+        </w:rPr>
+        <w:t xml:space="preserve"> = </w:t>
+      </w:r>
+      <m:oMath>
+        <m:f>
+          <m:fPr>
+            <m:ctrlPr>
+              <w:rPr>
+                <w:rFonts w:ascii="Cambria Math" w:hAnsi="Cambria Math"/>
+                <w:i/>
+                <w:sz w:val="28"/>
+                <w:szCs w:val="28"/>
+              </w:rPr>
+            </m:ctrlPr>
+          </m:fPr>
+          <m:num>
+            <m:sSub>
+              <m:sSubPr>
+                <m:ctrlPr>
+                  <w:rPr>
+                    <w:rFonts w:ascii="Cambria Math" w:hAnsi="Cambria Math"/>
+                    <w:sz w:val="28"/>
+                    <w:szCs w:val="28"/>
+                  </w:rPr>
+                </m:ctrlPr>
+              </m:sSubPr>
+              <m:e>
+                <m:r>
+                  <w:rPr>
+                    <w:rFonts w:ascii="Cambria Math" w:hAnsi="Cambria Math"/>
+                    <w:sz w:val="28"/>
+                    <w:szCs w:val="28"/>
+                  </w:rPr>
+                  <m:t>t</m:t>
+                </m:r>
+              </m:e>
+              <m:sub>
+                <m:r>
+                  <w:rPr>
+                    <w:rFonts w:ascii="Cambria Math" w:hAnsi="Cambria Math"/>
+                    <w:sz w:val="28"/>
+                    <w:szCs w:val="28"/>
+                  </w:rPr>
+                  <m:t>tx</m:t>
+                </m:r>
+              </m:sub>
+            </m:sSub>
+          </m:num>
+          <m:den>
+            <m:r>
+              <w:rPr>
+                <w:rFonts w:ascii="Cambria Math" w:hAnsi="Cambria Math"/>
+                <w:sz w:val="28"/>
+                <w:szCs w:val="28"/>
+              </w:rPr>
+              <m:t>T</m:t>
+            </m:r>
+          </m:den>
+        </m:f>
+      </m:oMath>
+      <w:r>
+        <w:rPr>
+          <w:sz w:val="28"/>
+          <w:szCs w:val="28"/>
+        </w:rPr>
+        <w:tab/>
+      </w:r>
+      <w:r>
+        <w:rPr>
+          <w:sz w:val="28"/>
+          <w:szCs w:val="28"/>
+        </w:rPr>
+        <w:tab/>
+      </w:r>
+      <w:r>
+        <w:rPr>
+          <w:sz w:val="28"/>
+          <w:szCs w:val="28"/>
+        </w:rPr>
+        <w:tab/>
+      </w:r>
+      <w:r>
+        <w:rPr>
+          <w:sz w:val="28"/>
+          <w:szCs w:val="28"/>
+        </w:rPr>
+        <w:tab/>
+      </w:r>
+      <w:r>
+        <w:rPr>
+          <w:sz w:val="28"/>
+          <w:szCs w:val="28"/>
+        </w:rPr>
+        <w:t xml:space="preserve">   </w:t>
+      </w:r>
+      <w:r>
+        <w:rPr>
+          <w:sz w:val="28"/>
+          <w:szCs w:val="28"/>
+        </w:rPr>
+        <w:t>(3)</w:t>
+      </w:r>
     </w:p>
     <w:p>
       <w:pPr>
@@ -8708,6 +9042,160 @@
         <w:rPr>
           <w:b/>
         </w:rPr>
+      </w:pPr>
+    </w:p>
+    <w:p>
+      <w:pPr>
+        <w:pStyle w:val="MDPI31text"/>
+        <w:ind w:left="1680" w:firstLine="420"/>
+        <w:rPr>
+          <w:b/>
+        </w:rPr>
+      </w:pPr>
+      <w:r>
+        <w:rPr>
+          <w:noProof/>
+        </w:rPr>
+        <w:drawing>
+          <wp:inline distT="0" distB="0" distL="0" distR="0" wp14:anchorId="2F4C79A3" wp14:editId="23E334CA">
+            <wp:extent cx="2449352" cy="1836000"/>
+            <wp:effectExtent l="0" t="0" r="8255" b="0"/>
+            <wp:docPr id="16" name="Picture 16" descr="C:\Users\The Brook\AppData\Local\Microsoft\Windows\INetCache\Content.Word\cc1310.bmp"/>
+            <wp:cNvGraphicFramePr>
+              <a:graphicFrameLocks xmlns:a="http://schemas.openxmlformats.org/drawingml/2006/main" noChangeAspect="1"/>
+            </wp:cNvGraphicFramePr>
+            <a:graphic xmlns:a="http://schemas.openxmlformats.org/drawingml/2006/main">
+              <a:graphicData uri="http://schemas.openxmlformats.org/drawingml/2006/picture">
+                <pic:pic xmlns:pic="http://schemas.openxmlformats.org/drawingml/2006/picture">
+                  <pic:nvPicPr>
+                    <pic:cNvPr id="0" name="Picture 1" descr="C:\Users\The Brook\AppData\Local\Microsoft\Windows\INetCache\Content.Word\cc1310.bmp"/>
+                    <pic:cNvPicPr>
+                      <a:picLocks noChangeAspect="1" noChangeArrowheads="1"/>
+                    </pic:cNvPicPr>
+                  </pic:nvPicPr>
+                  <pic:blipFill>
+                    <a:blip r:embed="rId24">
+                      <a:extLst>
+                        <a:ext uri="{BEBA8EAE-BF5A-486C-A8C5-ECC9F3942E4B}">
+                          <a14:imgProps xmlns:a14="http://schemas.microsoft.com/office/drawing/2010/main">
+                            <a14:imgLayer r:embed="rId25">
+                              <a14:imgEffect>
+                                <a14:sharpenSoften amount="45000"/>
+                              </a14:imgEffect>
+                              <a14:imgEffect>
+                                <a14:brightnessContrast bright="9000" contrast="-29000"/>
+                              </a14:imgEffect>
+                            </a14:imgLayer>
+                          </a14:imgProps>
+                        </a:ext>
+                        <a:ext uri="{28A0092B-C50C-407E-A947-70E740481C1C}">
+                          <a14:useLocalDpi xmlns:a14="http://schemas.microsoft.com/office/drawing/2010/main" val="0"/>
+                        </a:ext>
+                      </a:extLst>
+                    </a:blip>
+                    <a:srcRect/>
+                    <a:stretch>
+                      <a:fillRect/>
+                    </a:stretch>
+                  </pic:blipFill>
+                  <pic:spPr bwMode="auto">
+                    <a:xfrm>
+                      <a:off x="0" y="0"/>
+                      <a:ext cx="2449352" cy="1836000"/>
+                    </a:xfrm>
+                    <a:prstGeom prst="rect">
+                      <a:avLst/>
+                    </a:prstGeom>
+                    <a:noFill/>
+                    <a:ln>
+                      <a:noFill/>
+                    </a:ln>
+                    <a:effectLst>
+                      <a:reflection stA="45000" endPos="0" dist="50800" dir="5400000" sy="-100000" algn="bl" rotWithShape="0"/>
+                    </a:effectLst>
+                  </pic:spPr>
+                </pic:pic>
+              </a:graphicData>
+            </a:graphic>
+          </wp:inline>
+        </w:drawing>
+      </w:r>
+    </w:p>
+    <w:p>
+      <w:pPr>
+        <w:pStyle w:val="MDPI51figurecaption"/>
+      </w:pPr>
+      <w:r>
+        <w:rPr>
+          <w:b/>
+        </w:rPr>
+        <w:t xml:space="preserve">Figure 8. </w:t>
+      </w:r>
+      <w:r>
+        <w:t>Transmitter power consumption under different packet sizes and transmission power</w:t>
+      </w:r>
+    </w:p>
+    <w:p>
+      <w:pPr>
+        <w:pStyle w:val="MDPI31text"/>
+        <w:ind w:firstLine="420"/>
+        <w:rPr>
+          <w:b/>
+        </w:rPr>
+      </w:pPr>
+    </w:p>
+    <w:p>
+      <w:pPr>
+        <w:pStyle w:val="MDPI31text"/>
+        <w:ind w:firstLine="0"/>
+      </w:pPr>
+      <w:r>
+        <w:lastRenderedPageBreak/>
+        <w:t>F</w:t>
+      </w:r>
+      <w:r>
+        <w:t xml:space="preserve">igure 8 </w:t>
+      </w:r>
+      <w:r>
+        <w:t xml:space="preserve">depicts the current consumption of the system along with the voltage at the supercapacitor. The system was powered from TEG 1 with a temperature gradient of </w:t>
+      </w:r>
+      <w:r>
+        <w:t>20°C</w:t>
+      </w:r>
+      <w:r>
+        <w:t xml:space="preserve">. </w:t>
+      </w:r>
+      <w:r>
+        <w:t xml:space="preserve">The system was sending packets of 32 bytes every second at 14dbm. </w:t>
+      </w:r>
+      <w:r>
+        <w:t xml:space="preserve">The </w:t>
+      </w:r>
+      <w:r>
+        <w:t>test was done to measure the performance of the final system and assert the results obtained so far. The voltage of the supercap was 0V and the load was connected from the beginning of the test. T</w:t>
+      </w:r>
+      <w:r>
+        <w:t>he system started operation after the v</w:t>
+      </w:r>
+      <w:r>
+        <w:t>oltage from the DC-DC converter rose above</w:t>
+      </w:r>
+      <w:r>
+        <w:t xml:space="preserve"> 2.2v</w:t>
+      </w:r>
+      <w:r>
+        <w:t xml:space="preserve"> and this took a duration of 16 minutes. The charging of the supercap reached 3.1V in 45 minutes and the system continued to function for hours.</w:t>
+      </w:r>
+      <w:r>
+        <w:t xml:space="preserve"> Even after removing the TEG the energy stored in the supercapacitor kept the system functional for 53 minutes.</w:t>
+      </w:r>
+      <w:bookmarkStart w:id="15" w:name="_GoBack"/>
+      <w:bookmarkEnd w:id="15"/>
+    </w:p>
+    <w:p>
+      <w:pPr>
+        <w:pStyle w:val="MDPI31text"/>
+        <w:ind w:firstLine="0"/>
       </w:pPr>
     </w:p>
     <w:p>
@@ -10819,10 +11307,25 @@
     <w:p>
       <w:pPr>
         <w:pStyle w:val="MDPI21heading1"/>
-      </w:pPr>
-      <w:r>
-        <w:lastRenderedPageBreak/>
-        <w:t>4. Discussion</w:t>
+        <w:rPr>
+          <w:b w:val="0"/>
+        </w:rPr>
+      </w:pPr>
+    </w:p>
+    <w:p>
+      <w:pPr>
+        <w:pStyle w:val="MDPI21heading1"/>
+        <w:rPr>
+          <w:b w:val="0"/>
+        </w:rPr>
+      </w:pPr>
+    </w:p>
+    <w:p>
+      <w:pPr>
+        <w:pStyle w:val="MDPI21heading1"/>
+      </w:pPr>
+      <w:r>
+        <w:t>. Discussion</w:t>
       </w:r>
     </w:p>
     <w:p>
@@ -10898,6 +11401,174 @@
       <w:r>
         <w:t xml:space="preserve">n the supercapacitor. </w:t>
       </w:r>
+    </w:p>
+    <w:p>
+      <w:pPr>
+        <w:pStyle w:val="MDPI31text"/>
+      </w:pPr>
+      <w:r>
+        <w:t xml:space="preserve">Based on these two values (TEG power and energy in the supercap) and assessment of the channel from previous transmissions the application makes a revision on the transmission power and the duty cycle values. If the energy in the supercap is below a threshold </w:t>
+      </w:r>
+      <m:oMath>
+        <m:sSub>
+          <m:sSubPr>
+            <m:ctrlPr>
+              <w:rPr>
+                <w:rFonts w:ascii="Cambria Math" w:hAnsi="Cambria Math"/>
+                <w:i/>
+              </w:rPr>
+            </m:ctrlPr>
+          </m:sSubPr>
+          <m:e>
+            <m:r>
+              <w:rPr>
+                <w:rFonts w:ascii="Cambria Math" w:hAnsi="Cambria Math"/>
+              </w:rPr>
+              <m:t>E</m:t>
+            </m:r>
+          </m:e>
+          <m:sub>
+            <m:r>
+              <w:rPr>
+                <w:rFonts w:ascii="Cambria Math" w:hAnsi="Cambria Math"/>
+              </w:rPr>
+              <m:t>L</m:t>
+            </m:r>
+          </m:sub>
+        </m:sSub>
+      </m:oMath>
+      <w:r>
+        <w:t xml:space="preserve">, the application takes the system into a low power mode after scheduling the next wakeup to </w:t>
+      </w:r>
+      <m:oMath>
+        <m:sSub>
+          <m:sSubPr>
+            <m:ctrlPr>
+              <w:rPr>
+                <w:rFonts w:ascii="Cambria Math" w:hAnsi="Cambria Math"/>
+                <w:i/>
+              </w:rPr>
+            </m:ctrlPr>
+          </m:sSubPr>
+          <m:e>
+            <m:r>
+              <w:rPr>
+                <w:rFonts w:ascii="Cambria Math" w:hAnsi="Cambria Math"/>
+              </w:rPr>
+              <m:t>T</m:t>
+            </m:r>
+          </m:e>
+          <m:sub>
+            <m:r>
+              <w:rPr>
+                <w:rFonts w:ascii="Cambria Math" w:hAnsi="Cambria Math"/>
+              </w:rPr>
+              <m:t>wake</m:t>
+            </m:r>
+          </m:sub>
+        </m:sSub>
+      </m:oMath>
+      <w:r>
+        <w:t xml:space="preserve">. </w:t>
+      </w:r>
+      <m:oMath>
+        <m:sSub>
+          <m:sSubPr>
+            <m:ctrlPr>
+              <w:rPr>
+                <w:rFonts w:ascii="Cambria Math" w:hAnsi="Cambria Math"/>
+                <w:i/>
+              </w:rPr>
+            </m:ctrlPr>
+          </m:sSubPr>
+          <m:e>
+            <m:r>
+              <w:rPr>
+                <w:rFonts w:ascii="Cambria Math" w:hAnsi="Cambria Math"/>
+              </w:rPr>
+              <m:t>T</m:t>
+            </m:r>
+          </m:e>
+          <m:sub>
+            <m:r>
+              <w:rPr>
+                <w:rFonts w:ascii="Cambria Math" w:hAnsi="Cambria Math"/>
+              </w:rPr>
+              <m:t>wake</m:t>
+            </m:r>
+          </m:sub>
+        </m:sSub>
+      </m:oMath>
+      <w:r>
+        <w:t xml:space="preserve"> is the time the TEG takes to charge the supercap to </w:t>
+      </w:r>
+      <m:oMath>
+        <m:sSub>
+          <m:sSubPr>
+            <m:ctrlPr>
+              <w:rPr>
+                <w:rFonts w:ascii="Cambria Math" w:hAnsi="Cambria Math"/>
+                <w:i/>
+              </w:rPr>
+            </m:ctrlPr>
+          </m:sSubPr>
+          <m:e>
+            <m:r>
+              <w:rPr>
+                <w:rFonts w:ascii="Cambria Math" w:hAnsi="Cambria Math"/>
+              </w:rPr>
+              <m:t>E</m:t>
+            </m:r>
+          </m:e>
+          <m:sub>
+            <m:r>
+              <w:rPr>
+                <w:rFonts w:ascii="Cambria Math" w:hAnsi="Cambria Math"/>
+              </w:rPr>
+              <m:t>H</m:t>
+            </m:r>
+          </m:sub>
+        </m:sSub>
+      </m:oMath>
+      <w:r>
+        <w:t xml:space="preserve"> and it is easy to calculate as the application already estimate the amount of power the TEG is generating and the charging profile of the supercap by the DC-DC converter from section 3.2. </w:t>
+      </w:r>
+      <w:r>
+        <w:t>The flow is depicted in figure 9</w:t>
+      </w:r>
+      <w:r>
+        <w:t>.</w:t>
+      </w:r>
+    </w:p>
+    <w:p>
+      <w:pPr>
+        <w:pStyle w:val="MDPI31text"/>
+      </w:pPr>
+    </w:p>
+    <w:p>
+      <w:pPr>
+        <w:pStyle w:val="MDPI31text"/>
+      </w:pPr>
+    </w:p>
+    <w:p>
+      <w:pPr>
+        <w:pStyle w:val="MDPI31text"/>
+      </w:pPr>
+    </w:p>
+    <w:p>
+      <w:pPr>
+        <w:pStyle w:val="MDPI31text"/>
+      </w:pPr>
+    </w:p>
+    <w:p>
+      <w:pPr>
+        <w:pStyle w:val="MDPI31text"/>
+      </w:pPr>
+    </w:p>
+    <w:p>
+      <w:pPr>
+        <w:pStyle w:val="MDPI31text"/>
+      </w:pPr>
     </w:p>
     <w:p>
       <w:pPr>
@@ -11328,14 +11999,7 @@
                                 <w:sz w:val="16"/>
                                 <w:szCs w:val="16"/>
                               </w:rPr>
-                              <w:t xml:space="preserve">Read </w:t>
-                            </w:r>
-                            <w:r>
-                              <w:rPr>
-                                <w:sz w:val="16"/>
-                                <w:szCs w:val="16"/>
-                              </w:rPr>
-                              <w:t>Temp</w:t>
+                              <w:t>Read Temp</w:t>
                             </w:r>
                           </w:p>
                         </w:txbxContent>
@@ -11375,14 +12039,7 @@
                           <w:sz w:val="16"/>
                           <w:szCs w:val="16"/>
                         </w:rPr>
-                        <w:t xml:space="preserve">Read </w:t>
-                      </w:r>
-                      <w:r>
-                        <w:rPr>
-                          <w:sz w:val="16"/>
-                          <w:szCs w:val="16"/>
-                        </w:rPr>
-                        <w:t>Temp</w:t>
+                        <w:t>Read Temp</w:t>
                       </w:r>
                     </w:p>
                   </w:txbxContent>
@@ -12257,7 +12914,7 @@
                                           </pic:cNvPicPr>
                                         </pic:nvPicPr>
                                         <pic:blipFill>
-                                          <a:blip r:embed="rId24">
+                                          <a:blip r:embed="rId26">
                                             <a:extLst>
                                               <a:ext uri="{28A0092B-C50C-407E-A947-70E740481C1C}">
                                                 <a14:useLocalDpi xmlns:a14="http://schemas.microsoft.com/office/drawing/2010/main" val="0"/>
@@ -12349,7 +13006,7 @@
                                     </pic:cNvPicPr>
                                   </pic:nvPicPr>
                                   <pic:blipFill>
-                                    <a:blip r:embed="rId24">
+                                    <a:blip r:embed="rId26">
                                       <a:extLst>
                                         <a:ext uri="{28A0092B-C50C-407E-A947-70E740481C1C}">
                                           <a14:useLocalDpi xmlns:a14="http://schemas.microsoft.com/office/drawing/2010/main" val="0"/>
@@ -13402,7 +14059,7 @@
                                           </pic:cNvPicPr>
                                         </pic:nvPicPr>
                                         <pic:blipFill>
-                                          <a:blip r:embed="rId24">
+                                          <a:blip r:embed="rId26">
                                             <a:extLst>
                                               <a:ext uri="{28A0092B-C50C-407E-A947-70E740481C1C}">
                                                 <a14:useLocalDpi xmlns:a14="http://schemas.microsoft.com/office/drawing/2010/main" val="0"/>
@@ -13494,7 +14151,7 @@
                                     </pic:cNvPicPr>
                                   </pic:nvPicPr>
                                   <pic:blipFill>
-                                    <a:blip r:embed="rId24">
+                                    <a:blip r:embed="rId26">
                                       <a:extLst>
                                         <a:ext uri="{28A0092B-C50C-407E-A947-70E740481C1C}">
                                           <a14:useLocalDpi xmlns:a14="http://schemas.microsoft.com/office/drawing/2010/main" val="0"/>
@@ -13623,14 +14280,7 @@
                                 <w:sz w:val="16"/>
                                 <w:szCs w:val="16"/>
                               </w:rPr>
-                              <w:t>Recalculat</w:t>
-                            </w:r>
-                            <w:r>
-                              <w:rPr>
-                                <w:sz w:val="16"/>
-                                <w:szCs w:val="16"/>
-                              </w:rPr>
-                              <w:t>e parameters</w:t>
+                              <w:t>Recalculate parameters</w:t>
                             </w:r>
                           </w:p>
                         </w:txbxContent>
@@ -13683,14 +14333,7 @@
                           <w:sz w:val="16"/>
                           <w:szCs w:val="16"/>
                         </w:rPr>
-                        <w:t>Recalculat</w:t>
-                      </w:r>
-                      <w:r>
-                        <w:rPr>
-                          <w:sz w:val="16"/>
-                          <w:szCs w:val="16"/>
-                        </w:rPr>
-                        <w:t>e parameters</w:t>
+                        <w:t>Recalculate parameters</w:t>
                       </w:r>
                     </w:p>
                   </w:txbxContent>
@@ -14082,199 +14725,13 @@
         <w:rPr>
           <w:b/>
         </w:rPr>
-        <w:t>Figure 8</w:t>
+        <w:t>Figure 9</w:t>
       </w:r>
       <w:r>
         <w:t xml:space="preserve">. </w:t>
       </w:r>
       <w:r>
         <w:t xml:space="preserve">Flowchart of the adaptive parameter transmission adjustment </w:t>
-      </w:r>
-    </w:p>
-    <w:p>
-      <w:pPr>
-        <w:pStyle w:val="MDPI31text"/>
-      </w:pPr>
-      <w:r>
-        <w:lastRenderedPageBreak/>
-        <w:t xml:space="preserve">Based on these two values (TEG power and energy in the supercap) and assessment of the channel from previous transmissions the application makes a revision on the transmission power and the duty cycle values. If the energy in the supercap is below a threshold </w:t>
-      </w:r>
-      <m:oMath>
-        <m:sSub>
-          <m:sSubPr>
-            <m:ctrlPr>
-              <w:rPr>
-                <w:rFonts w:ascii="Cambria Math" w:hAnsi="Cambria Math"/>
-                <w:i/>
-              </w:rPr>
-            </m:ctrlPr>
-          </m:sSubPr>
-          <m:e>
-            <m:r>
-              <w:rPr>
-                <w:rFonts w:ascii="Cambria Math" w:hAnsi="Cambria Math"/>
-              </w:rPr>
-              <m:t>E</m:t>
-            </m:r>
-          </m:e>
-          <m:sub>
-            <m:r>
-              <w:rPr>
-                <w:rFonts w:ascii="Cambria Math" w:hAnsi="Cambria Math"/>
-              </w:rPr>
-              <m:t>L</m:t>
-            </m:r>
-          </m:sub>
-        </m:sSub>
-      </m:oMath>
-      <w:r>
-        <w:t xml:space="preserve">, the application takes the system into a low power mode after scheduling the next wakeup to </w:t>
-      </w:r>
-      <m:oMath>
-        <m:sSub>
-          <m:sSubPr>
-            <m:ctrlPr>
-              <w:rPr>
-                <w:rFonts w:ascii="Cambria Math" w:hAnsi="Cambria Math"/>
-                <w:i/>
-              </w:rPr>
-            </m:ctrlPr>
-          </m:sSubPr>
-          <m:e>
-            <m:r>
-              <w:rPr>
-                <w:rFonts w:ascii="Cambria Math" w:hAnsi="Cambria Math"/>
-              </w:rPr>
-              <m:t>T</m:t>
-            </m:r>
-          </m:e>
-          <m:sub>
-            <m:r>
-              <w:rPr>
-                <w:rFonts w:ascii="Cambria Math" w:hAnsi="Cambria Math"/>
-              </w:rPr>
-              <m:t>wake</m:t>
-            </m:r>
-          </m:sub>
-        </m:sSub>
-      </m:oMath>
-      <w:r>
-        <w:t xml:space="preserve">. </w:t>
-      </w:r>
-      <m:oMath>
-        <m:sSub>
-          <m:sSubPr>
-            <m:ctrlPr>
-              <w:rPr>
-                <w:rFonts w:ascii="Cambria Math" w:hAnsi="Cambria Math"/>
-                <w:i/>
-              </w:rPr>
-            </m:ctrlPr>
-          </m:sSubPr>
-          <m:e>
-            <m:r>
-              <w:rPr>
-                <w:rFonts w:ascii="Cambria Math" w:hAnsi="Cambria Math"/>
-              </w:rPr>
-              <m:t>T</m:t>
-            </m:r>
-          </m:e>
-          <m:sub>
-            <m:r>
-              <w:rPr>
-                <w:rFonts w:ascii="Cambria Math" w:hAnsi="Cambria Math"/>
-              </w:rPr>
-              <m:t>wake</m:t>
-            </m:r>
-          </m:sub>
-        </m:sSub>
-      </m:oMath>
-      <w:r>
-        <w:t xml:space="preserve"> is the time the TEG takes to charge the supercap to </w:t>
-      </w:r>
-      <m:oMath>
-        <m:sSub>
-          <m:sSubPr>
-            <m:ctrlPr>
-              <w:rPr>
-                <w:rFonts w:ascii="Cambria Math" w:hAnsi="Cambria Math"/>
-                <w:i/>
-              </w:rPr>
-            </m:ctrlPr>
-          </m:sSubPr>
-          <m:e>
-            <m:r>
-              <w:rPr>
-                <w:rFonts w:ascii="Cambria Math" w:hAnsi="Cambria Math"/>
-              </w:rPr>
-              <m:t>E</m:t>
-            </m:r>
-          </m:e>
-          <m:sub>
-            <m:r>
-              <w:rPr>
-                <w:rFonts w:ascii="Cambria Math" w:hAnsi="Cambria Math"/>
-              </w:rPr>
-              <m:t>H</m:t>
-            </m:r>
-          </m:sub>
-        </m:sSub>
-      </m:oMath>
-      <w:r>
-        <w:t xml:space="preserve"> and it is easy to calculate as the application already estimate the amount of power the TEG is generating and the charging profile of the supercap by the DC-DC converter from section 3.2.</w:t>
-      </w:r>
-      <w:r>
-        <w:t xml:space="preserve"> </w:t>
-      </w:r>
-      <w:r>
-        <w:t>The flow is depicted in figure 8.</w:t>
-      </w:r>
-      <w:bookmarkStart w:id="15" w:name="_GoBack"/>
-      <w:bookmarkEnd w:id="15"/>
-    </w:p>
-    <w:p>
-      <w:pPr>
-        <w:pStyle w:val="MDPI21heading1"/>
-      </w:pPr>
-      <w:r>
-        <w:t>5. Conclusion</w:t>
-      </w:r>
-    </w:p>
-    <w:p>
-      <w:pPr>
-        <w:pStyle w:val="MDPI31text"/>
-      </w:pPr>
-      <w:r>
-        <w:t>In this work the design of smart bolt for critical fasteners was investigated. Critical fasteners that are crucial for the proper performance of EMS should be monitored using different techniques. Three Peltier modules were characterized to evaluate their performance under different temperature gradients and different loads. Two dc-dc converters we also characterized to determine their efficiency. Finally, a sensor module which was composed of an ARM based RF chip was powered using one o</w:t>
-      </w:r>
-      <w:r>
-        <w:t xml:space="preserve">f the TEGs and temperature readings were transmitted </w:t>
-      </w:r>
-      <w:r>
-        <w:t>wireless</w:t>
-      </w:r>
-      <w:r>
-        <w:t>ly</w:t>
-      </w:r>
-      <w:r>
-        <w:t>. Based on the transmission power, the transmit duration, the total power consumption and efficiency data from the characterization of the dc-dc converters, the maximum duty-cycles each TEG could provide to this system under different t</w:t>
-      </w:r>
-      <w:r>
-        <w:t>emperature gradients is summarized</w:t>
-      </w:r>
-      <w:r>
-        <w:t xml:space="preserve">. </w:t>
-      </w:r>
-    </w:p>
-    <w:p>
-      <w:pPr>
-        <w:pStyle w:val="MDPI31text"/>
-      </w:pPr>
-      <w:r>
-        <w:t>Starting from these results, we are going to study how to effectively integrate different sensors, in addition to the temperature one, in the top of the smart bolt to extend the set of industrial target applicatio</w:t>
-      </w:r>
-      <w:r>
-        <w:t>n.</w:t>
       </w:r>
     </w:p>
     <w:p>
@@ -14284,10 +14741,59 @@
           <w:b/>
         </w:rPr>
       </w:pPr>
-      <w:r>
+    </w:p>
+    <w:p>
+      <w:pPr>
+        <w:pStyle w:val="MDPI62Acknowledgments"/>
         <w:rPr>
           <w:b/>
         </w:rPr>
+      </w:pPr>
+    </w:p>
+    <w:p>
+      <w:pPr>
+        <w:pStyle w:val="MDPI62Acknowledgments"/>
+        <w:rPr>
+          <w:b/>
+        </w:rPr>
+      </w:pPr>
+    </w:p>
+    <w:p>
+      <w:pPr>
+        <w:pStyle w:val="MDPI62Acknowledgments"/>
+        <w:rPr>
+          <w:b/>
+        </w:rPr>
+      </w:pPr>
+    </w:p>
+    <w:p>
+      <w:pPr>
+        <w:pStyle w:val="MDPI62Acknowledgments"/>
+        <w:rPr>
+          <w:b/>
+        </w:rPr>
+      </w:pPr>
+    </w:p>
+    <w:p>
+      <w:pPr>
+        <w:pStyle w:val="MDPI62Acknowledgments"/>
+        <w:rPr>
+          <w:b/>
+        </w:rPr>
+      </w:pPr>
+    </w:p>
+    <w:p>
+      <w:pPr>
+        <w:pStyle w:val="MDPI62Acknowledgments"/>
+        <w:rPr>
+          <w:b/>
+        </w:rPr>
+      </w:pPr>
+      <w:r>
+        <w:rPr>
+          <w:b/>
+        </w:rPr>
+        <w:lastRenderedPageBreak/>
         <w:t>Acknowledgments:</w:t>
       </w:r>
       <w:r>
@@ -14363,7 +14869,7 @@
           <w:rStyle w:val="InternetLink"/>
         </w:rPr>
       </w:pPr>
-      <w:hyperlink r:id="rId25" w:history="1">
+      <w:hyperlink r:id="rId27" w:history="1">
         <w:r>
           <w:rPr>
             <w:rStyle w:val="Hyperlink"/>
@@ -14743,7 +15249,7 @@
       <w:r>
         <w:t xml:space="preserve"> </w:t>
       </w:r>
-      <w:hyperlink r:id="rId26" w:history="1">
+      <w:hyperlink r:id="rId28" w:history="1">
         <w:r>
           <w:t>http://cds.linear.com/docs/en/datasheet/3108fc.pdf</w:t>
         </w:r>
@@ -14764,7 +15270,7 @@
       <w:r>
         <w:t xml:space="preserve">  </w:t>
       </w:r>
-      <w:hyperlink r:id="rId27" w:history="1">
+      <w:hyperlink r:id="rId29" w:history="1">
         <w:r>
           <w:t>http://www.mouser.com/ds/2/292/Nextreme_Thermobility_WPG-1_Data_Sheet-1931.pdf</w:t>
         </w:r>
@@ -14802,7 +15308,6 @@
           <w:szCs w:val="18"/>
           <w:lang w:eastAsia="en-US"/>
         </w:rPr>
-        <w:lastRenderedPageBreak/>
         <w:drawing>
           <wp:anchor distT="0" distB="0" distL="114300" distR="114300" simplePos="0" relativeHeight="251659264" behindDoc="1" locked="0" layoutInCell="1" allowOverlap="1" wp14:anchorId="70DCF17B" wp14:editId="6728E555">
             <wp:simplePos x="0" y="0"/>
@@ -14837,7 +15342,7 @@
                     </pic:cNvPicPr>
                   </pic:nvPicPr>
                   <pic:blipFill rotWithShape="1">
-                    <a:blip r:embed="rId28" cstate="print">
+                    <a:blip r:embed="rId30" cstate="print">
                       <a:extLst>
                         <a:ext uri="{28A0092B-C50C-407E-A947-70E740481C1C}">
                           <a14:useLocalDpi xmlns:a14="http://schemas.microsoft.com/office/drawing/2010/main" val="0"/>
@@ -14935,11 +15440,11 @@
       <w:bookmarkEnd w:id="30"/>
     </w:p>
     <w:sectPr>
-      <w:headerReference w:type="even" r:id="rId29"/>
-      <w:headerReference w:type="default" r:id="rId30"/>
-      <w:footerReference w:type="default" r:id="rId31"/>
-      <w:headerReference w:type="first" r:id="rId32"/>
-      <w:footerReference w:type="first" r:id="rId33"/>
+      <w:headerReference w:type="even" r:id="rId31"/>
+      <w:headerReference w:type="default" r:id="rId32"/>
+      <w:footerReference w:type="default" r:id="rId33"/>
+      <w:headerReference w:type="first" r:id="rId34"/>
+      <w:footerReference w:type="first" r:id="rId35"/>
       <w:type w:val="continuous"/>
       <w:pgSz w:w="11906" w:h="16838" w:code="9"/>
       <w:pgMar w:top="1417" w:right="1531" w:bottom="1077" w:left="1531" w:header="1020" w:footer="850" w:gutter="0"/>
@@ -19059,7 +19564,7 @@
     <w:charset w:val="00"/>
     <w:family w:val="roman"/>
     <w:pitch w:val="variable"/>
-    <w:sig w:usb0="E0002AFF" w:usb1="C0007843" w:usb2="00000009" w:usb3="00000000" w:csb0="000001FF" w:csb1="00000000"/>
+    <w:sig w:usb0="E0002EFF" w:usb1="C000785B" w:usb2="00000009" w:usb3="00000000" w:csb0="000001FF" w:csb1="00000000"/>
   </w:font>
   <w:font w:name="Symbol">
     <w:panose1 w:val="05050102010706020507"/>
@@ -19095,7 +19600,7 @@
     <w:charset w:val="00"/>
     <w:family w:val="swiss"/>
     <w:pitch w:val="variable"/>
-    <w:sig w:usb0="E0002AFF" w:usb1="C0007843" w:usb2="00000009" w:usb3="00000000" w:csb0="000001FF" w:csb1="00000000"/>
+    <w:sig w:usb0="E0002EFF" w:usb1="C0007843" w:usb2="00000009" w:usb3="00000000" w:csb0="000001FF" w:csb1="00000000"/>
   </w:font>
   <w:font w:name="Palatino Linotype">
     <w:panose1 w:val="02040502050505030304"/>
@@ -19159,14 +19664,14 @@
     <w:charset w:val="00"/>
     <w:family w:val="swiss"/>
     <w:pitch w:val="variable"/>
-    <w:sig w:usb0="A0002AEF" w:usb1="4000207B" w:usb2="00000000" w:usb3="00000000" w:csb0="000001FF" w:csb1="00000000"/>
+    <w:sig w:usb0="E0002AFF" w:usb1="C000247B" w:usb2="00000009" w:usb3="00000000" w:csb0="000001FF" w:csb1="00000000"/>
   </w:font>
   <w:font w:name="Calibri">
     <w:panose1 w:val="020F0502020204030204"/>
     <w:charset w:val="00"/>
     <w:family w:val="swiss"/>
     <w:pitch w:val="variable"/>
-    <w:sig w:usb0="E0002AFF" w:usb1="4000ACFF" w:usb2="00000001" w:usb3="00000000" w:csb0="000001FF" w:csb1="00000000"/>
+    <w:sig w:usb0="E0002AFF" w:usb1="C000247B" w:usb2="00000009" w:usb3="00000000" w:csb0="000001FF" w:csb1="00000000"/>
   </w:font>
 </w:fonts>
 </file>
@@ -19188,6 +19693,7 @@
   <w:rsids>
     <w:rsidRoot w:val="002A3680"/>
     <w:rsid w:val="002A3680"/>
+    <w:rsid w:val="005C148C"/>
   </w:rsids>
   <m:mathPr>
     <m:mathFont m:val="Cambria Math"/>
@@ -19640,7 +20146,7 @@
     <w:basedOn w:val="DefaultParagraphFont"/>
     <w:uiPriority w:val="99"/>
     <w:semiHidden/>
-    <w:rsid w:val="002A3680"/>
+    <w:rsid w:val="005C148C"/>
     <w:rPr>
       <w:color w:val="808080"/>
     </w:rPr>
@@ -19921,7 +20427,7 @@
 </file>
 
 <file path=customXml/itemProps1.xml><?xml version="1.0" encoding="utf-8"?>
-<ds:datastoreItem xmlns:ds="http://schemas.openxmlformats.org/officeDocument/2006/customXml" ds:itemID="{6616CD32-D073-498D-BAD9-1ADA76041867}">
+<ds:datastoreItem xmlns:ds="http://schemas.openxmlformats.org/officeDocument/2006/customXml" ds:itemID="{97177B67-6B7F-489F-B1F1-31064CFA11F6}">
   <ds:schemaRefs>
     <ds:schemaRef ds:uri="http://schemas.openxmlformats.org/officeDocument/2006/bibliography"/>
   </ds:schemaRefs>
